--- a/documentation/Project Short Report.docx
+++ b/documentation/Project Short Report.docx
@@ -474,6 +474,7 @@
     </w:p>
     <w:p/>
     <w:sectPr>
+      <w:headerReference w:type="default" r:id="rId7"/>
       <w:pgSz w:w="12240" w:h="15840"/>
       <w:pgMar w:top="1440" w:right="1440" w:bottom="1440" w:left="1440" w:header="720" w:footer="720" w:gutter="0"/>
       <w:cols w:space="720"/>
@@ -481,6 +482,111 @@
     </w:sectPr>
   </w:body>
 </w:document>
+</file>
+
+<file path=word/endnotes.xml><?xml version="1.0" encoding="utf-8"?>
+<w:endnotes xmlns:wpc="http://schemas.microsoft.com/office/word/2010/wordprocessingCanvas" xmlns:cx="http://schemas.microsoft.com/office/drawing/2014/chartex" xmlns:cx1="http://schemas.microsoft.com/office/drawing/2015/9/8/chartex" xmlns:cx2="http://schemas.microsoft.com/office/drawing/2015/10/21/chartex" xmlns:cx3="http://schemas.microsoft.com/office/drawing/2016/5/9/chartex" xmlns:cx4="http://schemas.microsoft.com/office/drawing/2016/5/10/chartex" xmlns:cx5="http://schemas.microsoft.com/office/drawing/2016/5/11/chartex" xmlns:cx6="http://schemas.microsoft.com/office/drawing/2016/5/12/chartex" xmlns:cx7="http://schemas.microsoft.com/office/drawing/2016/5/13/chartex" xmlns:cx8="http://schemas.microsoft.com/office/drawing/2016/5/14/chartex" xmlns:mc="http://schemas.openxmlformats.org/markup-compatibility/2006" xmlns:aink="http://schemas.microsoft.com/office/drawing/2016/ink" xmlns:am3d="http://schemas.microsoft.com/office/drawing/2017/model3d" xmlns:o="urn:schemas-microsoft-com:office:office" xmlns:oel="http://schemas.microsoft.com/office/2019/extlst" xmlns:r="http://schemas.openxmlformats.org/officeDocument/2006/relationships" xmlns:m="http://schemas.openxmlformats.org/officeDocument/2006/math" xmlns:v="urn:schemas-microsoft-com:vml" xmlns:wp14="http://schemas.microsoft.com/office/word/2010/wordprocessingDrawing" xmlns:wp="http://schemas.openxmlformats.org/drawingml/2006/wordprocessingDrawing" xmlns:w10="urn:schemas-microsoft-com:office:word" xmlns:w="http://schemas.openxmlformats.org/wordprocessingml/2006/main" xmlns:w14="http://schemas.microsoft.com/office/word/2010/wordml" xmlns:w15="http://schemas.microsoft.com/office/word/2012/wordml" xmlns:w16cex="http://schemas.microsoft.com/office/word/2018/wordml/cex" xmlns:w16cid="http://schemas.microsoft.com/office/word/2016/wordml/cid" xmlns:w16="http://schemas.microsoft.com/office/word/2018/wordml" xmlns:w16du="http://schemas.microsoft.com/office/word/2023/wordml/word16du" xmlns:w16sdtdh="http://schemas.microsoft.com/office/word/2020/wordml/sdtdatahash" xmlns:w16sdtfl="http://schemas.microsoft.com/office/word/2024/wordml/sdtformatlock" xmlns:w16se="http://schemas.microsoft.com/office/word/2015/wordml/symex" xmlns:wpg="http://schemas.microsoft.com/office/word/2010/wordprocessingGroup" xmlns:wpi="http://schemas.microsoft.com/office/word/2010/wordprocessingInk" xmlns:wne="http://schemas.microsoft.com/office/word/2006/wordml" xmlns:wps="http://schemas.microsoft.com/office/word/2010/wordprocessingShape" mc:Ignorable="w14 w15 w16se w16cid w16 w16cex w16sdtdh w16sdtfl w16du wp14">
+  <w:endnote w:type="separator" w:id="-1">
+    <w:p>
+      <w:pPr>
+        <w:spacing w:after="0" w:line="240" w:lineRule="auto"/>
+      </w:pPr>
+      <w:r>
+        <w:separator/>
+      </w:r>
+    </w:p>
+  </w:endnote>
+  <w:endnote w:type="continuationSeparator" w:id="0">
+    <w:p>
+      <w:pPr>
+        <w:spacing w:after="0" w:line="240" w:lineRule="auto"/>
+      </w:pPr>
+      <w:r>
+        <w:continuationSeparator/>
+      </w:r>
+    </w:p>
+  </w:endnote>
+</w:endnotes>
+</file>
+
+<file path=word/footnotes.xml><?xml version="1.0" encoding="utf-8"?>
+<w:footnotes xmlns:wpc="http://schemas.microsoft.com/office/word/2010/wordprocessingCanvas" xmlns:cx="http://schemas.microsoft.com/office/drawing/2014/chartex" xmlns:cx1="http://schemas.microsoft.com/office/drawing/2015/9/8/chartex" xmlns:cx2="http://schemas.microsoft.com/office/drawing/2015/10/21/chartex" xmlns:cx3="http://schemas.microsoft.com/office/drawing/2016/5/9/chartex" xmlns:cx4="http://schemas.microsoft.com/office/drawing/2016/5/10/chartex" xmlns:cx5="http://schemas.microsoft.com/office/drawing/2016/5/11/chartex" xmlns:cx6="http://schemas.microsoft.com/office/drawing/2016/5/12/chartex" xmlns:cx7="http://schemas.microsoft.com/office/drawing/2016/5/13/chartex" xmlns:cx8="http://schemas.microsoft.com/office/drawing/2016/5/14/chartex" xmlns:mc="http://schemas.openxmlformats.org/markup-compatibility/2006" xmlns:aink="http://schemas.microsoft.com/office/drawing/2016/ink" xmlns:am3d="http://schemas.microsoft.com/office/drawing/2017/model3d" xmlns:o="urn:schemas-microsoft-com:office:office" xmlns:oel="http://schemas.microsoft.com/office/2019/extlst" xmlns:r="http://schemas.openxmlformats.org/officeDocument/2006/relationships" xmlns:m="http://schemas.openxmlformats.org/officeDocument/2006/math" xmlns:v="urn:schemas-microsoft-com:vml" xmlns:wp14="http://schemas.microsoft.com/office/word/2010/wordprocessingDrawing" xmlns:wp="http://schemas.openxmlformats.org/drawingml/2006/wordprocessingDrawing" xmlns:w10="urn:schemas-microsoft-com:office:word" xmlns:w="http://schemas.openxmlformats.org/wordprocessingml/2006/main" xmlns:w14="http://schemas.microsoft.com/office/word/2010/wordml" xmlns:w15="http://schemas.microsoft.com/office/word/2012/wordml" xmlns:w16cex="http://schemas.microsoft.com/office/word/2018/wordml/cex" xmlns:w16cid="http://schemas.microsoft.com/office/word/2016/wordml/cid" xmlns:w16="http://schemas.microsoft.com/office/word/2018/wordml" xmlns:w16du="http://schemas.microsoft.com/office/word/2023/wordml/word16du" xmlns:w16sdtdh="http://schemas.microsoft.com/office/word/2020/wordml/sdtdatahash" xmlns:w16sdtfl="http://schemas.microsoft.com/office/word/2024/wordml/sdtformatlock" xmlns:w16se="http://schemas.microsoft.com/office/word/2015/wordml/symex" xmlns:wpg="http://schemas.microsoft.com/office/word/2010/wordprocessingGroup" xmlns:wpi="http://schemas.microsoft.com/office/word/2010/wordprocessingInk" xmlns:wne="http://schemas.microsoft.com/office/word/2006/wordml" xmlns:wps="http://schemas.microsoft.com/office/word/2010/wordprocessingShape" mc:Ignorable="w14 w15 w16se w16cid w16 w16cex w16sdtdh w16sdtfl w16du wp14">
+  <w:footnote w:type="separator" w:id="-1">
+    <w:p>
+      <w:pPr>
+        <w:spacing w:after="0" w:line="240" w:lineRule="auto"/>
+      </w:pPr>
+      <w:r>
+        <w:separator/>
+      </w:r>
+    </w:p>
+  </w:footnote>
+  <w:footnote w:type="continuationSeparator" w:id="0">
+    <w:p>
+      <w:pPr>
+        <w:spacing w:after="0" w:line="240" w:lineRule="auto"/>
+      </w:pPr>
+      <w:r>
+        <w:continuationSeparator/>
+      </w:r>
+    </w:p>
+  </w:footnote>
+</w:footnotes>
+</file>
+
+<file path=word/header1.xml><?xml version="1.0" encoding="utf-8"?>
+<w:hdr xmlns:wpc="http://schemas.microsoft.com/office/word/2010/wordprocessingCanvas" xmlns:cx="http://schemas.microsoft.com/office/drawing/2014/chartex" xmlns:cx1="http://schemas.microsoft.com/office/drawing/2015/9/8/chartex" xmlns:cx2="http://schemas.microsoft.com/office/drawing/2015/10/21/chartex" xmlns:cx3="http://schemas.microsoft.com/office/drawing/2016/5/9/chartex" xmlns:cx4="http://schemas.microsoft.com/office/drawing/2016/5/10/chartex" xmlns:cx5="http://schemas.microsoft.com/office/drawing/2016/5/11/chartex" xmlns:cx6="http://schemas.microsoft.com/office/drawing/2016/5/12/chartex" xmlns:cx7="http://schemas.microsoft.com/office/drawing/2016/5/13/chartex" xmlns:cx8="http://schemas.microsoft.com/office/drawing/2016/5/14/chartex" xmlns:mc="http://schemas.openxmlformats.org/markup-compatibility/2006" xmlns:aink="http://schemas.microsoft.com/office/drawing/2016/ink" xmlns:am3d="http://schemas.microsoft.com/office/drawing/2017/model3d" xmlns:o="urn:schemas-microsoft-com:office:office" xmlns:oel="http://schemas.microsoft.com/office/2019/extlst" xmlns:r="http://schemas.openxmlformats.org/officeDocument/2006/relationships" xmlns:m="http://schemas.openxmlformats.org/officeDocument/2006/math" xmlns:v="urn:schemas-microsoft-com:vml" xmlns:wp14="http://schemas.microsoft.com/office/word/2010/wordprocessingDrawing" xmlns:wp="http://schemas.openxmlformats.org/drawingml/2006/wordprocessingDrawing" xmlns:w10="urn:schemas-microsoft-com:office:word" xmlns:w="http://schemas.openxmlformats.org/wordprocessingml/2006/main" xmlns:w14="http://schemas.microsoft.com/office/word/2010/wordml" xmlns:w15="http://schemas.microsoft.com/office/word/2012/wordml" xmlns:w16cex="http://schemas.microsoft.com/office/word/2018/wordml/cex" xmlns:w16cid="http://schemas.microsoft.com/office/word/2016/wordml/cid" xmlns:w16="http://schemas.microsoft.com/office/word/2018/wordml" xmlns:w16du="http://schemas.microsoft.com/office/word/2023/wordml/word16du" xmlns:w16sdtdh="http://schemas.microsoft.com/office/word/2020/wordml/sdtdatahash" xmlns:w16sdtfl="http://schemas.microsoft.com/office/word/2024/wordml/sdtformatlock" xmlns:w16se="http://schemas.microsoft.com/office/word/2015/wordml/symex" xmlns:wpg="http://schemas.microsoft.com/office/word/2010/wordprocessingGroup" xmlns:wpi="http://schemas.microsoft.com/office/word/2010/wordprocessingInk" xmlns:wne="http://schemas.microsoft.com/office/word/2006/wordml" xmlns:wps="http://schemas.microsoft.com/office/word/2010/wordprocessingShape" mc:Ignorable="w14 w15 w16se w16cid w16 w16cex w16sdtdh w16sdtfl w16du wp14">
+  <w:tbl>
+    <w:tblPr>
+      <w:tblStyle w:val="TableGrid"/>
+      <w:tblW w:w="9805" w:type="dxa"/>
+      <w:tblLook w:val="04A0" w:firstRow="1" w:lastRow="0" w:firstColumn="1" w:lastColumn="0" w:noHBand="0" w:noVBand="1"/>
+    </w:tblPr>
+    <w:tblGrid>
+      <w:gridCol w:w="9805"/>
+    </w:tblGrid>
+    <w:tr>
+      <w:tc>
+        <w:tcPr>
+          <w:tcW w:w="9805" w:type="dxa"/>
+        </w:tcPr>
+        <w:p>
+          <w:r>
+            <w:rPr>
+              <w:b/>
+              <w:bCs/>
+            </w:rPr>
+            <w:t>Pet Image Classification Using Convolutional Neural Networks (CNN)</w:t>
+          </w:r>
+        </w:p>
+      </w:tc>
+    </w:tr>
+    <w:tr>
+      <w:tc>
+        <w:tcPr>
+          <w:tcW w:w="9805" w:type="dxa"/>
+        </w:tcPr>
+        <w:p>
+          <w:r>
+            <w:rPr>
+              <w:b/>
+              <w:bCs/>
+            </w:rPr>
+            <w:t xml:space="preserve">Developed by: </w:t>
+          </w:r>
+          <w:r>
+            <w:t>Muhammad Zohaib Shahid (SU92-MSDSW-F25-044) MS (DS) Fall 2025-27</w:t>
+          </w:r>
+        </w:p>
+      </w:tc>
+    </w:tr>
+  </w:tbl>
+  <w:p>
+    <w:pPr>
+      <w:pStyle w:val="Header"/>
+    </w:pPr>
+  </w:p>
+</w:hdr>
 </file>
 
 <file path=word/numbering.xml><?xml version="1.0" encoding="utf-8"?>
@@ -1851,6 +1957,7 @@
   <w:style w:type="character" w:default="1" w:styleId="DefaultParagraphFont">
     <w:name w:val="Default Paragraph Font"/>
     <w:uiPriority w:val="1"/>
+    <w:semiHidden/>
     <w:unhideWhenUsed/>
   </w:style>
   <w:style w:type="table" w:default="1" w:styleId="TableNormal">
@@ -2163,6 +2270,69 @@
       <w:color w:val="0F4761" w:themeColor="accent1" w:themeShade="BF"/>
       <w:spacing w:val="5"/>
     </w:rPr>
+  </w:style>
+  <w:style w:type="paragraph" w:styleId="Header">
+    <w:name w:val="header"/>
+    <w:basedOn w:val="Normal"/>
+    <w:link w:val="HeaderChar"/>
+    <w:uiPriority w:val="99"/>
+    <w:unhideWhenUsed/>
+    <w:rsid w:val="00D93E87"/>
+    <w:pPr>
+      <w:tabs>
+        <w:tab w:val="center" w:pos="4680"/>
+        <w:tab w:val="right" w:pos="9360"/>
+      </w:tabs>
+      <w:spacing w:after="0" w:line="240" w:lineRule="auto"/>
+    </w:pPr>
+  </w:style>
+  <w:style w:type="character" w:customStyle="1" w:styleId="HeaderChar">
+    <w:name w:val="Header Char"/>
+    <w:basedOn w:val="DefaultParagraphFont"/>
+    <w:link w:val="Header"/>
+    <w:uiPriority w:val="99"/>
+    <w:rsid w:val="00D93E87"/>
+  </w:style>
+  <w:style w:type="paragraph" w:styleId="Footer">
+    <w:name w:val="footer"/>
+    <w:basedOn w:val="Normal"/>
+    <w:link w:val="FooterChar"/>
+    <w:uiPriority w:val="99"/>
+    <w:unhideWhenUsed/>
+    <w:rsid w:val="00D93E87"/>
+    <w:pPr>
+      <w:tabs>
+        <w:tab w:val="center" w:pos="4680"/>
+        <w:tab w:val="right" w:pos="9360"/>
+      </w:tabs>
+      <w:spacing w:after="0" w:line="240" w:lineRule="auto"/>
+    </w:pPr>
+  </w:style>
+  <w:style w:type="character" w:customStyle="1" w:styleId="FooterChar">
+    <w:name w:val="Footer Char"/>
+    <w:basedOn w:val="DefaultParagraphFont"/>
+    <w:link w:val="Footer"/>
+    <w:uiPriority w:val="99"/>
+    <w:rsid w:val="00D93E87"/>
+  </w:style>
+  <w:style w:type="table" w:styleId="TableGrid">
+    <w:name w:val="Table Grid"/>
+    <w:basedOn w:val="TableNormal"/>
+    <w:uiPriority w:val="39"/>
+    <w:rsid w:val="00D93E87"/>
+    <w:pPr>
+      <w:spacing w:after="0" w:line="240" w:lineRule="auto"/>
+    </w:pPr>
+    <w:tblPr>
+      <w:tblBorders>
+        <w:top w:val="single" w:sz="4" w:space="0" w:color="auto"/>
+        <w:left w:val="single" w:sz="4" w:space="0" w:color="auto"/>
+        <w:bottom w:val="single" w:sz="4" w:space="0" w:color="auto"/>
+        <w:right w:val="single" w:sz="4" w:space="0" w:color="auto"/>
+        <w:insideH w:val="single" w:sz="4" w:space="0" w:color="auto"/>
+        <w:insideV w:val="single" w:sz="4" w:space="0" w:color="auto"/>
+      </w:tblBorders>
+    </w:tblPr>
   </w:style>
 </w:styles>
 </file>

--- a/documentation/Project Short Report.docx
+++ b/documentation/Project Short Report.docx
@@ -4,477 +4,3927 @@
   <w:body>
     <w:p>
       <w:pPr>
-        <w:rPr>
+        <w:spacing w:before="100" w:beforeAutospacing="1" w:after="100" w:afterAutospacing="1" w:line="240" w:lineRule="auto"/>
+        <w:outlineLvl w:val="0"/>
+        <w:rPr>
+          <w:rFonts w:ascii="Arial" w:eastAsia="Times New Roman" w:hAnsi="Arial" w:cs="Arial"/>
           <w:b/>
           <w:bCs/>
-        </w:rPr>
-      </w:pPr>
-      <w:r>
-        <w:rPr>
+          <w:kern w:val="36"/>
+          <w:sz w:val="48"/>
+          <w:szCs w:val="48"/>
+          <w14:ligatures w14:val="none"/>
+        </w:rPr>
+      </w:pPr>
+      <w:r>
+        <w:rPr>
+          <w:rFonts w:ascii="Arial" w:eastAsia="Times New Roman" w:hAnsi="Arial" w:cs="Arial"/>
           <w:b/>
           <w:bCs/>
-        </w:rPr>
-        <w:t>1. Abstract</w:t>
-      </w:r>
-    </w:p>
-    <w:p>
-      <w:r>
-        <w:t>This project presents a custom Convolutional Neural Network for binary classification of pet images into cats and dogs. The system uses image preprocessing, data augmentation, and supervised learning to achieve accurate classification without the use of pretrained models.</w:t>
-      </w:r>
-    </w:p>
-    <w:p/>
-    <w:p>
-      <w:pPr>
-        <w:rPr>
+          <w:kern w:val="36"/>
+          <w:sz w:val="48"/>
+          <w:szCs w:val="48"/>
+          <w14:ligatures w14:val="none"/>
+        </w:rPr>
+        <w:t xml:space="preserve">Pet Image Classification Using CNN </w:t>
+      </w:r>
+    </w:p>
+    <w:p>
+      <w:pPr>
+        <w:spacing w:before="100" w:beforeAutospacing="1" w:after="100" w:afterAutospacing="1" w:line="240" w:lineRule="auto"/>
+        <w:outlineLvl w:val="1"/>
+        <w:rPr>
+          <w:rFonts w:ascii="Arial" w:eastAsia="Times New Roman" w:hAnsi="Arial" w:cs="Arial"/>
           <w:b/>
           <w:bCs/>
-        </w:rPr>
-      </w:pPr>
-      <w:r>
-        <w:rPr>
+          <w:kern w:val="0"/>
+          <w:sz w:val="36"/>
+          <w:szCs w:val="36"/>
+          <w14:ligatures w14:val="none"/>
+        </w:rPr>
+      </w:pPr>
+      <w:r>
+        <w:rPr>
+          <w:rFonts w:ascii="Arial" w:eastAsia="Times New Roman" w:hAnsi="Arial" w:cs="Arial"/>
           <w:b/>
           <w:bCs/>
-        </w:rPr>
-        <w:t>2. Introduction</w:t>
-      </w:r>
-    </w:p>
-    <w:p>
-      <w:r>
-        <w:t>Convolutional Neural Networks have proven effective in image classification tasks. This project demonstrates the implementation of a CNN from scratch to understand feature extraction, convolution, pooling, and classification layers.</w:t>
-      </w:r>
-    </w:p>
-    <w:p/>
-    <w:p>
-      <w:pPr>
-        <w:rPr>
+          <w:kern w:val="0"/>
+          <w:sz w:val="36"/>
+          <w:szCs w:val="36"/>
+          <w14:ligatures w14:val="none"/>
+        </w:rPr>
+        <w:t>1. Project Overview</w:t>
+      </w:r>
+    </w:p>
+    <w:p>
+      <w:pPr>
+        <w:spacing w:before="100" w:beforeAutospacing="1" w:after="100" w:afterAutospacing="1" w:line="240" w:lineRule="auto"/>
+        <w:rPr>
+          <w:rFonts w:ascii="Arial" w:eastAsia="Times New Roman" w:hAnsi="Arial" w:cs="Arial"/>
+          <w:kern w:val="0"/>
+          <w14:ligatures w14:val="none"/>
+        </w:rPr>
+      </w:pPr>
+      <w:r>
+        <w:rPr>
+          <w:rFonts w:ascii="Arial" w:eastAsia="Times New Roman" w:hAnsi="Arial" w:cs="Arial"/>
+          <w:kern w:val="0"/>
+          <w14:ligatures w14:val="none"/>
+        </w:rPr>
+        <w:t xml:space="preserve">This project focuses on building a Convolutional Neural Network (CNN) from scratch to classify images of </w:t>
+      </w:r>
+      <w:r>
+        <w:rPr>
+          <w:rFonts w:ascii="Arial" w:eastAsia="Times New Roman" w:hAnsi="Arial" w:cs="Arial"/>
           <w:b/>
           <w:bCs/>
-        </w:rPr>
-      </w:pPr>
-      <w:r>
-        <w:rPr>
+          <w:kern w:val="0"/>
+          <w14:ligatures w14:val="none"/>
+        </w:rPr>
+        <w:t>cats and dogs</w:t>
+      </w:r>
+      <w:r>
+        <w:rPr>
+          <w:rFonts w:ascii="Arial" w:eastAsia="Times New Roman" w:hAnsi="Arial" w:cs="Arial"/>
+          <w:kern w:val="0"/>
+          <w14:ligatures w14:val="none"/>
+        </w:rPr>
+        <w:t>. No pretrained models were used. The workflow demonstrates:</w:t>
+      </w:r>
+    </w:p>
+    <w:p>
+      <w:pPr>
+        <w:numPr>
+          <w:ilvl w:val="0"/>
+          <w:numId w:val="6"/>
+        </w:numPr>
+        <w:spacing w:before="100" w:beforeAutospacing="1" w:after="100" w:afterAutospacing="1" w:line="240" w:lineRule="auto"/>
+        <w:rPr>
+          <w:rFonts w:ascii="Arial" w:eastAsia="Times New Roman" w:hAnsi="Arial" w:cs="Arial"/>
+          <w:kern w:val="0"/>
+          <w14:ligatures w14:val="none"/>
+        </w:rPr>
+      </w:pPr>
+      <w:r>
+        <w:rPr>
+          <w:rFonts w:ascii="Arial" w:eastAsia="Times New Roman" w:hAnsi="Arial" w:cs="Arial"/>
+          <w:kern w:val="0"/>
+          <w14:ligatures w14:val="none"/>
+        </w:rPr>
+        <w:t>Data ingestion, preprocessing, and normalization</w:t>
+      </w:r>
+    </w:p>
+    <w:p>
+      <w:pPr>
+        <w:numPr>
+          <w:ilvl w:val="0"/>
+          <w:numId w:val="6"/>
+        </w:numPr>
+        <w:spacing w:before="100" w:beforeAutospacing="1" w:after="100" w:afterAutospacing="1" w:line="240" w:lineRule="auto"/>
+        <w:rPr>
+          <w:rFonts w:ascii="Arial" w:eastAsia="Times New Roman" w:hAnsi="Arial" w:cs="Arial"/>
+          <w:kern w:val="0"/>
+          <w14:ligatures w14:val="none"/>
+        </w:rPr>
+      </w:pPr>
+      <w:r>
+        <w:rPr>
+          <w:rFonts w:ascii="Arial" w:eastAsia="Times New Roman" w:hAnsi="Arial" w:cs="Arial"/>
+          <w:kern w:val="0"/>
+          <w14:ligatures w14:val="none"/>
+        </w:rPr>
+        <w:t>CNN model training from scratch</w:t>
+      </w:r>
+    </w:p>
+    <w:p>
+      <w:pPr>
+        <w:numPr>
+          <w:ilvl w:val="0"/>
+          <w:numId w:val="6"/>
+        </w:numPr>
+        <w:spacing w:before="100" w:beforeAutospacing="1" w:after="100" w:afterAutospacing="1" w:line="240" w:lineRule="auto"/>
+        <w:rPr>
+          <w:rFonts w:ascii="Arial" w:eastAsia="Times New Roman" w:hAnsi="Arial" w:cs="Arial"/>
+          <w:kern w:val="0"/>
+          <w14:ligatures w14:val="none"/>
+        </w:rPr>
+      </w:pPr>
+      <w:r>
+        <w:rPr>
+          <w:rFonts w:ascii="Arial" w:eastAsia="Times New Roman" w:hAnsi="Arial" w:cs="Arial"/>
+          <w:kern w:val="0"/>
+          <w14:ligatures w14:val="none"/>
+        </w:rPr>
+        <w:t xml:space="preserve">Evaluation using </w:t>
+      </w:r>
+      <w:r>
+        <w:rPr>
+          <w:rFonts w:ascii="Arial" w:eastAsia="Times New Roman" w:hAnsi="Arial" w:cs="Arial"/>
           <w:b/>
           <w:bCs/>
-        </w:rPr>
-        <w:t>3. Dataset Preparation</w:t>
+          <w:kern w:val="0"/>
+          <w14:ligatures w14:val="none"/>
+        </w:rPr>
+        <w:t>precision, recall, F1-score, and ROC-AUC</w:t>
       </w:r>
     </w:p>
     <w:p>
       <w:pPr>
         <w:numPr>
           <w:ilvl w:val="0"/>
-          <w:numId w:val="1"/>
+          <w:numId w:val="6"/>
         </w:numPr>
-      </w:pPr>
-      <w:r>
-        <w:t>Images initially stored in data/raw</w:t>
+        <w:spacing w:before="100" w:beforeAutospacing="1" w:after="100" w:afterAutospacing="1" w:line="240" w:lineRule="auto"/>
+        <w:rPr>
+          <w:rFonts w:ascii="Arial" w:eastAsia="Times New Roman" w:hAnsi="Arial" w:cs="Arial"/>
+          <w:kern w:val="0"/>
+          <w14:ligatures w14:val="none"/>
+        </w:rPr>
+      </w:pPr>
+      <w:r>
+        <w:rPr>
+          <w:rFonts w:ascii="Arial" w:eastAsia="Times New Roman" w:hAnsi="Arial" w:cs="Arial"/>
+          <w:kern w:val="0"/>
+          <w14:ligatures w14:val="none"/>
+        </w:rPr>
+        <w:t>Inference on individual images</w:t>
+      </w:r>
+    </w:p>
+    <w:p>
+      <w:pPr>
+        <w:spacing w:before="100" w:beforeAutospacing="1" w:after="100" w:afterAutospacing="1" w:line="240" w:lineRule="auto"/>
+        <w:rPr>
+          <w:rFonts w:ascii="Arial" w:eastAsia="Times New Roman" w:hAnsi="Arial" w:cs="Arial"/>
+          <w:kern w:val="0"/>
+          <w14:ligatures w14:val="none"/>
+        </w:rPr>
+      </w:pPr>
+      <w:r>
+        <w:rPr>
+          <w:rFonts w:ascii="Arial" w:eastAsia="Times New Roman" w:hAnsi="Arial" w:cs="Arial"/>
+          <w:b/>
+          <w:bCs/>
+          <w:kern w:val="0"/>
+          <w14:ligatures w14:val="none"/>
+        </w:rPr>
+        <w:t>Dataset:</w:t>
       </w:r>
     </w:p>
     <w:p>
       <w:pPr>
         <w:numPr>
           <w:ilvl w:val="0"/>
-          <w:numId w:val="1"/>
+          <w:numId w:val="7"/>
         </w:numPr>
-      </w:pPr>
-      <w:r>
-        <w:t>Automatically split using a Python script</w:t>
+        <w:spacing w:before="100" w:beforeAutospacing="1" w:after="100" w:afterAutospacing="1" w:line="240" w:lineRule="auto"/>
+        <w:rPr>
+          <w:rFonts w:ascii="Arial" w:eastAsia="Times New Roman" w:hAnsi="Arial" w:cs="Arial"/>
+          <w:kern w:val="0"/>
+          <w14:ligatures w14:val="none"/>
+        </w:rPr>
+      </w:pPr>
+      <w:r>
+        <w:rPr>
+          <w:rFonts w:ascii="Arial" w:eastAsia="Times New Roman" w:hAnsi="Arial" w:cs="Arial"/>
+          <w:kern w:val="0"/>
+          <w14:ligatures w14:val="none"/>
+        </w:rPr>
+        <w:t xml:space="preserve">Two classes: </w:t>
+      </w:r>
+      <w:r>
+        <w:rPr>
+          <w:rFonts w:ascii="Arial" w:eastAsia="Times New Roman" w:hAnsi="Arial" w:cs="Arial"/>
+          <w:kern w:val="0"/>
+          <w:sz w:val="20"/>
+          <w:szCs w:val="20"/>
+          <w14:ligatures w14:val="none"/>
+        </w:rPr>
+        <w:t>cats</w:t>
+      </w:r>
+      <w:r>
+        <w:rPr>
+          <w:rFonts w:ascii="Arial" w:eastAsia="Times New Roman" w:hAnsi="Arial" w:cs="Arial"/>
+          <w:kern w:val="0"/>
+          <w14:ligatures w14:val="none"/>
+        </w:rPr>
+        <w:t xml:space="preserve"> and </w:t>
+      </w:r>
+      <w:r>
+        <w:rPr>
+          <w:rFonts w:ascii="Arial" w:eastAsia="Times New Roman" w:hAnsi="Arial" w:cs="Arial"/>
+          <w:kern w:val="0"/>
+          <w:sz w:val="20"/>
+          <w:szCs w:val="20"/>
+          <w14:ligatures w14:val="none"/>
+        </w:rPr>
+        <w:t>dogs</w:t>
       </w:r>
     </w:p>
     <w:p>
       <w:pPr>
         <w:numPr>
           <w:ilvl w:val="0"/>
-          <w:numId w:val="1"/>
+          <w:numId w:val="7"/>
         </w:numPr>
-      </w:pPr>
-      <w:r>
-        <w:t>Corrupted images removed using PIL image verification</w:t>
+        <w:spacing w:before="100" w:beforeAutospacing="1" w:after="100" w:afterAutospacing="1" w:line="240" w:lineRule="auto"/>
+        <w:rPr>
+          <w:rFonts w:ascii="Arial" w:eastAsia="Times New Roman" w:hAnsi="Arial" w:cs="Arial"/>
+          <w:kern w:val="0"/>
+          <w14:ligatures w14:val="none"/>
+        </w:rPr>
+      </w:pPr>
+      <w:r>
+        <w:rPr>
+          <w:rFonts w:ascii="Arial" w:eastAsia="Times New Roman" w:hAnsi="Arial" w:cs="Arial"/>
+          <w:kern w:val="0"/>
+          <w14:ligatures w14:val="none"/>
+        </w:rPr>
+        <w:t>Training: 17,497 images</w:t>
       </w:r>
     </w:p>
     <w:p>
       <w:pPr>
         <w:numPr>
           <w:ilvl w:val="0"/>
-          <w:numId w:val="1"/>
+          <w:numId w:val="7"/>
         </w:numPr>
-      </w:pPr>
-      <w:r>
-        <w:t>Final dataset sizes:</w:t>
+        <w:spacing w:before="100" w:beforeAutospacing="1" w:after="100" w:afterAutospacing="1" w:line="240" w:lineRule="auto"/>
+        <w:rPr>
+          <w:rFonts w:ascii="Arial" w:eastAsia="Times New Roman" w:hAnsi="Arial" w:cs="Arial"/>
+          <w:kern w:val="0"/>
+          <w14:ligatures w14:val="none"/>
+        </w:rPr>
+      </w:pPr>
+      <w:r>
+        <w:rPr>
+          <w:rFonts w:ascii="Arial" w:eastAsia="Times New Roman" w:hAnsi="Arial" w:cs="Arial"/>
+          <w:kern w:val="0"/>
+          <w14:ligatures w14:val="none"/>
+        </w:rPr>
+        <w:t>Validation: 3,750 images</w:t>
+      </w:r>
+    </w:p>
+    <w:p>
+      <w:pPr>
+        <w:numPr>
+          <w:ilvl w:val="0"/>
+          <w:numId w:val="7"/>
+        </w:numPr>
+        <w:spacing w:before="100" w:beforeAutospacing="1" w:after="100" w:afterAutospacing="1" w:line="240" w:lineRule="auto"/>
+        <w:rPr>
+          <w:rFonts w:ascii="Arial" w:eastAsia="Times New Roman" w:hAnsi="Arial" w:cs="Arial"/>
+          <w:kern w:val="0"/>
+          <w14:ligatures w14:val="none"/>
+        </w:rPr>
+      </w:pPr>
+      <w:r>
+        <w:rPr>
+          <w:rFonts w:ascii="Arial" w:eastAsia="Times New Roman" w:hAnsi="Arial" w:cs="Arial"/>
+          <w:kern w:val="0"/>
+          <w14:ligatures w14:val="none"/>
+        </w:rPr>
+        <w:t>Test: 3,751 images</w:t>
+      </w:r>
+    </w:p>
+    <w:p>
+      <w:pPr>
+        <w:spacing w:after="0" w:line="240" w:lineRule="auto"/>
+        <w:rPr>
+          <w:rFonts w:ascii="Arial" w:eastAsia="Times New Roman" w:hAnsi="Arial" w:cs="Arial"/>
+          <w:kern w:val="0"/>
+          <w14:ligatures w14:val="none"/>
+        </w:rPr>
+      </w:pPr>
+    </w:p>
+    <w:p>
+      <w:pPr>
+        <w:spacing w:before="100" w:beforeAutospacing="1" w:after="100" w:afterAutospacing="1" w:line="240" w:lineRule="auto"/>
+        <w:outlineLvl w:val="1"/>
+        <w:rPr>
+          <w:rFonts w:ascii="Arial" w:eastAsia="Times New Roman" w:hAnsi="Arial" w:cs="Arial"/>
+          <w:b/>
+          <w:bCs/>
+          <w:kern w:val="0"/>
+          <w:sz w:val="36"/>
+          <w:szCs w:val="36"/>
+          <w14:ligatures w14:val="none"/>
+        </w:rPr>
+      </w:pPr>
+      <w:r>
+        <w:rPr>
+          <w:rFonts w:ascii="Arial" w:eastAsia="Times New Roman" w:hAnsi="Arial" w:cs="Arial"/>
+          <w:b/>
+          <w:bCs/>
+          <w:kern w:val="0"/>
+          <w:sz w:val="36"/>
+          <w:szCs w:val="36"/>
+          <w14:ligatures w14:val="none"/>
+        </w:rPr>
+        <w:t>2. Data Preparation</w:t>
+      </w:r>
+    </w:p>
+    <w:p>
+      <w:pPr>
+        <w:numPr>
+          <w:ilvl w:val="0"/>
+          <w:numId w:val="8"/>
+        </w:numPr>
+        <w:spacing w:before="100" w:beforeAutospacing="1" w:after="100" w:afterAutospacing="1" w:line="240" w:lineRule="auto"/>
+        <w:rPr>
+          <w:rFonts w:ascii="Arial" w:eastAsia="Times New Roman" w:hAnsi="Arial" w:cs="Arial"/>
+          <w:kern w:val="0"/>
+          <w14:ligatures w14:val="none"/>
+        </w:rPr>
+      </w:pPr>
+      <w:r>
+        <w:rPr>
+          <w:rFonts w:ascii="Arial" w:eastAsia="Times New Roman" w:hAnsi="Arial" w:cs="Arial"/>
+          <w:b/>
+          <w:bCs/>
+          <w:kern w:val="0"/>
+          <w14:ligatures w14:val="none"/>
+        </w:rPr>
+        <w:t>Organization:</w:t>
+      </w:r>
+    </w:p>
+    <w:p>
+      <w:pPr>
+        <w:numPr>
+          <w:ilvl w:val="0"/>
+          <w:numId w:val="8"/>
+        </w:numPr>
+        <w:tabs>
+          <w:tab w:val="clear" w:pos="720"/>
+          <w:tab w:val="left" w:pos="916"/>
+          <w:tab w:val="left" w:pos="1832"/>
+          <w:tab w:val="left" w:pos="2748"/>
+          <w:tab w:val="left" w:pos="3664"/>
+          <w:tab w:val="left" w:pos="4580"/>
+          <w:tab w:val="left" w:pos="5496"/>
+          <w:tab w:val="left" w:pos="6412"/>
+          <w:tab w:val="left" w:pos="7328"/>
+          <w:tab w:val="left" w:pos="8244"/>
+          <w:tab w:val="left" w:pos="9160"/>
+          <w:tab w:val="left" w:pos="10076"/>
+          <w:tab w:val="left" w:pos="10992"/>
+          <w:tab w:val="left" w:pos="11908"/>
+          <w:tab w:val="left" w:pos="12824"/>
+          <w:tab w:val="left" w:pos="13740"/>
+          <w:tab w:val="left" w:pos="14656"/>
+        </w:tabs>
+        <w:spacing w:after="0" w:line="240" w:lineRule="auto"/>
+        <w:rPr>
+          <w:rFonts w:ascii="Arial" w:eastAsia="Times New Roman" w:hAnsi="Arial" w:cs="Arial"/>
+          <w:kern w:val="0"/>
+          <w:sz w:val="20"/>
+          <w:szCs w:val="20"/>
+          <w14:ligatures w14:val="none"/>
+        </w:rPr>
+      </w:pPr>
+      <w:r>
+        <w:rPr>
+          <w:rFonts w:ascii="Arial" w:eastAsia="Times New Roman" w:hAnsi="Arial" w:cs="Arial"/>
+          <w:kern w:val="0"/>
+          <w:sz w:val="20"/>
+          <w:szCs w:val="20"/>
+          <w14:ligatures w14:val="none"/>
+        </w:rPr>
+        <w:t>dataset/</w:t>
+      </w:r>
+    </w:p>
+    <w:p>
+      <w:pPr>
+        <w:numPr>
+          <w:ilvl w:val="0"/>
+          <w:numId w:val="8"/>
+        </w:numPr>
+        <w:tabs>
+          <w:tab w:val="clear" w:pos="720"/>
+          <w:tab w:val="left" w:pos="916"/>
+          <w:tab w:val="left" w:pos="1832"/>
+          <w:tab w:val="left" w:pos="2748"/>
+          <w:tab w:val="left" w:pos="3664"/>
+          <w:tab w:val="left" w:pos="4580"/>
+          <w:tab w:val="left" w:pos="5496"/>
+          <w:tab w:val="left" w:pos="6412"/>
+          <w:tab w:val="left" w:pos="7328"/>
+          <w:tab w:val="left" w:pos="8244"/>
+          <w:tab w:val="left" w:pos="9160"/>
+          <w:tab w:val="left" w:pos="10076"/>
+          <w:tab w:val="left" w:pos="10992"/>
+          <w:tab w:val="left" w:pos="11908"/>
+          <w:tab w:val="left" w:pos="12824"/>
+          <w:tab w:val="left" w:pos="13740"/>
+          <w:tab w:val="left" w:pos="14656"/>
+        </w:tabs>
+        <w:spacing w:after="0" w:line="240" w:lineRule="auto"/>
+        <w:rPr>
+          <w:rFonts w:ascii="Arial" w:eastAsia="Times New Roman" w:hAnsi="Arial" w:cs="Arial"/>
+          <w:kern w:val="0"/>
+          <w:sz w:val="20"/>
+          <w:szCs w:val="20"/>
+          <w14:ligatures w14:val="none"/>
+        </w:rPr>
+      </w:pPr>
+      <w:r>
+        <w:rPr>
+          <w:rFonts w:ascii="Arial" w:eastAsia="Times New Roman" w:hAnsi="Arial" w:cs="Arial"/>
+          <w:kern w:val="0"/>
+          <w:sz w:val="20"/>
+          <w:szCs w:val="20"/>
+          <w14:ligatures w14:val="none"/>
+        </w:rPr>
+        <w:t xml:space="preserve">    train/</w:t>
+      </w:r>
+    </w:p>
+    <w:p>
+      <w:pPr>
+        <w:numPr>
+          <w:ilvl w:val="0"/>
+          <w:numId w:val="8"/>
+        </w:numPr>
+        <w:tabs>
+          <w:tab w:val="clear" w:pos="720"/>
+          <w:tab w:val="left" w:pos="916"/>
+          <w:tab w:val="left" w:pos="1832"/>
+          <w:tab w:val="left" w:pos="2748"/>
+          <w:tab w:val="left" w:pos="3664"/>
+          <w:tab w:val="left" w:pos="4580"/>
+          <w:tab w:val="left" w:pos="5496"/>
+          <w:tab w:val="left" w:pos="6412"/>
+          <w:tab w:val="left" w:pos="7328"/>
+          <w:tab w:val="left" w:pos="8244"/>
+          <w:tab w:val="left" w:pos="9160"/>
+          <w:tab w:val="left" w:pos="10076"/>
+          <w:tab w:val="left" w:pos="10992"/>
+          <w:tab w:val="left" w:pos="11908"/>
+          <w:tab w:val="left" w:pos="12824"/>
+          <w:tab w:val="left" w:pos="13740"/>
+          <w:tab w:val="left" w:pos="14656"/>
+        </w:tabs>
+        <w:spacing w:after="0" w:line="240" w:lineRule="auto"/>
+        <w:rPr>
+          <w:rFonts w:ascii="Arial" w:eastAsia="Times New Roman" w:hAnsi="Arial" w:cs="Arial"/>
+          <w:kern w:val="0"/>
+          <w:sz w:val="20"/>
+          <w:szCs w:val="20"/>
+          <w14:ligatures w14:val="none"/>
+        </w:rPr>
+      </w:pPr>
+      <w:r>
+        <w:rPr>
+          <w:rFonts w:ascii="Arial" w:eastAsia="Times New Roman" w:hAnsi="Arial" w:cs="Arial"/>
+          <w:kern w:val="0"/>
+          <w:sz w:val="20"/>
+          <w:szCs w:val="20"/>
+          <w14:ligatures w14:val="none"/>
+        </w:rPr>
+        <w:t xml:space="preserve">        cats/</w:t>
+      </w:r>
+    </w:p>
+    <w:p>
+      <w:pPr>
+        <w:numPr>
+          <w:ilvl w:val="0"/>
+          <w:numId w:val="8"/>
+        </w:numPr>
+        <w:tabs>
+          <w:tab w:val="clear" w:pos="720"/>
+          <w:tab w:val="left" w:pos="916"/>
+          <w:tab w:val="left" w:pos="1832"/>
+          <w:tab w:val="left" w:pos="2748"/>
+          <w:tab w:val="left" w:pos="3664"/>
+          <w:tab w:val="left" w:pos="4580"/>
+          <w:tab w:val="left" w:pos="5496"/>
+          <w:tab w:val="left" w:pos="6412"/>
+          <w:tab w:val="left" w:pos="7328"/>
+          <w:tab w:val="left" w:pos="8244"/>
+          <w:tab w:val="left" w:pos="9160"/>
+          <w:tab w:val="left" w:pos="10076"/>
+          <w:tab w:val="left" w:pos="10992"/>
+          <w:tab w:val="left" w:pos="11908"/>
+          <w:tab w:val="left" w:pos="12824"/>
+          <w:tab w:val="left" w:pos="13740"/>
+          <w:tab w:val="left" w:pos="14656"/>
+        </w:tabs>
+        <w:spacing w:after="0" w:line="240" w:lineRule="auto"/>
+        <w:rPr>
+          <w:rFonts w:ascii="Arial" w:eastAsia="Times New Roman" w:hAnsi="Arial" w:cs="Arial"/>
+          <w:kern w:val="0"/>
+          <w:sz w:val="20"/>
+          <w:szCs w:val="20"/>
+          <w14:ligatures w14:val="none"/>
+        </w:rPr>
+      </w:pPr>
+      <w:r>
+        <w:rPr>
+          <w:rFonts w:ascii="Arial" w:eastAsia="Times New Roman" w:hAnsi="Arial" w:cs="Arial"/>
+          <w:kern w:val="0"/>
+          <w:sz w:val="20"/>
+          <w:szCs w:val="20"/>
+          <w14:ligatures w14:val="none"/>
+        </w:rPr>
+        <w:t xml:space="preserve">        dogs/</w:t>
+      </w:r>
+    </w:p>
+    <w:p>
+      <w:pPr>
+        <w:numPr>
+          <w:ilvl w:val="0"/>
+          <w:numId w:val="8"/>
+        </w:numPr>
+        <w:tabs>
+          <w:tab w:val="clear" w:pos="720"/>
+          <w:tab w:val="left" w:pos="916"/>
+          <w:tab w:val="left" w:pos="1832"/>
+          <w:tab w:val="left" w:pos="2748"/>
+          <w:tab w:val="left" w:pos="3664"/>
+          <w:tab w:val="left" w:pos="4580"/>
+          <w:tab w:val="left" w:pos="5496"/>
+          <w:tab w:val="left" w:pos="6412"/>
+          <w:tab w:val="left" w:pos="7328"/>
+          <w:tab w:val="left" w:pos="8244"/>
+          <w:tab w:val="left" w:pos="9160"/>
+          <w:tab w:val="left" w:pos="10076"/>
+          <w:tab w:val="left" w:pos="10992"/>
+          <w:tab w:val="left" w:pos="11908"/>
+          <w:tab w:val="left" w:pos="12824"/>
+          <w:tab w:val="left" w:pos="13740"/>
+          <w:tab w:val="left" w:pos="14656"/>
+        </w:tabs>
+        <w:spacing w:after="0" w:line="240" w:lineRule="auto"/>
+        <w:rPr>
+          <w:rFonts w:ascii="Arial" w:eastAsia="Times New Roman" w:hAnsi="Arial" w:cs="Arial"/>
+          <w:kern w:val="0"/>
+          <w:sz w:val="20"/>
+          <w:szCs w:val="20"/>
+          <w14:ligatures w14:val="none"/>
+        </w:rPr>
+      </w:pPr>
+      <w:r>
+        <w:rPr>
+          <w:rFonts w:ascii="Arial" w:eastAsia="Times New Roman" w:hAnsi="Arial" w:cs="Arial"/>
+          <w:kern w:val="0"/>
+          <w:sz w:val="20"/>
+          <w:szCs w:val="20"/>
+          <w14:ligatures w14:val="none"/>
+        </w:rPr>
+        <w:t xml:space="preserve">    </w:t>
+      </w:r>
+      <w:proofErr w:type="spellStart"/>
+      <w:r>
+        <w:rPr>
+          <w:rFonts w:ascii="Arial" w:eastAsia="Times New Roman" w:hAnsi="Arial" w:cs="Arial"/>
+          <w:kern w:val="0"/>
+          <w:sz w:val="20"/>
+          <w:szCs w:val="20"/>
+          <w14:ligatures w14:val="none"/>
+        </w:rPr>
+        <w:t>val</w:t>
+      </w:r>
+      <w:proofErr w:type="spellEnd"/>
+      <w:r>
+        <w:rPr>
+          <w:rFonts w:ascii="Arial" w:eastAsia="Times New Roman" w:hAnsi="Arial" w:cs="Arial"/>
+          <w:kern w:val="0"/>
+          <w:sz w:val="20"/>
+          <w:szCs w:val="20"/>
+          <w14:ligatures w14:val="none"/>
+        </w:rPr>
+        <w:t>/</w:t>
+      </w:r>
+    </w:p>
+    <w:p>
+      <w:pPr>
+        <w:numPr>
+          <w:ilvl w:val="0"/>
+          <w:numId w:val="8"/>
+        </w:numPr>
+        <w:tabs>
+          <w:tab w:val="clear" w:pos="720"/>
+          <w:tab w:val="left" w:pos="916"/>
+          <w:tab w:val="left" w:pos="1832"/>
+          <w:tab w:val="left" w:pos="2748"/>
+          <w:tab w:val="left" w:pos="3664"/>
+          <w:tab w:val="left" w:pos="4580"/>
+          <w:tab w:val="left" w:pos="5496"/>
+          <w:tab w:val="left" w:pos="6412"/>
+          <w:tab w:val="left" w:pos="7328"/>
+          <w:tab w:val="left" w:pos="8244"/>
+          <w:tab w:val="left" w:pos="9160"/>
+          <w:tab w:val="left" w:pos="10076"/>
+          <w:tab w:val="left" w:pos="10992"/>
+          <w:tab w:val="left" w:pos="11908"/>
+          <w:tab w:val="left" w:pos="12824"/>
+          <w:tab w:val="left" w:pos="13740"/>
+          <w:tab w:val="left" w:pos="14656"/>
+        </w:tabs>
+        <w:spacing w:after="0" w:line="240" w:lineRule="auto"/>
+        <w:rPr>
+          <w:rFonts w:ascii="Arial" w:eastAsia="Times New Roman" w:hAnsi="Arial" w:cs="Arial"/>
+          <w:kern w:val="0"/>
+          <w:sz w:val="20"/>
+          <w:szCs w:val="20"/>
+          <w14:ligatures w14:val="none"/>
+        </w:rPr>
+      </w:pPr>
+      <w:r>
+        <w:rPr>
+          <w:rFonts w:ascii="Arial" w:eastAsia="Times New Roman" w:hAnsi="Arial" w:cs="Arial"/>
+          <w:kern w:val="0"/>
+          <w:sz w:val="20"/>
+          <w:szCs w:val="20"/>
+          <w14:ligatures w14:val="none"/>
+        </w:rPr>
+        <w:t xml:space="preserve">        cats/</w:t>
+      </w:r>
+    </w:p>
+    <w:p>
+      <w:pPr>
+        <w:numPr>
+          <w:ilvl w:val="0"/>
+          <w:numId w:val="8"/>
+        </w:numPr>
+        <w:tabs>
+          <w:tab w:val="clear" w:pos="720"/>
+          <w:tab w:val="left" w:pos="916"/>
+          <w:tab w:val="left" w:pos="1832"/>
+          <w:tab w:val="left" w:pos="2748"/>
+          <w:tab w:val="left" w:pos="3664"/>
+          <w:tab w:val="left" w:pos="4580"/>
+          <w:tab w:val="left" w:pos="5496"/>
+          <w:tab w:val="left" w:pos="6412"/>
+          <w:tab w:val="left" w:pos="7328"/>
+          <w:tab w:val="left" w:pos="8244"/>
+          <w:tab w:val="left" w:pos="9160"/>
+          <w:tab w:val="left" w:pos="10076"/>
+          <w:tab w:val="left" w:pos="10992"/>
+          <w:tab w:val="left" w:pos="11908"/>
+          <w:tab w:val="left" w:pos="12824"/>
+          <w:tab w:val="left" w:pos="13740"/>
+          <w:tab w:val="left" w:pos="14656"/>
+        </w:tabs>
+        <w:spacing w:after="0" w:line="240" w:lineRule="auto"/>
+        <w:rPr>
+          <w:rFonts w:ascii="Arial" w:eastAsia="Times New Roman" w:hAnsi="Arial" w:cs="Arial"/>
+          <w:kern w:val="0"/>
+          <w:sz w:val="20"/>
+          <w:szCs w:val="20"/>
+          <w14:ligatures w14:val="none"/>
+        </w:rPr>
+      </w:pPr>
+      <w:r>
+        <w:rPr>
+          <w:rFonts w:ascii="Arial" w:eastAsia="Times New Roman" w:hAnsi="Arial" w:cs="Arial"/>
+          <w:kern w:val="0"/>
+          <w:sz w:val="20"/>
+          <w:szCs w:val="20"/>
+          <w14:ligatures w14:val="none"/>
+        </w:rPr>
+        <w:t xml:space="preserve">        dogs/</w:t>
+      </w:r>
+    </w:p>
+    <w:p>
+      <w:pPr>
+        <w:numPr>
+          <w:ilvl w:val="0"/>
+          <w:numId w:val="8"/>
+        </w:numPr>
+        <w:tabs>
+          <w:tab w:val="clear" w:pos="720"/>
+          <w:tab w:val="left" w:pos="916"/>
+          <w:tab w:val="left" w:pos="1832"/>
+          <w:tab w:val="left" w:pos="2748"/>
+          <w:tab w:val="left" w:pos="3664"/>
+          <w:tab w:val="left" w:pos="4580"/>
+          <w:tab w:val="left" w:pos="5496"/>
+          <w:tab w:val="left" w:pos="6412"/>
+          <w:tab w:val="left" w:pos="7328"/>
+          <w:tab w:val="left" w:pos="8244"/>
+          <w:tab w:val="left" w:pos="9160"/>
+          <w:tab w:val="left" w:pos="10076"/>
+          <w:tab w:val="left" w:pos="10992"/>
+          <w:tab w:val="left" w:pos="11908"/>
+          <w:tab w:val="left" w:pos="12824"/>
+          <w:tab w:val="left" w:pos="13740"/>
+          <w:tab w:val="left" w:pos="14656"/>
+        </w:tabs>
+        <w:spacing w:after="0" w:line="240" w:lineRule="auto"/>
+        <w:rPr>
+          <w:rFonts w:ascii="Arial" w:eastAsia="Times New Roman" w:hAnsi="Arial" w:cs="Arial"/>
+          <w:kern w:val="0"/>
+          <w:sz w:val="20"/>
+          <w:szCs w:val="20"/>
+          <w14:ligatures w14:val="none"/>
+        </w:rPr>
+      </w:pPr>
+      <w:r>
+        <w:rPr>
+          <w:rFonts w:ascii="Arial" w:eastAsia="Times New Roman" w:hAnsi="Arial" w:cs="Arial"/>
+          <w:kern w:val="0"/>
+          <w:sz w:val="20"/>
+          <w:szCs w:val="20"/>
+          <w14:ligatures w14:val="none"/>
+        </w:rPr>
+        <w:t xml:space="preserve">    test/</w:t>
+      </w:r>
+    </w:p>
+    <w:p>
+      <w:pPr>
+        <w:numPr>
+          <w:ilvl w:val="0"/>
+          <w:numId w:val="8"/>
+        </w:numPr>
+        <w:tabs>
+          <w:tab w:val="clear" w:pos="720"/>
+          <w:tab w:val="left" w:pos="916"/>
+          <w:tab w:val="left" w:pos="1832"/>
+          <w:tab w:val="left" w:pos="2748"/>
+          <w:tab w:val="left" w:pos="3664"/>
+          <w:tab w:val="left" w:pos="4580"/>
+          <w:tab w:val="left" w:pos="5496"/>
+          <w:tab w:val="left" w:pos="6412"/>
+          <w:tab w:val="left" w:pos="7328"/>
+          <w:tab w:val="left" w:pos="8244"/>
+          <w:tab w:val="left" w:pos="9160"/>
+          <w:tab w:val="left" w:pos="10076"/>
+          <w:tab w:val="left" w:pos="10992"/>
+          <w:tab w:val="left" w:pos="11908"/>
+          <w:tab w:val="left" w:pos="12824"/>
+          <w:tab w:val="left" w:pos="13740"/>
+          <w:tab w:val="left" w:pos="14656"/>
+        </w:tabs>
+        <w:spacing w:after="0" w:line="240" w:lineRule="auto"/>
+        <w:rPr>
+          <w:rFonts w:ascii="Arial" w:eastAsia="Times New Roman" w:hAnsi="Arial" w:cs="Arial"/>
+          <w:kern w:val="0"/>
+          <w:sz w:val="20"/>
+          <w:szCs w:val="20"/>
+          <w14:ligatures w14:val="none"/>
+        </w:rPr>
+      </w:pPr>
+      <w:r>
+        <w:rPr>
+          <w:rFonts w:ascii="Arial" w:eastAsia="Times New Roman" w:hAnsi="Arial" w:cs="Arial"/>
+          <w:kern w:val="0"/>
+          <w:sz w:val="20"/>
+          <w:szCs w:val="20"/>
+          <w14:ligatures w14:val="none"/>
+        </w:rPr>
+        <w:t xml:space="preserve">        cats/</w:t>
+      </w:r>
+    </w:p>
+    <w:p>
+      <w:pPr>
+        <w:numPr>
+          <w:ilvl w:val="0"/>
+          <w:numId w:val="8"/>
+        </w:numPr>
+        <w:tabs>
+          <w:tab w:val="clear" w:pos="720"/>
+          <w:tab w:val="left" w:pos="916"/>
+          <w:tab w:val="left" w:pos="1832"/>
+          <w:tab w:val="left" w:pos="2748"/>
+          <w:tab w:val="left" w:pos="3664"/>
+          <w:tab w:val="left" w:pos="4580"/>
+          <w:tab w:val="left" w:pos="5496"/>
+          <w:tab w:val="left" w:pos="6412"/>
+          <w:tab w:val="left" w:pos="7328"/>
+          <w:tab w:val="left" w:pos="8244"/>
+          <w:tab w:val="left" w:pos="9160"/>
+          <w:tab w:val="left" w:pos="10076"/>
+          <w:tab w:val="left" w:pos="10992"/>
+          <w:tab w:val="left" w:pos="11908"/>
+          <w:tab w:val="left" w:pos="12824"/>
+          <w:tab w:val="left" w:pos="13740"/>
+          <w:tab w:val="left" w:pos="14656"/>
+        </w:tabs>
+        <w:spacing w:after="0" w:line="240" w:lineRule="auto"/>
+        <w:rPr>
+          <w:rFonts w:ascii="Arial" w:eastAsia="Times New Roman" w:hAnsi="Arial" w:cs="Arial"/>
+          <w:kern w:val="0"/>
+          <w:sz w:val="20"/>
+          <w:szCs w:val="20"/>
+          <w14:ligatures w14:val="none"/>
+        </w:rPr>
+      </w:pPr>
+      <w:r>
+        <w:rPr>
+          <w:rFonts w:ascii="Arial" w:eastAsia="Times New Roman" w:hAnsi="Arial" w:cs="Arial"/>
+          <w:kern w:val="0"/>
+          <w:sz w:val="20"/>
+          <w:szCs w:val="20"/>
+          <w14:ligatures w14:val="none"/>
+        </w:rPr>
+        <w:t xml:space="preserve">        dogs/</w:t>
+      </w:r>
+    </w:p>
+    <w:p>
+      <w:pPr>
+        <w:numPr>
+          <w:ilvl w:val="0"/>
+          <w:numId w:val="8"/>
+        </w:numPr>
+        <w:spacing w:before="100" w:beforeAutospacing="1" w:after="100" w:afterAutospacing="1" w:line="240" w:lineRule="auto"/>
+        <w:rPr>
+          <w:rFonts w:ascii="Arial" w:eastAsia="Times New Roman" w:hAnsi="Arial" w:cs="Arial"/>
+          <w:kern w:val="0"/>
+          <w14:ligatures w14:val="none"/>
+        </w:rPr>
+      </w:pPr>
+      <w:r>
+        <w:rPr>
+          <w:rFonts w:ascii="Arial" w:eastAsia="Times New Roman" w:hAnsi="Arial" w:cs="Arial"/>
+          <w:b/>
+          <w:bCs/>
+          <w:kern w:val="0"/>
+          <w14:ligatures w14:val="none"/>
+        </w:rPr>
+        <w:t>Preprocessing:</w:t>
       </w:r>
     </w:p>
     <w:p>
       <w:pPr>
         <w:numPr>
           <w:ilvl w:val="1"/>
-          <w:numId w:val="1"/>
+          <w:numId w:val="8"/>
         </w:numPr>
-      </w:pPr>
-      <w:r>
-        <w:t>Training set</w:t>
+        <w:spacing w:before="100" w:beforeAutospacing="1" w:after="100" w:afterAutospacing="1" w:line="240" w:lineRule="auto"/>
+        <w:rPr>
+          <w:rFonts w:ascii="Arial" w:eastAsia="Times New Roman" w:hAnsi="Arial" w:cs="Arial"/>
+          <w:kern w:val="0"/>
+          <w14:ligatures w14:val="none"/>
+        </w:rPr>
+      </w:pPr>
+      <w:r>
+        <w:rPr>
+          <w:rFonts w:ascii="Arial" w:eastAsia="Times New Roman" w:hAnsi="Arial" w:cs="Arial"/>
+          <w:kern w:val="0"/>
+          <w14:ligatures w14:val="none"/>
+        </w:rPr>
+        <w:t>Resized to 128x128 pixels</w:t>
       </w:r>
     </w:p>
     <w:p>
       <w:pPr>
         <w:numPr>
           <w:ilvl w:val="1"/>
-          <w:numId w:val="1"/>
+          <w:numId w:val="8"/>
         </w:numPr>
-      </w:pPr>
-      <w:r>
-        <w:t>Validation set</w:t>
+        <w:spacing w:before="100" w:beforeAutospacing="1" w:after="100" w:afterAutospacing="1" w:line="240" w:lineRule="auto"/>
+        <w:rPr>
+          <w:rFonts w:ascii="Arial" w:eastAsia="Times New Roman" w:hAnsi="Arial" w:cs="Arial"/>
+          <w:kern w:val="0"/>
+          <w14:ligatures w14:val="none"/>
+        </w:rPr>
+      </w:pPr>
+      <w:r>
+        <w:rPr>
+          <w:rFonts w:ascii="Arial" w:eastAsia="Times New Roman" w:hAnsi="Arial" w:cs="Arial"/>
+          <w:kern w:val="0"/>
+          <w14:ligatures w14:val="none"/>
+        </w:rPr>
+        <w:t>Normalized pixel values to [0,1]</w:t>
+      </w:r>
+    </w:p>
+    <w:p>
+      <w:pPr>
+        <w:numPr>
+          <w:ilvl w:val="0"/>
+          <w:numId w:val="8"/>
+        </w:numPr>
+        <w:spacing w:before="100" w:beforeAutospacing="1" w:after="100" w:afterAutospacing="1" w:line="240" w:lineRule="auto"/>
+        <w:rPr>
+          <w:rFonts w:ascii="Arial" w:eastAsia="Times New Roman" w:hAnsi="Arial" w:cs="Arial"/>
+          <w:kern w:val="0"/>
+          <w14:ligatures w14:val="none"/>
+        </w:rPr>
+      </w:pPr>
+      <w:r>
+        <w:rPr>
+          <w:rFonts w:ascii="Arial" w:eastAsia="Times New Roman" w:hAnsi="Arial" w:cs="Arial"/>
+          <w:b/>
+          <w:bCs/>
+          <w:kern w:val="0"/>
+          <w14:ligatures w14:val="none"/>
+        </w:rPr>
+        <w:t>Class Balancing:</w:t>
       </w:r>
     </w:p>
     <w:p>
       <w:pPr>
         <w:numPr>
           <w:ilvl w:val="1"/>
-          <w:numId w:val="1"/>
+          <w:numId w:val="8"/>
         </w:numPr>
-      </w:pPr>
-      <w:r>
-        <w:t>Testing set</w:t>
-      </w:r>
-    </w:p>
-    <w:p/>
-    <w:p>
-      <w:pPr>
-        <w:rPr>
+        <w:spacing w:before="100" w:beforeAutospacing="1" w:after="100" w:afterAutospacing="1" w:line="240" w:lineRule="auto"/>
+        <w:rPr>
+          <w:rFonts w:ascii="Arial" w:eastAsia="Times New Roman" w:hAnsi="Arial" w:cs="Arial"/>
+          <w:kern w:val="0"/>
+          <w14:ligatures w14:val="none"/>
+        </w:rPr>
+      </w:pPr>
+      <w:r>
+        <w:rPr>
+          <w:rFonts w:ascii="Arial" w:eastAsia="Times New Roman" w:hAnsi="Arial" w:cs="Arial"/>
+          <w:kern w:val="0"/>
+          <w14:ligatures w14:val="none"/>
+        </w:rPr>
+        <w:t>Dataset nearly balanced; class weights applied during training</w:t>
+      </w:r>
+    </w:p>
+    <w:p>
+      <w:pPr>
+        <w:numPr>
+          <w:ilvl w:val="1"/>
+          <w:numId w:val="8"/>
+        </w:numPr>
+        <w:spacing w:before="100" w:beforeAutospacing="1" w:after="100" w:afterAutospacing="1" w:line="240" w:lineRule="auto"/>
+        <w:rPr>
+          <w:rFonts w:ascii="Arial" w:eastAsia="Times New Roman" w:hAnsi="Arial" w:cs="Arial"/>
+          <w:kern w:val="0"/>
+          <w14:ligatures w14:val="none"/>
+        </w:rPr>
+      </w:pPr>
+      <w:r>
+        <w:rPr>
+          <w:rFonts w:ascii="Arial" w:eastAsia="Times New Roman" w:hAnsi="Arial" w:cs="Arial"/>
+          <w:kern w:val="0"/>
+          <w:sz w:val="20"/>
+          <w:szCs w:val="20"/>
+          <w14:ligatures w14:val="none"/>
+        </w:rPr>
+        <w:t xml:space="preserve">Class </w:t>
+      </w:r>
+      <w:proofErr w:type="gramStart"/>
+      <w:r>
+        <w:rPr>
+          <w:rFonts w:ascii="Arial" w:eastAsia="Times New Roman" w:hAnsi="Arial" w:cs="Arial"/>
+          <w:kern w:val="0"/>
+          <w:sz w:val="20"/>
+          <w:szCs w:val="20"/>
+          <w14:ligatures w14:val="none"/>
+        </w:rPr>
+        <w:t>Weights: {</w:t>
+      </w:r>
+      <w:proofErr w:type="gramEnd"/>
+      <w:r>
+        <w:rPr>
+          <w:rFonts w:ascii="Arial" w:eastAsia="Times New Roman" w:hAnsi="Arial" w:cs="Arial"/>
+          <w:kern w:val="0"/>
+          <w:sz w:val="20"/>
+          <w:szCs w:val="20"/>
+          <w14:ligatures w14:val="none"/>
+        </w:rPr>
+        <w:t>cats: 0.9999, dogs: 1.0001}</w:t>
+      </w:r>
+    </w:p>
+    <w:p>
+      <w:pPr>
+        <w:spacing w:after="0" w:line="240" w:lineRule="auto"/>
+        <w:rPr>
+          <w:rFonts w:ascii="Arial" w:eastAsia="Times New Roman" w:hAnsi="Arial" w:cs="Arial"/>
+          <w:kern w:val="0"/>
+          <w14:ligatures w14:val="none"/>
+        </w:rPr>
+      </w:pPr>
+    </w:p>
+    <w:p>
+      <w:pPr>
+        <w:spacing w:before="100" w:beforeAutospacing="1" w:after="100" w:afterAutospacing="1" w:line="240" w:lineRule="auto"/>
+        <w:outlineLvl w:val="1"/>
+        <w:rPr>
+          <w:rFonts w:ascii="Arial" w:eastAsia="Times New Roman" w:hAnsi="Arial" w:cs="Arial"/>
           <w:b/>
           <w:bCs/>
-        </w:rPr>
-      </w:pPr>
-      <w:r>
-        <w:rPr>
+          <w:kern w:val="0"/>
+          <w:sz w:val="36"/>
+          <w:szCs w:val="36"/>
+          <w14:ligatures w14:val="none"/>
+        </w:rPr>
+      </w:pPr>
+      <w:r>
+        <w:rPr>
+          <w:rFonts w:ascii="Arial" w:eastAsia="Times New Roman" w:hAnsi="Arial" w:cs="Arial"/>
           <w:b/>
           <w:bCs/>
-        </w:rPr>
-        <w:t>4. Model Architecture</w:t>
-      </w:r>
-    </w:p>
-    <w:p>
-      <w:r>
-        <w:t>The CNN architecture consists of:</w:t>
+          <w:kern w:val="0"/>
+          <w:sz w:val="36"/>
+          <w:szCs w:val="36"/>
+          <w14:ligatures w14:val="none"/>
+        </w:rPr>
+        <w:lastRenderedPageBreak/>
+        <w:t>3. Model Architecture</w:t>
       </w:r>
     </w:p>
     <w:p>
       <w:pPr>
         <w:numPr>
           <w:ilvl w:val="0"/>
-          <w:numId w:val="2"/>
+          <w:numId w:val="9"/>
         </w:numPr>
-      </w:pPr>
-      <w:r>
-        <w:t xml:space="preserve">4 Convolutional layers with </w:t>
+        <w:spacing w:before="100" w:beforeAutospacing="1" w:after="100" w:afterAutospacing="1" w:line="240" w:lineRule="auto"/>
+        <w:rPr>
+          <w:rFonts w:ascii="Arial" w:eastAsia="Times New Roman" w:hAnsi="Arial" w:cs="Arial"/>
+          <w:kern w:val="0"/>
+          <w14:ligatures w14:val="none"/>
+        </w:rPr>
+      </w:pPr>
+      <w:r>
+        <w:rPr>
+          <w:rFonts w:ascii="Arial" w:eastAsia="Times New Roman" w:hAnsi="Arial" w:cs="Arial"/>
+          <w:b/>
+          <w:bCs/>
+          <w:kern w:val="0"/>
+          <w14:ligatures w14:val="none"/>
+        </w:rPr>
+        <w:t>CNN Layers:</w:t>
+      </w:r>
+    </w:p>
+    <w:p>
+      <w:pPr>
+        <w:numPr>
+          <w:ilvl w:val="1"/>
+          <w:numId w:val="9"/>
+        </w:numPr>
+        <w:spacing w:before="100" w:beforeAutospacing="1" w:after="100" w:afterAutospacing="1" w:line="240" w:lineRule="auto"/>
+        <w:rPr>
+          <w:rFonts w:ascii="Arial" w:eastAsia="Times New Roman" w:hAnsi="Arial" w:cs="Arial"/>
+          <w:kern w:val="0"/>
+          <w14:ligatures w14:val="none"/>
+        </w:rPr>
+      </w:pPr>
+      <w:r>
+        <w:rPr>
+          <w:rFonts w:ascii="Arial" w:eastAsia="Times New Roman" w:hAnsi="Arial" w:cs="Arial"/>
+          <w:kern w:val="0"/>
+          <w14:ligatures w14:val="none"/>
+        </w:rPr>
+        <w:t xml:space="preserve">Conv2D → </w:t>
       </w:r>
       <w:proofErr w:type="spellStart"/>
       <w:r>
-        <w:t>ReLU</w:t>
+        <w:rPr>
+          <w:rFonts w:ascii="Arial" w:eastAsia="Times New Roman" w:hAnsi="Arial" w:cs="Arial"/>
+          <w:kern w:val="0"/>
+          <w14:ligatures w14:val="none"/>
+        </w:rPr>
+        <w:t>MaxPooling</w:t>
       </w:r>
       <w:proofErr w:type="spellEnd"/>
       <w:r>
-        <w:t xml:space="preserve"> activation</w:t>
+        <w:rPr>
+          <w:rFonts w:ascii="Arial" w:eastAsia="Times New Roman" w:hAnsi="Arial" w:cs="Arial"/>
+          <w:kern w:val="0"/>
+          <w14:ligatures w14:val="none"/>
+        </w:rPr>
+        <w:t xml:space="preserve"> (×4)</w:t>
+      </w:r>
+    </w:p>
+    <w:p>
+      <w:pPr>
+        <w:numPr>
+          <w:ilvl w:val="1"/>
+          <w:numId w:val="9"/>
+        </w:numPr>
+        <w:spacing w:before="100" w:beforeAutospacing="1" w:after="100" w:afterAutospacing="1" w:line="240" w:lineRule="auto"/>
+        <w:rPr>
+          <w:rFonts w:ascii="Arial" w:eastAsia="Times New Roman" w:hAnsi="Arial" w:cs="Arial"/>
+          <w:kern w:val="0"/>
+          <w14:ligatures w14:val="none"/>
+        </w:rPr>
+      </w:pPr>
+      <w:r>
+        <w:rPr>
+          <w:rFonts w:ascii="Arial" w:eastAsia="Times New Roman" w:hAnsi="Arial" w:cs="Arial"/>
+          <w:kern w:val="0"/>
+          <w14:ligatures w14:val="none"/>
+        </w:rPr>
+        <w:t>Flatten</w:t>
+      </w:r>
+    </w:p>
+    <w:p>
+      <w:pPr>
+        <w:numPr>
+          <w:ilvl w:val="1"/>
+          <w:numId w:val="9"/>
+        </w:numPr>
+        <w:spacing w:before="100" w:beforeAutospacing="1" w:after="100" w:afterAutospacing="1" w:line="240" w:lineRule="auto"/>
+        <w:rPr>
+          <w:rFonts w:ascii="Arial" w:eastAsia="Times New Roman" w:hAnsi="Arial" w:cs="Arial"/>
+          <w:kern w:val="0"/>
+          <w14:ligatures w14:val="none"/>
+        </w:rPr>
+      </w:pPr>
+      <w:r>
+        <w:rPr>
+          <w:rFonts w:ascii="Arial" w:eastAsia="Times New Roman" w:hAnsi="Arial" w:cs="Arial"/>
+          <w:kern w:val="0"/>
+          <w14:ligatures w14:val="none"/>
+        </w:rPr>
+        <w:t>Dense (256) + Dropout</w:t>
+      </w:r>
+    </w:p>
+    <w:p>
+      <w:pPr>
+        <w:numPr>
+          <w:ilvl w:val="1"/>
+          <w:numId w:val="9"/>
+        </w:numPr>
+        <w:spacing w:before="100" w:beforeAutospacing="1" w:after="100" w:afterAutospacing="1" w:line="240" w:lineRule="auto"/>
+        <w:rPr>
+          <w:rFonts w:ascii="Arial" w:eastAsia="Times New Roman" w:hAnsi="Arial" w:cs="Arial"/>
+          <w:kern w:val="0"/>
+          <w14:ligatures w14:val="none"/>
+        </w:rPr>
+      </w:pPr>
+      <w:r>
+        <w:rPr>
+          <w:rFonts w:ascii="Arial" w:eastAsia="Times New Roman" w:hAnsi="Arial" w:cs="Arial"/>
+          <w:kern w:val="0"/>
+          <w14:ligatures w14:val="none"/>
+        </w:rPr>
+        <w:t>Output Dense (1) → Sigmoid</w:t>
       </w:r>
     </w:p>
     <w:p>
       <w:pPr>
         <w:numPr>
           <w:ilvl w:val="0"/>
-          <w:numId w:val="2"/>
+          <w:numId w:val="9"/>
         </w:numPr>
-      </w:pPr>
-      <w:proofErr w:type="spellStart"/>
-      <w:r>
-        <w:t>MaxPooling</w:t>
-      </w:r>
-      <w:proofErr w:type="spellEnd"/>
-      <w:r>
-        <w:t xml:space="preserve"> layers for spatial reduction</w:t>
+        <w:spacing w:before="100" w:beforeAutospacing="1" w:after="100" w:afterAutospacing="1" w:line="240" w:lineRule="auto"/>
+        <w:rPr>
+          <w:rFonts w:ascii="Arial" w:eastAsia="Times New Roman" w:hAnsi="Arial" w:cs="Arial"/>
+          <w:kern w:val="0"/>
+          <w14:ligatures w14:val="none"/>
+        </w:rPr>
+      </w:pPr>
+      <w:r>
+        <w:rPr>
+          <w:rFonts w:ascii="Arial" w:eastAsia="Times New Roman" w:hAnsi="Arial" w:cs="Arial"/>
+          <w:b/>
+          <w:bCs/>
+          <w:kern w:val="0"/>
+          <w14:ligatures w14:val="none"/>
+        </w:rPr>
+        <w:t>Parameters:</w:t>
+      </w:r>
+    </w:p>
+    <w:p>
+      <w:pPr>
+        <w:numPr>
+          <w:ilvl w:val="1"/>
+          <w:numId w:val="9"/>
+        </w:numPr>
+        <w:spacing w:before="100" w:beforeAutospacing="1" w:after="100" w:afterAutospacing="1" w:line="240" w:lineRule="auto"/>
+        <w:rPr>
+          <w:rFonts w:ascii="Arial" w:eastAsia="Times New Roman" w:hAnsi="Arial" w:cs="Arial"/>
+          <w:kern w:val="0"/>
+          <w14:ligatures w14:val="none"/>
+        </w:rPr>
+      </w:pPr>
+      <w:r>
+        <w:rPr>
+          <w:rFonts w:ascii="Arial" w:eastAsia="Times New Roman" w:hAnsi="Arial" w:cs="Arial"/>
+          <w:kern w:val="0"/>
+          <w14:ligatures w14:val="none"/>
+        </w:rPr>
+        <w:t>Total: 1,420,993</w:t>
       </w:r>
     </w:p>
     <w:p>
       <w:pPr>
         <w:numPr>
           <w:ilvl w:val="0"/>
-          <w:numId w:val="2"/>
+          <w:numId w:val="9"/>
         </w:numPr>
-      </w:pPr>
-      <w:r>
-        <w:t>Fully connected dense layers</w:t>
+        <w:spacing w:before="100" w:beforeAutospacing="1" w:after="100" w:afterAutospacing="1" w:line="240" w:lineRule="auto"/>
+        <w:rPr>
+          <w:rFonts w:ascii="Arial" w:eastAsia="Times New Roman" w:hAnsi="Arial" w:cs="Arial"/>
+          <w:kern w:val="0"/>
+          <w14:ligatures w14:val="none"/>
+        </w:rPr>
+      </w:pPr>
+      <w:r>
+        <w:rPr>
+          <w:rFonts w:ascii="Arial" w:eastAsia="Times New Roman" w:hAnsi="Arial" w:cs="Arial"/>
+          <w:b/>
+          <w:bCs/>
+          <w:kern w:val="0"/>
+          <w14:ligatures w14:val="none"/>
+        </w:rPr>
+        <w:t>Loss &amp; Optimizer:</w:t>
+      </w:r>
+    </w:p>
+    <w:p>
+      <w:pPr>
+        <w:numPr>
+          <w:ilvl w:val="1"/>
+          <w:numId w:val="9"/>
+        </w:numPr>
+        <w:spacing w:before="100" w:beforeAutospacing="1" w:after="100" w:afterAutospacing="1" w:line="240" w:lineRule="auto"/>
+        <w:rPr>
+          <w:rFonts w:ascii="Arial" w:eastAsia="Times New Roman" w:hAnsi="Arial" w:cs="Arial"/>
+          <w:kern w:val="0"/>
+          <w14:ligatures w14:val="none"/>
+        </w:rPr>
+      </w:pPr>
+      <w:r>
+        <w:rPr>
+          <w:rFonts w:ascii="Arial" w:eastAsia="Times New Roman" w:hAnsi="Arial" w:cs="Arial"/>
+          <w:kern w:val="0"/>
+          <w14:ligatures w14:val="none"/>
+        </w:rPr>
+        <w:t>Binary Cross-Entropy, Adam optimizer</w:t>
+      </w:r>
+    </w:p>
+    <w:p>
+      <w:pPr>
+        <w:spacing w:after="0" w:line="240" w:lineRule="auto"/>
+        <w:rPr>
+          <w:rFonts w:ascii="Arial" w:eastAsia="Times New Roman" w:hAnsi="Arial" w:cs="Arial"/>
+          <w:kern w:val="0"/>
+          <w14:ligatures w14:val="none"/>
+        </w:rPr>
+      </w:pPr>
+    </w:p>
+    <w:p>
+      <w:pPr>
+        <w:spacing w:before="100" w:beforeAutospacing="1" w:after="100" w:afterAutospacing="1" w:line="240" w:lineRule="auto"/>
+        <w:outlineLvl w:val="1"/>
+        <w:rPr>
+          <w:rFonts w:ascii="Arial" w:eastAsia="Times New Roman" w:hAnsi="Arial" w:cs="Arial"/>
+          <w:b/>
+          <w:bCs/>
+          <w:kern w:val="0"/>
+          <w:sz w:val="36"/>
+          <w:szCs w:val="36"/>
+          <w14:ligatures w14:val="none"/>
+        </w:rPr>
+      </w:pPr>
+      <w:r>
+        <w:rPr>
+          <w:rFonts w:ascii="Arial" w:eastAsia="Times New Roman" w:hAnsi="Arial" w:cs="Arial"/>
+          <w:b/>
+          <w:bCs/>
+          <w:kern w:val="0"/>
+          <w:sz w:val="36"/>
+          <w:szCs w:val="36"/>
+          <w14:ligatures w14:val="none"/>
+        </w:rPr>
+        <w:t>4. Training Results</w:t>
+      </w:r>
+    </w:p>
+    <w:tbl>
+      <w:tblPr>
+        <w:tblStyle w:val="GridTable2"/>
+        <w:tblW w:w="9589" w:type="dxa"/>
+        <w:tblLook w:val="04A0" w:firstRow="1" w:lastRow="0" w:firstColumn="1" w:lastColumn="0" w:noHBand="0" w:noVBand="1"/>
+      </w:tblPr>
+      <w:tblGrid>
+        <w:gridCol w:w="1545"/>
+        <w:gridCol w:w="2130"/>
+        <w:gridCol w:w="1763"/>
+        <w:gridCol w:w="2260"/>
+        <w:gridCol w:w="1891"/>
+      </w:tblGrid>
+      <w:tr>
+        <w:trPr>
+          <w:cnfStyle w:val="100000000000" w:firstRow="1" w:lastRow="0" w:firstColumn="0" w:lastColumn="0" w:oddVBand="0" w:evenVBand="0" w:oddHBand="0" w:evenHBand="0" w:firstRowFirstColumn="0" w:firstRowLastColumn="0" w:lastRowFirstColumn="0" w:lastRowLastColumn="0"/>
+          <w:trHeight w:val="311"/>
+        </w:trPr>
+        <w:tc>
+          <w:tcPr>
+            <w:cnfStyle w:val="001000000000" w:firstRow="0" w:lastRow="0" w:firstColumn="1" w:lastColumn="0" w:oddVBand="0" w:evenVBand="0" w:oddHBand="0" w:evenHBand="0" w:firstRowFirstColumn="0" w:firstRowLastColumn="0" w:lastRowFirstColumn="0" w:lastRowLastColumn="0"/>
+            <w:tcW w:w="0" w:type="auto"/>
+            <w:hideMark/>
+          </w:tcPr>
+          <w:p>
+            <w:pPr>
+              <w:jc w:val="center"/>
+              <w:rPr>
+                <w:rFonts w:ascii="Arial" w:eastAsia="Times New Roman" w:hAnsi="Arial" w:cs="Arial"/>
+                <w:kern w:val="0"/>
+                <w14:ligatures w14:val="none"/>
+              </w:rPr>
+            </w:pPr>
+            <w:r>
+              <w:rPr>
+                <w:rFonts w:ascii="Arial" w:eastAsia="Times New Roman" w:hAnsi="Arial" w:cs="Arial"/>
+                <w:kern w:val="0"/>
+                <w14:ligatures w14:val="none"/>
+              </w:rPr>
+              <w:t>Epoch</w:t>
+            </w:r>
+          </w:p>
+        </w:tc>
+        <w:tc>
+          <w:tcPr>
+            <w:tcW w:w="0" w:type="auto"/>
+            <w:hideMark/>
+          </w:tcPr>
+          <w:p>
+            <w:pPr>
+              <w:jc w:val="center"/>
+              <w:cnfStyle w:val="100000000000" w:firstRow="1" w:lastRow="0" w:firstColumn="0" w:lastColumn="0" w:oddVBand="0" w:evenVBand="0" w:oddHBand="0" w:evenHBand="0" w:firstRowFirstColumn="0" w:firstRowLastColumn="0" w:lastRowFirstColumn="0" w:lastRowLastColumn="0"/>
+              <w:rPr>
+                <w:rFonts w:ascii="Arial" w:eastAsia="Times New Roman" w:hAnsi="Arial" w:cs="Arial"/>
+                <w:kern w:val="0"/>
+                <w14:ligatures w14:val="none"/>
+              </w:rPr>
+            </w:pPr>
+            <w:r>
+              <w:rPr>
+                <w:rFonts w:ascii="Arial" w:eastAsia="Times New Roman" w:hAnsi="Arial" w:cs="Arial"/>
+                <w:kern w:val="0"/>
+                <w14:ligatures w14:val="none"/>
+              </w:rPr>
+              <w:t>Train Acc</w:t>
+            </w:r>
+          </w:p>
+        </w:tc>
+        <w:tc>
+          <w:tcPr>
+            <w:tcW w:w="0" w:type="auto"/>
+            <w:hideMark/>
+          </w:tcPr>
+          <w:p>
+            <w:pPr>
+              <w:jc w:val="center"/>
+              <w:cnfStyle w:val="100000000000" w:firstRow="1" w:lastRow="0" w:firstColumn="0" w:lastColumn="0" w:oddVBand="0" w:evenVBand="0" w:oddHBand="0" w:evenHBand="0" w:firstRowFirstColumn="0" w:firstRowLastColumn="0" w:lastRowFirstColumn="0" w:lastRowLastColumn="0"/>
+              <w:rPr>
+                <w:rFonts w:ascii="Arial" w:eastAsia="Times New Roman" w:hAnsi="Arial" w:cs="Arial"/>
+                <w:kern w:val="0"/>
+                <w14:ligatures w14:val="none"/>
+              </w:rPr>
+            </w:pPr>
+            <w:r>
+              <w:rPr>
+                <w:rFonts w:ascii="Arial" w:eastAsia="Times New Roman" w:hAnsi="Arial" w:cs="Arial"/>
+                <w:kern w:val="0"/>
+                <w14:ligatures w14:val="none"/>
+              </w:rPr>
+              <w:t>Val Acc</w:t>
+            </w:r>
+          </w:p>
+        </w:tc>
+        <w:tc>
+          <w:tcPr>
+            <w:tcW w:w="0" w:type="auto"/>
+            <w:hideMark/>
+          </w:tcPr>
+          <w:p>
+            <w:pPr>
+              <w:jc w:val="center"/>
+              <w:cnfStyle w:val="100000000000" w:firstRow="1" w:lastRow="0" w:firstColumn="0" w:lastColumn="0" w:oddVBand="0" w:evenVBand="0" w:oddHBand="0" w:evenHBand="0" w:firstRowFirstColumn="0" w:firstRowLastColumn="0" w:lastRowFirstColumn="0" w:lastRowLastColumn="0"/>
+              <w:rPr>
+                <w:rFonts w:ascii="Arial" w:eastAsia="Times New Roman" w:hAnsi="Arial" w:cs="Arial"/>
+                <w:kern w:val="0"/>
+                <w14:ligatures w14:val="none"/>
+              </w:rPr>
+            </w:pPr>
+            <w:r>
+              <w:rPr>
+                <w:rFonts w:ascii="Arial" w:eastAsia="Times New Roman" w:hAnsi="Arial" w:cs="Arial"/>
+                <w:kern w:val="0"/>
+                <w14:ligatures w14:val="none"/>
+              </w:rPr>
+              <w:t>Train AUC</w:t>
+            </w:r>
+          </w:p>
+        </w:tc>
+        <w:tc>
+          <w:tcPr>
+            <w:tcW w:w="0" w:type="auto"/>
+            <w:hideMark/>
+          </w:tcPr>
+          <w:p>
+            <w:pPr>
+              <w:jc w:val="center"/>
+              <w:cnfStyle w:val="100000000000" w:firstRow="1" w:lastRow="0" w:firstColumn="0" w:lastColumn="0" w:oddVBand="0" w:evenVBand="0" w:oddHBand="0" w:evenHBand="0" w:firstRowFirstColumn="0" w:firstRowLastColumn="0" w:lastRowFirstColumn="0" w:lastRowLastColumn="0"/>
+              <w:rPr>
+                <w:rFonts w:ascii="Arial" w:eastAsia="Times New Roman" w:hAnsi="Arial" w:cs="Arial"/>
+                <w:kern w:val="0"/>
+                <w14:ligatures w14:val="none"/>
+              </w:rPr>
+            </w:pPr>
+            <w:r>
+              <w:rPr>
+                <w:rFonts w:ascii="Arial" w:eastAsia="Times New Roman" w:hAnsi="Arial" w:cs="Arial"/>
+                <w:kern w:val="0"/>
+                <w14:ligatures w14:val="none"/>
+              </w:rPr>
+              <w:t>Val AUC</w:t>
+            </w:r>
+          </w:p>
+        </w:tc>
+      </w:tr>
+      <w:tr>
+        <w:trPr>
+          <w:cnfStyle w:val="000000100000" w:firstRow="0" w:lastRow="0" w:firstColumn="0" w:lastColumn="0" w:oddVBand="0" w:evenVBand="0" w:oddHBand="1" w:evenHBand="0" w:firstRowFirstColumn="0" w:firstRowLastColumn="0" w:lastRowFirstColumn="0" w:lastRowLastColumn="0"/>
+          <w:trHeight w:val="322"/>
+        </w:trPr>
+        <w:tc>
+          <w:tcPr>
+            <w:cnfStyle w:val="001000000000" w:firstRow="0" w:lastRow="0" w:firstColumn="1" w:lastColumn="0" w:oddVBand="0" w:evenVBand="0" w:oddHBand="0" w:evenHBand="0" w:firstRowFirstColumn="0" w:firstRowLastColumn="0" w:lastRowFirstColumn="0" w:lastRowLastColumn="0"/>
+            <w:tcW w:w="0" w:type="auto"/>
+            <w:hideMark/>
+          </w:tcPr>
+          <w:p>
+            <w:pPr>
+              <w:rPr>
+                <w:rFonts w:ascii="Arial" w:eastAsia="Times New Roman" w:hAnsi="Arial" w:cs="Arial"/>
+                <w:kern w:val="0"/>
+                <w14:ligatures w14:val="none"/>
+              </w:rPr>
+            </w:pPr>
+            <w:r>
+              <w:rPr>
+                <w:rFonts w:ascii="Arial" w:eastAsia="Times New Roman" w:hAnsi="Arial" w:cs="Arial"/>
+                <w:kern w:val="0"/>
+                <w14:ligatures w14:val="none"/>
+              </w:rPr>
+              <w:t>1</w:t>
+            </w:r>
+          </w:p>
+        </w:tc>
+        <w:tc>
+          <w:tcPr>
+            <w:tcW w:w="0" w:type="auto"/>
+            <w:hideMark/>
+          </w:tcPr>
+          <w:p>
+            <w:pPr>
+              <w:cnfStyle w:val="000000100000" w:firstRow="0" w:lastRow="0" w:firstColumn="0" w:lastColumn="0" w:oddVBand="0" w:evenVBand="0" w:oddHBand="1" w:evenHBand="0" w:firstRowFirstColumn="0" w:firstRowLastColumn="0" w:lastRowFirstColumn="0" w:lastRowLastColumn="0"/>
+              <w:rPr>
+                <w:rFonts w:ascii="Arial" w:eastAsia="Times New Roman" w:hAnsi="Arial" w:cs="Arial"/>
+                <w:kern w:val="0"/>
+                <w14:ligatures w14:val="none"/>
+              </w:rPr>
+            </w:pPr>
+            <w:r>
+              <w:rPr>
+                <w:rFonts w:ascii="Arial" w:eastAsia="Times New Roman" w:hAnsi="Arial" w:cs="Arial"/>
+                <w:kern w:val="0"/>
+                <w14:ligatures w14:val="none"/>
+              </w:rPr>
+              <w:t>57.95%</w:t>
+            </w:r>
+          </w:p>
+        </w:tc>
+        <w:tc>
+          <w:tcPr>
+            <w:tcW w:w="0" w:type="auto"/>
+            <w:hideMark/>
+          </w:tcPr>
+          <w:p>
+            <w:pPr>
+              <w:cnfStyle w:val="000000100000" w:firstRow="0" w:lastRow="0" w:firstColumn="0" w:lastColumn="0" w:oddVBand="0" w:evenVBand="0" w:oddHBand="1" w:evenHBand="0" w:firstRowFirstColumn="0" w:firstRowLastColumn="0" w:lastRowFirstColumn="0" w:lastRowLastColumn="0"/>
+              <w:rPr>
+                <w:rFonts w:ascii="Arial" w:eastAsia="Times New Roman" w:hAnsi="Arial" w:cs="Arial"/>
+                <w:kern w:val="0"/>
+                <w14:ligatures w14:val="none"/>
+              </w:rPr>
+            </w:pPr>
+            <w:r>
+              <w:rPr>
+                <w:rFonts w:ascii="Arial" w:eastAsia="Times New Roman" w:hAnsi="Arial" w:cs="Arial"/>
+                <w:kern w:val="0"/>
+                <w14:ligatures w14:val="none"/>
+              </w:rPr>
+              <w:t>65.76%</w:t>
+            </w:r>
+          </w:p>
+        </w:tc>
+        <w:tc>
+          <w:tcPr>
+            <w:tcW w:w="0" w:type="auto"/>
+            <w:hideMark/>
+          </w:tcPr>
+          <w:p>
+            <w:pPr>
+              <w:cnfStyle w:val="000000100000" w:firstRow="0" w:lastRow="0" w:firstColumn="0" w:lastColumn="0" w:oddVBand="0" w:evenVBand="0" w:oddHBand="1" w:evenHBand="0" w:firstRowFirstColumn="0" w:firstRowLastColumn="0" w:lastRowFirstColumn="0" w:lastRowLastColumn="0"/>
+              <w:rPr>
+                <w:rFonts w:ascii="Arial" w:eastAsia="Times New Roman" w:hAnsi="Arial" w:cs="Arial"/>
+                <w:kern w:val="0"/>
+                <w14:ligatures w14:val="none"/>
+              </w:rPr>
+            </w:pPr>
+            <w:r>
+              <w:rPr>
+                <w:rFonts w:ascii="Arial" w:eastAsia="Times New Roman" w:hAnsi="Arial" w:cs="Arial"/>
+                <w:kern w:val="0"/>
+                <w14:ligatures w14:val="none"/>
+              </w:rPr>
+              <w:t>0.6204</w:t>
+            </w:r>
+          </w:p>
+        </w:tc>
+        <w:tc>
+          <w:tcPr>
+            <w:tcW w:w="0" w:type="auto"/>
+            <w:hideMark/>
+          </w:tcPr>
+          <w:p>
+            <w:pPr>
+              <w:cnfStyle w:val="000000100000" w:firstRow="0" w:lastRow="0" w:firstColumn="0" w:lastColumn="0" w:oddVBand="0" w:evenVBand="0" w:oddHBand="1" w:evenHBand="0" w:firstRowFirstColumn="0" w:firstRowLastColumn="0" w:lastRowFirstColumn="0" w:lastRowLastColumn="0"/>
+              <w:rPr>
+                <w:rFonts w:ascii="Arial" w:eastAsia="Times New Roman" w:hAnsi="Arial" w:cs="Arial"/>
+                <w:kern w:val="0"/>
+                <w14:ligatures w14:val="none"/>
+              </w:rPr>
+            </w:pPr>
+            <w:r>
+              <w:rPr>
+                <w:rFonts w:ascii="Arial" w:eastAsia="Times New Roman" w:hAnsi="Arial" w:cs="Arial"/>
+                <w:kern w:val="0"/>
+                <w14:ligatures w14:val="none"/>
+              </w:rPr>
+              <w:t>0.7245</w:t>
+            </w:r>
+          </w:p>
+        </w:tc>
+      </w:tr>
+      <w:tr>
+        <w:trPr>
+          <w:trHeight w:val="311"/>
+        </w:trPr>
+        <w:tc>
+          <w:tcPr>
+            <w:cnfStyle w:val="001000000000" w:firstRow="0" w:lastRow="0" w:firstColumn="1" w:lastColumn="0" w:oddVBand="0" w:evenVBand="0" w:oddHBand="0" w:evenHBand="0" w:firstRowFirstColumn="0" w:firstRowLastColumn="0" w:lastRowFirstColumn="0" w:lastRowLastColumn="0"/>
+            <w:tcW w:w="0" w:type="auto"/>
+            <w:hideMark/>
+          </w:tcPr>
+          <w:p>
+            <w:pPr>
+              <w:rPr>
+                <w:rFonts w:ascii="Arial" w:eastAsia="Times New Roman" w:hAnsi="Arial" w:cs="Arial"/>
+                <w:kern w:val="0"/>
+                <w14:ligatures w14:val="none"/>
+              </w:rPr>
+            </w:pPr>
+            <w:r>
+              <w:rPr>
+                <w:rFonts w:ascii="Arial" w:eastAsia="Times New Roman" w:hAnsi="Arial" w:cs="Arial"/>
+                <w:kern w:val="0"/>
+                <w14:ligatures w14:val="none"/>
+              </w:rPr>
+              <w:t>5</w:t>
+            </w:r>
+          </w:p>
+        </w:tc>
+        <w:tc>
+          <w:tcPr>
+            <w:tcW w:w="0" w:type="auto"/>
+            <w:hideMark/>
+          </w:tcPr>
+          <w:p>
+            <w:pPr>
+              <w:cnfStyle w:val="000000000000" w:firstRow="0" w:lastRow="0" w:firstColumn="0" w:lastColumn="0" w:oddVBand="0" w:evenVBand="0" w:oddHBand="0" w:evenHBand="0" w:firstRowFirstColumn="0" w:firstRowLastColumn="0" w:lastRowFirstColumn="0" w:lastRowLastColumn="0"/>
+              <w:rPr>
+                <w:rFonts w:ascii="Arial" w:eastAsia="Times New Roman" w:hAnsi="Arial" w:cs="Arial"/>
+                <w:kern w:val="0"/>
+                <w14:ligatures w14:val="none"/>
+              </w:rPr>
+            </w:pPr>
+            <w:r>
+              <w:rPr>
+                <w:rFonts w:ascii="Arial" w:eastAsia="Times New Roman" w:hAnsi="Arial" w:cs="Arial"/>
+                <w:kern w:val="0"/>
+                <w14:ligatures w14:val="none"/>
+              </w:rPr>
+              <w:t>79.69%</w:t>
+            </w:r>
+          </w:p>
+        </w:tc>
+        <w:tc>
+          <w:tcPr>
+            <w:tcW w:w="0" w:type="auto"/>
+            <w:hideMark/>
+          </w:tcPr>
+          <w:p>
+            <w:pPr>
+              <w:cnfStyle w:val="000000000000" w:firstRow="0" w:lastRow="0" w:firstColumn="0" w:lastColumn="0" w:oddVBand="0" w:evenVBand="0" w:oddHBand="0" w:evenHBand="0" w:firstRowFirstColumn="0" w:firstRowLastColumn="0" w:lastRowFirstColumn="0" w:lastRowLastColumn="0"/>
+              <w:rPr>
+                <w:rFonts w:ascii="Arial" w:eastAsia="Times New Roman" w:hAnsi="Arial" w:cs="Arial"/>
+                <w:kern w:val="0"/>
+                <w14:ligatures w14:val="none"/>
+              </w:rPr>
+            </w:pPr>
+            <w:r>
+              <w:rPr>
+                <w:rFonts w:ascii="Arial" w:eastAsia="Times New Roman" w:hAnsi="Arial" w:cs="Arial"/>
+                <w:kern w:val="0"/>
+                <w14:ligatures w14:val="none"/>
+              </w:rPr>
+              <w:t>71.47%</w:t>
+            </w:r>
+          </w:p>
+        </w:tc>
+        <w:tc>
+          <w:tcPr>
+            <w:tcW w:w="0" w:type="auto"/>
+            <w:hideMark/>
+          </w:tcPr>
+          <w:p>
+            <w:pPr>
+              <w:cnfStyle w:val="000000000000" w:firstRow="0" w:lastRow="0" w:firstColumn="0" w:lastColumn="0" w:oddVBand="0" w:evenVBand="0" w:oddHBand="0" w:evenHBand="0" w:firstRowFirstColumn="0" w:firstRowLastColumn="0" w:lastRowFirstColumn="0" w:lastRowLastColumn="0"/>
+              <w:rPr>
+                <w:rFonts w:ascii="Arial" w:eastAsia="Times New Roman" w:hAnsi="Arial" w:cs="Arial"/>
+                <w:kern w:val="0"/>
+                <w14:ligatures w14:val="none"/>
+              </w:rPr>
+            </w:pPr>
+            <w:r>
+              <w:rPr>
+                <w:rFonts w:ascii="Arial" w:eastAsia="Times New Roman" w:hAnsi="Arial" w:cs="Arial"/>
+                <w:kern w:val="0"/>
+                <w14:ligatures w14:val="none"/>
+              </w:rPr>
+              <w:t>0.8774</w:t>
+            </w:r>
+          </w:p>
+        </w:tc>
+        <w:tc>
+          <w:tcPr>
+            <w:tcW w:w="0" w:type="auto"/>
+            <w:hideMark/>
+          </w:tcPr>
+          <w:p>
+            <w:pPr>
+              <w:cnfStyle w:val="000000000000" w:firstRow="0" w:lastRow="0" w:firstColumn="0" w:lastColumn="0" w:oddVBand="0" w:evenVBand="0" w:oddHBand="0" w:evenHBand="0" w:firstRowFirstColumn="0" w:firstRowLastColumn="0" w:lastRowFirstColumn="0" w:lastRowLastColumn="0"/>
+              <w:rPr>
+                <w:rFonts w:ascii="Arial" w:eastAsia="Times New Roman" w:hAnsi="Arial" w:cs="Arial"/>
+                <w:kern w:val="0"/>
+                <w14:ligatures w14:val="none"/>
+              </w:rPr>
+            </w:pPr>
+            <w:r>
+              <w:rPr>
+                <w:rFonts w:ascii="Arial" w:eastAsia="Times New Roman" w:hAnsi="Arial" w:cs="Arial"/>
+                <w:kern w:val="0"/>
+                <w14:ligatures w14:val="none"/>
+              </w:rPr>
+              <w:t>0.8559</w:t>
+            </w:r>
+          </w:p>
+        </w:tc>
+      </w:tr>
+      <w:tr>
+        <w:trPr>
+          <w:cnfStyle w:val="000000100000" w:firstRow="0" w:lastRow="0" w:firstColumn="0" w:lastColumn="0" w:oddVBand="0" w:evenVBand="0" w:oddHBand="1" w:evenHBand="0" w:firstRowFirstColumn="0" w:firstRowLastColumn="0" w:lastRowFirstColumn="0" w:lastRowLastColumn="0"/>
+          <w:trHeight w:val="322"/>
+        </w:trPr>
+        <w:tc>
+          <w:tcPr>
+            <w:cnfStyle w:val="001000000000" w:firstRow="0" w:lastRow="0" w:firstColumn="1" w:lastColumn="0" w:oddVBand="0" w:evenVBand="0" w:oddHBand="0" w:evenHBand="0" w:firstRowFirstColumn="0" w:firstRowLastColumn="0" w:lastRowFirstColumn="0" w:lastRowLastColumn="0"/>
+            <w:tcW w:w="0" w:type="auto"/>
+            <w:hideMark/>
+          </w:tcPr>
+          <w:p>
+            <w:pPr>
+              <w:rPr>
+                <w:rFonts w:ascii="Arial" w:eastAsia="Times New Roman" w:hAnsi="Arial" w:cs="Arial"/>
+                <w:kern w:val="0"/>
+                <w14:ligatures w14:val="none"/>
+              </w:rPr>
+            </w:pPr>
+            <w:r>
+              <w:rPr>
+                <w:rFonts w:ascii="Arial" w:eastAsia="Times New Roman" w:hAnsi="Arial" w:cs="Arial"/>
+                <w:kern w:val="0"/>
+                <w14:ligatures w14:val="none"/>
+              </w:rPr>
+              <w:t>10</w:t>
+            </w:r>
+          </w:p>
+        </w:tc>
+        <w:tc>
+          <w:tcPr>
+            <w:tcW w:w="0" w:type="auto"/>
+            <w:hideMark/>
+          </w:tcPr>
+          <w:p>
+            <w:pPr>
+              <w:cnfStyle w:val="000000100000" w:firstRow="0" w:lastRow="0" w:firstColumn="0" w:lastColumn="0" w:oddVBand="0" w:evenVBand="0" w:oddHBand="1" w:evenHBand="0" w:firstRowFirstColumn="0" w:firstRowLastColumn="0" w:lastRowFirstColumn="0" w:lastRowLastColumn="0"/>
+              <w:rPr>
+                <w:rFonts w:ascii="Arial" w:eastAsia="Times New Roman" w:hAnsi="Arial" w:cs="Arial"/>
+                <w:kern w:val="0"/>
+                <w14:ligatures w14:val="none"/>
+              </w:rPr>
+            </w:pPr>
+            <w:r>
+              <w:rPr>
+                <w:rFonts w:ascii="Arial" w:eastAsia="Times New Roman" w:hAnsi="Arial" w:cs="Arial"/>
+                <w:kern w:val="0"/>
+                <w14:ligatures w14:val="none"/>
+              </w:rPr>
+              <w:t>85.83%</w:t>
+            </w:r>
+          </w:p>
+        </w:tc>
+        <w:tc>
+          <w:tcPr>
+            <w:tcW w:w="0" w:type="auto"/>
+            <w:hideMark/>
+          </w:tcPr>
+          <w:p>
+            <w:pPr>
+              <w:cnfStyle w:val="000000100000" w:firstRow="0" w:lastRow="0" w:firstColumn="0" w:lastColumn="0" w:oddVBand="0" w:evenVBand="0" w:oddHBand="1" w:evenHBand="0" w:firstRowFirstColumn="0" w:firstRowLastColumn="0" w:lastRowFirstColumn="0" w:lastRowLastColumn="0"/>
+              <w:rPr>
+                <w:rFonts w:ascii="Arial" w:eastAsia="Times New Roman" w:hAnsi="Arial" w:cs="Arial"/>
+                <w:kern w:val="0"/>
+                <w14:ligatures w14:val="none"/>
+              </w:rPr>
+            </w:pPr>
+            <w:r>
+              <w:rPr>
+                <w:rFonts w:ascii="Arial" w:eastAsia="Times New Roman" w:hAnsi="Arial" w:cs="Arial"/>
+                <w:kern w:val="0"/>
+                <w14:ligatures w14:val="none"/>
+              </w:rPr>
+              <w:t>87.07%</w:t>
+            </w:r>
+          </w:p>
+        </w:tc>
+        <w:tc>
+          <w:tcPr>
+            <w:tcW w:w="0" w:type="auto"/>
+            <w:hideMark/>
+          </w:tcPr>
+          <w:p>
+            <w:pPr>
+              <w:cnfStyle w:val="000000100000" w:firstRow="0" w:lastRow="0" w:firstColumn="0" w:lastColumn="0" w:oddVBand="0" w:evenVBand="0" w:oddHBand="1" w:evenHBand="0" w:firstRowFirstColumn="0" w:firstRowLastColumn="0" w:lastRowFirstColumn="0" w:lastRowLastColumn="0"/>
+              <w:rPr>
+                <w:rFonts w:ascii="Arial" w:eastAsia="Times New Roman" w:hAnsi="Arial" w:cs="Arial"/>
+                <w:kern w:val="0"/>
+                <w14:ligatures w14:val="none"/>
+              </w:rPr>
+            </w:pPr>
+            <w:r>
+              <w:rPr>
+                <w:rFonts w:ascii="Arial" w:eastAsia="Times New Roman" w:hAnsi="Arial" w:cs="Arial"/>
+                <w:kern w:val="0"/>
+                <w14:ligatures w14:val="none"/>
+              </w:rPr>
+              <w:t>0.9339</w:t>
+            </w:r>
+          </w:p>
+        </w:tc>
+        <w:tc>
+          <w:tcPr>
+            <w:tcW w:w="0" w:type="auto"/>
+            <w:hideMark/>
+          </w:tcPr>
+          <w:p>
+            <w:pPr>
+              <w:cnfStyle w:val="000000100000" w:firstRow="0" w:lastRow="0" w:firstColumn="0" w:lastColumn="0" w:oddVBand="0" w:evenVBand="0" w:oddHBand="1" w:evenHBand="0" w:firstRowFirstColumn="0" w:firstRowLastColumn="0" w:lastRowFirstColumn="0" w:lastRowLastColumn="0"/>
+              <w:rPr>
+                <w:rFonts w:ascii="Arial" w:eastAsia="Times New Roman" w:hAnsi="Arial" w:cs="Arial"/>
+                <w:kern w:val="0"/>
+                <w14:ligatures w14:val="none"/>
+              </w:rPr>
+            </w:pPr>
+            <w:r>
+              <w:rPr>
+                <w:rFonts w:ascii="Arial" w:eastAsia="Times New Roman" w:hAnsi="Arial" w:cs="Arial"/>
+                <w:kern w:val="0"/>
+                <w14:ligatures w14:val="none"/>
+              </w:rPr>
+              <w:t>0.9508</w:t>
+            </w:r>
+          </w:p>
+        </w:tc>
+      </w:tr>
+      <w:tr>
+        <w:trPr>
+          <w:trHeight w:val="311"/>
+        </w:trPr>
+        <w:tc>
+          <w:tcPr>
+            <w:cnfStyle w:val="001000000000" w:firstRow="0" w:lastRow="0" w:firstColumn="1" w:lastColumn="0" w:oddVBand="0" w:evenVBand="0" w:oddHBand="0" w:evenHBand="0" w:firstRowFirstColumn="0" w:firstRowLastColumn="0" w:lastRowFirstColumn="0" w:lastRowLastColumn="0"/>
+            <w:tcW w:w="0" w:type="auto"/>
+            <w:hideMark/>
+          </w:tcPr>
+          <w:p>
+            <w:pPr>
+              <w:rPr>
+                <w:rFonts w:ascii="Arial" w:eastAsia="Times New Roman" w:hAnsi="Arial" w:cs="Arial"/>
+                <w:kern w:val="0"/>
+                <w14:ligatures w14:val="none"/>
+              </w:rPr>
+            </w:pPr>
+            <w:r>
+              <w:rPr>
+                <w:rFonts w:ascii="Arial" w:eastAsia="Times New Roman" w:hAnsi="Arial" w:cs="Arial"/>
+                <w:kern w:val="0"/>
+                <w14:ligatures w14:val="none"/>
+              </w:rPr>
+              <w:t>15</w:t>
+            </w:r>
+          </w:p>
+        </w:tc>
+        <w:tc>
+          <w:tcPr>
+            <w:tcW w:w="0" w:type="auto"/>
+            <w:hideMark/>
+          </w:tcPr>
+          <w:p>
+            <w:pPr>
+              <w:cnfStyle w:val="000000000000" w:firstRow="0" w:lastRow="0" w:firstColumn="0" w:lastColumn="0" w:oddVBand="0" w:evenVBand="0" w:oddHBand="0" w:evenHBand="0" w:firstRowFirstColumn="0" w:firstRowLastColumn="0" w:lastRowFirstColumn="0" w:lastRowLastColumn="0"/>
+              <w:rPr>
+                <w:rFonts w:ascii="Arial" w:eastAsia="Times New Roman" w:hAnsi="Arial" w:cs="Arial"/>
+                <w:kern w:val="0"/>
+                <w14:ligatures w14:val="none"/>
+              </w:rPr>
+            </w:pPr>
+            <w:r>
+              <w:rPr>
+                <w:rFonts w:ascii="Arial" w:eastAsia="Times New Roman" w:hAnsi="Arial" w:cs="Arial"/>
+                <w:kern w:val="0"/>
+                <w14:ligatures w14:val="none"/>
+              </w:rPr>
+              <w:t>88.62%</w:t>
+            </w:r>
+          </w:p>
+        </w:tc>
+        <w:tc>
+          <w:tcPr>
+            <w:tcW w:w="0" w:type="auto"/>
+            <w:hideMark/>
+          </w:tcPr>
+          <w:p>
+            <w:pPr>
+              <w:cnfStyle w:val="000000000000" w:firstRow="0" w:lastRow="0" w:firstColumn="0" w:lastColumn="0" w:oddVBand="0" w:evenVBand="0" w:oddHBand="0" w:evenHBand="0" w:firstRowFirstColumn="0" w:firstRowLastColumn="0" w:lastRowFirstColumn="0" w:lastRowLastColumn="0"/>
+              <w:rPr>
+                <w:rFonts w:ascii="Arial" w:eastAsia="Times New Roman" w:hAnsi="Arial" w:cs="Arial"/>
+                <w:kern w:val="0"/>
+                <w14:ligatures w14:val="none"/>
+              </w:rPr>
+            </w:pPr>
+            <w:r>
+              <w:rPr>
+                <w:rFonts w:ascii="Arial" w:eastAsia="Times New Roman" w:hAnsi="Arial" w:cs="Arial"/>
+                <w:kern w:val="0"/>
+                <w14:ligatures w14:val="none"/>
+              </w:rPr>
+              <w:t>89.73%</w:t>
+            </w:r>
+          </w:p>
+        </w:tc>
+        <w:tc>
+          <w:tcPr>
+            <w:tcW w:w="0" w:type="auto"/>
+            <w:hideMark/>
+          </w:tcPr>
+          <w:p>
+            <w:pPr>
+              <w:cnfStyle w:val="000000000000" w:firstRow="0" w:lastRow="0" w:firstColumn="0" w:lastColumn="0" w:oddVBand="0" w:evenVBand="0" w:oddHBand="0" w:evenHBand="0" w:firstRowFirstColumn="0" w:firstRowLastColumn="0" w:lastRowFirstColumn="0" w:lastRowLastColumn="0"/>
+              <w:rPr>
+                <w:rFonts w:ascii="Arial" w:eastAsia="Times New Roman" w:hAnsi="Arial" w:cs="Arial"/>
+                <w:kern w:val="0"/>
+                <w14:ligatures w14:val="none"/>
+              </w:rPr>
+            </w:pPr>
+            <w:r>
+              <w:rPr>
+                <w:rFonts w:ascii="Arial" w:eastAsia="Times New Roman" w:hAnsi="Arial" w:cs="Arial"/>
+                <w:kern w:val="0"/>
+                <w14:ligatures w14:val="none"/>
+              </w:rPr>
+              <w:t>0.9544</w:t>
+            </w:r>
+          </w:p>
+        </w:tc>
+        <w:tc>
+          <w:tcPr>
+            <w:tcW w:w="0" w:type="auto"/>
+            <w:hideMark/>
+          </w:tcPr>
+          <w:p>
+            <w:pPr>
+              <w:cnfStyle w:val="000000000000" w:firstRow="0" w:lastRow="0" w:firstColumn="0" w:lastColumn="0" w:oddVBand="0" w:evenVBand="0" w:oddHBand="0" w:evenHBand="0" w:firstRowFirstColumn="0" w:firstRowLastColumn="0" w:lastRowFirstColumn="0" w:lastRowLastColumn="0"/>
+              <w:rPr>
+                <w:rFonts w:ascii="Arial" w:eastAsia="Times New Roman" w:hAnsi="Arial" w:cs="Arial"/>
+                <w:kern w:val="0"/>
+                <w14:ligatures w14:val="none"/>
+              </w:rPr>
+            </w:pPr>
+            <w:r>
+              <w:rPr>
+                <w:rFonts w:ascii="Arial" w:eastAsia="Times New Roman" w:hAnsi="Arial" w:cs="Arial"/>
+                <w:kern w:val="0"/>
+                <w14:ligatures w14:val="none"/>
+              </w:rPr>
+              <w:t>0.9645</w:t>
+            </w:r>
+          </w:p>
+        </w:tc>
+      </w:tr>
+    </w:tbl>
+    <w:p>
+      <w:pPr>
+        <w:spacing w:before="100" w:beforeAutospacing="1" w:after="100" w:afterAutospacing="1" w:line="240" w:lineRule="auto"/>
+        <w:rPr>
+          <w:rFonts w:ascii="Arial" w:eastAsia="Times New Roman" w:hAnsi="Arial" w:cs="Arial"/>
+          <w:kern w:val="0"/>
+          <w14:ligatures w14:val="none"/>
+        </w:rPr>
+      </w:pPr>
+      <w:r>
+        <w:rPr>
+          <w:rFonts w:ascii="Arial" w:eastAsia="Times New Roman" w:hAnsi="Arial" w:cs="Arial"/>
+          <w:b/>
+          <w:bCs/>
+          <w:kern w:val="0"/>
+          <w14:ligatures w14:val="none"/>
+        </w:rPr>
+        <w:t>Observation:</w:t>
+      </w:r>
+      <w:r>
+        <w:rPr>
+          <w:rFonts w:ascii="Arial" w:eastAsia="Times New Roman" w:hAnsi="Arial" w:cs="Arial"/>
+          <w:kern w:val="0"/>
+          <w14:ligatures w14:val="none"/>
+        </w:rPr>
+        <w:t xml:space="preserve"> Steady improvement in both accuracy and AUC demonstrates good model convergence with minimal overfitting.</w:t>
+      </w:r>
+    </w:p>
+    <w:p>
+      <w:pPr>
+        <w:spacing w:after="0" w:line="240" w:lineRule="auto"/>
+        <w:rPr>
+          <w:rFonts w:ascii="Arial" w:eastAsia="Times New Roman" w:hAnsi="Arial" w:cs="Arial"/>
+          <w:kern w:val="0"/>
+          <w14:ligatures w14:val="none"/>
+        </w:rPr>
+      </w:pPr>
+    </w:p>
+    <w:p>
+      <w:pPr>
+        <w:spacing w:before="100" w:beforeAutospacing="1" w:after="100" w:afterAutospacing="1" w:line="240" w:lineRule="auto"/>
+        <w:outlineLvl w:val="1"/>
+        <w:rPr>
+          <w:rFonts w:ascii="Arial" w:eastAsia="Times New Roman" w:hAnsi="Arial" w:cs="Arial"/>
+          <w:b/>
+          <w:bCs/>
+          <w:kern w:val="0"/>
+          <w:sz w:val="36"/>
+          <w:szCs w:val="36"/>
+          <w14:ligatures w14:val="none"/>
+        </w:rPr>
+      </w:pPr>
+      <w:r>
+        <w:rPr>
+          <w:rFonts w:ascii="Arial" w:eastAsia="Times New Roman" w:hAnsi="Arial" w:cs="Arial"/>
+          <w:b/>
+          <w:bCs/>
+          <w:kern w:val="0"/>
+          <w:sz w:val="36"/>
+          <w:szCs w:val="36"/>
+          <w14:ligatures w14:val="none"/>
+        </w:rPr>
+        <w:t xml:space="preserve">5. Evaluation </w:t>
+      </w:r>
+      <w:proofErr w:type="gramStart"/>
+      <w:r>
+        <w:rPr>
+          <w:rFonts w:ascii="Arial" w:eastAsia="Times New Roman" w:hAnsi="Arial" w:cs="Arial"/>
+          <w:b/>
+          <w:bCs/>
+          <w:kern w:val="0"/>
+          <w:sz w:val="36"/>
+          <w:szCs w:val="36"/>
+          <w14:ligatures w14:val="none"/>
+        </w:rPr>
+        <w:t>on</w:t>
+      </w:r>
+      <w:proofErr w:type="gramEnd"/>
+      <w:r>
+        <w:rPr>
+          <w:rFonts w:ascii="Arial" w:eastAsia="Times New Roman" w:hAnsi="Arial" w:cs="Arial"/>
+          <w:b/>
+          <w:bCs/>
+          <w:kern w:val="0"/>
+          <w:sz w:val="36"/>
+          <w:szCs w:val="36"/>
+          <w14:ligatures w14:val="none"/>
+        </w:rPr>
+        <w:t xml:space="preserve"> Test Data</w:t>
       </w:r>
     </w:p>
     <w:p>
       <w:pPr>
         <w:numPr>
           <w:ilvl w:val="0"/>
-          <w:numId w:val="2"/>
+          <w:numId w:val="10"/>
         </w:numPr>
-      </w:pPr>
-      <w:r>
-        <w:t>Dropout layer to reduce overfitting</w:t>
-      </w:r>
-    </w:p>
+        <w:spacing w:before="100" w:beforeAutospacing="1" w:after="100" w:afterAutospacing="1" w:line="240" w:lineRule="auto"/>
+        <w:rPr>
+          <w:rFonts w:ascii="Arial" w:eastAsia="Times New Roman" w:hAnsi="Arial" w:cs="Arial"/>
+          <w:kern w:val="0"/>
+          <w14:ligatures w14:val="none"/>
+        </w:rPr>
+      </w:pPr>
+      <w:r>
+        <w:rPr>
+          <w:rFonts w:ascii="Arial" w:eastAsia="Times New Roman" w:hAnsi="Arial" w:cs="Arial"/>
+          <w:b/>
+          <w:bCs/>
+          <w:kern w:val="0"/>
+          <w14:ligatures w14:val="none"/>
+        </w:rPr>
+        <w:t>Classification Metrics</w:t>
+      </w:r>
+      <w:r>
+        <w:rPr>
+          <w:rFonts w:ascii="Arial" w:eastAsia="Times New Roman" w:hAnsi="Arial" w:cs="Arial"/>
+          <w:kern w:val="0"/>
+          <w14:ligatures w14:val="none"/>
+        </w:rPr>
+        <w:t xml:space="preserve"> (Test set, 3,751 images):</w:t>
+      </w:r>
+    </w:p>
+    <w:tbl>
+      <w:tblPr>
+        <w:tblStyle w:val="GridTable2"/>
+        <w:tblW w:w="9525" w:type="dxa"/>
+        <w:tblLook w:val="04A0" w:firstRow="1" w:lastRow="0" w:firstColumn="1" w:lastColumn="0" w:noHBand="0" w:noVBand="1"/>
+      </w:tblPr>
+      <w:tblGrid>
+        <w:gridCol w:w="2708"/>
+        <w:gridCol w:w="1933"/>
+        <w:gridCol w:w="1377"/>
+        <w:gridCol w:w="1814"/>
+        <w:gridCol w:w="1693"/>
+      </w:tblGrid>
+      <w:tr>
+        <w:trPr>
+          <w:cnfStyle w:val="100000000000" w:firstRow="1" w:lastRow="0" w:firstColumn="0" w:lastColumn="0" w:oddVBand="0" w:evenVBand="0" w:oddHBand="0" w:evenHBand="0" w:firstRowFirstColumn="0" w:firstRowLastColumn="0" w:lastRowFirstColumn="0" w:lastRowLastColumn="0"/>
+          <w:trHeight w:val="422"/>
+        </w:trPr>
+        <w:tc>
+          <w:tcPr>
+            <w:cnfStyle w:val="001000000000" w:firstRow="0" w:lastRow="0" w:firstColumn="1" w:lastColumn="0" w:oddVBand="0" w:evenVBand="0" w:oddHBand="0" w:evenHBand="0" w:firstRowFirstColumn="0" w:firstRowLastColumn="0" w:lastRowFirstColumn="0" w:lastRowLastColumn="0"/>
+            <w:tcW w:w="0" w:type="auto"/>
+            <w:hideMark/>
+          </w:tcPr>
+          <w:p>
+            <w:pPr>
+              <w:jc w:val="center"/>
+              <w:rPr>
+                <w:rFonts w:ascii="Arial" w:eastAsia="Times New Roman" w:hAnsi="Arial" w:cs="Arial"/>
+                <w:kern w:val="0"/>
+                <w14:ligatures w14:val="none"/>
+              </w:rPr>
+            </w:pPr>
+            <w:r>
+              <w:rPr>
+                <w:rFonts w:ascii="Arial" w:eastAsia="Times New Roman" w:hAnsi="Arial" w:cs="Arial"/>
+                <w:kern w:val="0"/>
+                <w14:ligatures w14:val="none"/>
+              </w:rPr>
+              <w:t>Class</w:t>
+            </w:r>
+          </w:p>
+        </w:tc>
+        <w:tc>
+          <w:tcPr>
+            <w:tcW w:w="0" w:type="auto"/>
+            <w:hideMark/>
+          </w:tcPr>
+          <w:p>
+            <w:pPr>
+              <w:jc w:val="center"/>
+              <w:cnfStyle w:val="100000000000" w:firstRow="1" w:lastRow="0" w:firstColumn="0" w:lastColumn="0" w:oddVBand="0" w:evenVBand="0" w:oddHBand="0" w:evenHBand="0" w:firstRowFirstColumn="0" w:firstRowLastColumn="0" w:lastRowFirstColumn="0" w:lastRowLastColumn="0"/>
+              <w:rPr>
+                <w:rFonts w:ascii="Arial" w:eastAsia="Times New Roman" w:hAnsi="Arial" w:cs="Arial"/>
+                <w:kern w:val="0"/>
+                <w14:ligatures w14:val="none"/>
+              </w:rPr>
+            </w:pPr>
+            <w:r>
+              <w:rPr>
+                <w:rFonts w:ascii="Arial" w:eastAsia="Times New Roman" w:hAnsi="Arial" w:cs="Arial"/>
+                <w:kern w:val="0"/>
+                <w14:ligatures w14:val="none"/>
+              </w:rPr>
+              <w:t>Precision</w:t>
+            </w:r>
+          </w:p>
+        </w:tc>
+        <w:tc>
+          <w:tcPr>
+            <w:tcW w:w="0" w:type="auto"/>
+            <w:hideMark/>
+          </w:tcPr>
+          <w:p>
+            <w:pPr>
+              <w:jc w:val="center"/>
+              <w:cnfStyle w:val="100000000000" w:firstRow="1" w:lastRow="0" w:firstColumn="0" w:lastColumn="0" w:oddVBand="0" w:evenVBand="0" w:oddHBand="0" w:evenHBand="0" w:firstRowFirstColumn="0" w:firstRowLastColumn="0" w:lastRowFirstColumn="0" w:lastRowLastColumn="0"/>
+              <w:rPr>
+                <w:rFonts w:ascii="Arial" w:eastAsia="Times New Roman" w:hAnsi="Arial" w:cs="Arial"/>
+                <w:kern w:val="0"/>
+                <w14:ligatures w14:val="none"/>
+              </w:rPr>
+            </w:pPr>
+            <w:r>
+              <w:rPr>
+                <w:rFonts w:ascii="Arial" w:eastAsia="Times New Roman" w:hAnsi="Arial" w:cs="Arial"/>
+                <w:kern w:val="0"/>
+                <w14:ligatures w14:val="none"/>
+              </w:rPr>
+              <w:t>Recall</w:t>
+            </w:r>
+          </w:p>
+        </w:tc>
+        <w:tc>
+          <w:tcPr>
+            <w:tcW w:w="0" w:type="auto"/>
+            <w:hideMark/>
+          </w:tcPr>
+          <w:p>
+            <w:pPr>
+              <w:jc w:val="center"/>
+              <w:cnfStyle w:val="100000000000" w:firstRow="1" w:lastRow="0" w:firstColumn="0" w:lastColumn="0" w:oddVBand="0" w:evenVBand="0" w:oddHBand="0" w:evenHBand="0" w:firstRowFirstColumn="0" w:firstRowLastColumn="0" w:lastRowFirstColumn="0" w:lastRowLastColumn="0"/>
+              <w:rPr>
+                <w:rFonts w:ascii="Arial" w:eastAsia="Times New Roman" w:hAnsi="Arial" w:cs="Arial"/>
+                <w:kern w:val="0"/>
+                <w14:ligatures w14:val="none"/>
+              </w:rPr>
+            </w:pPr>
+            <w:r>
+              <w:rPr>
+                <w:rFonts w:ascii="Arial" w:eastAsia="Times New Roman" w:hAnsi="Arial" w:cs="Arial"/>
+                <w:kern w:val="0"/>
+                <w14:ligatures w14:val="none"/>
+              </w:rPr>
+              <w:t>F1-score</w:t>
+            </w:r>
+          </w:p>
+        </w:tc>
+        <w:tc>
+          <w:tcPr>
+            <w:tcW w:w="0" w:type="auto"/>
+            <w:hideMark/>
+          </w:tcPr>
+          <w:p>
+            <w:pPr>
+              <w:jc w:val="center"/>
+              <w:cnfStyle w:val="100000000000" w:firstRow="1" w:lastRow="0" w:firstColumn="0" w:lastColumn="0" w:oddVBand="0" w:evenVBand="0" w:oddHBand="0" w:evenHBand="0" w:firstRowFirstColumn="0" w:firstRowLastColumn="0" w:lastRowFirstColumn="0" w:lastRowLastColumn="0"/>
+              <w:rPr>
+                <w:rFonts w:ascii="Arial" w:eastAsia="Times New Roman" w:hAnsi="Arial" w:cs="Arial"/>
+                <w:kern w:val="0"/>
+                <w14:ligatures w14:val="none"/>
+              </w:rPr>
+            </w:pPr>
+            <w:r>
+              <w:rPr>
+                <w:rFonts w:ascii="Arial" w:eastAsia="Times New Roman" w:hAnsi="Arial" w:cs="Arial"/>
+                <w:kern w:val="0"/>
+                <w14:ligatures w14:val="none"/>
+              </w:rPr>
+              <w:t>Support</w:t>
+            </w:r>
+          </w:p>
+        </w:tc>
+      </w:tr>
+      <w:tr>
+        <w:trPr>
+          <w:cnfStyle w:val="000000100000" w:firstRow="0" w:lastRow="0" w:firstColumn="0" w:lastColumn="0" w:oddVBand="0" w:evenVBand="0" w:oddHBand="1" w:evenHBand="0" w:firstRowFirstColumn="0" w:firstRowLastColumn="0" w:lastRowFirstColumn="0" w:lastRowLastColumn="0"/>
+          <w:trHeight w:val="438"/>
+        </w:trPr>
+        <w:tc>
+          <w:tcPr>
+            <w:cnfStyle w:val="001000000000" w:firstRow="0" w:lastRow="0" w:firstColumn="1" w:lastColumn="0" w:oddVBand="0" w:evenVBand="0" w:oddHBand="0" w:evenHBand="0" w:firstRowFirstColumn="0" w:firstRowLastColumn="0" w:lastRowFirstColumn="0" w:lastRowLastColumn="0"/>
+            <w:tcW w:w="0" w:type="auto"/>
+            <w:hideMark/>
+          </w:tcPr>
+          <w:p>
+            <w:pPr>
+              <w:rPr>
+                <w:rFonts w:ascii="Arial" w:eastAsia="Times New Roman" w:hAnsi="Arial" w:cs="Arial"/>
+                <w:kern w:val="0"/>
+                <w14:ligatures w14:val="none"/>
+              </w:rPr>
+            </w:pPr>
+            <w:r>
+              <w:rPr>
+                <w:rFonts w:ascii="Arial" w:eastAsia="Times New Roman" w:hAnsi="Arial" w:cs="Arial"/>
+                <w:kern w:val="0"/>
+                <w14:ligatures w14:val="none"/>
+              </w:rPr>
+              <w:t>Cats</w:t>
+            </w:r>
+          </w:p>
+        </w:tc>
+        <w:tc>
+          <w:tcPr>
+            <w:tcW w:w="0" w:type="auto"/>
+            <w:hideMark/>
+          </w:tcPr>
+          <w:p>
+            <w:pPr>
+              <w:cnfStyle w:val="000000100000" w:firstRow="0" w:lastRow="0" w:firstColumn="0" w:lastColumn="0" w:oddVBand="0" w:evenVBand="0" w:oddHBand="1" w:evenHBand="0" w:firstRowFirstColumn="0" w:firstRowLastColumn="0" w:lastRowFirstColumn="0" w:lastRowLastColumn="0"/>
+              <w:rPr>
+                <w:rFonts w:ascii="Arial" w:eastAsia="Times New Roman" w:hAnsi="Arial" w:cs="Arial"/>
+                <w:kern w:val="0"/>
+                <w14:ligatures w14:val="none"/>
+              </w:rPr>
+            </w:pPr>
+            <w:r>
+              <w:rPr>
+                <w:rFonts w:ascii="Arial" w:eastAsia="Times New Roman" w:hAnsi="Arial" w:cs="Arial"/>
+                <w:kern w:val="0"/>
+                <w14:ligatures w14:val="none"/>
+              </w:rPr>
+              <w:t>0.91</w:t>
+            </w:r>
+          </w:p>
+        </w:tc>
+        <w:tc>
+          <w:tcPr>
+            <w:tcW w:w="0" w:type="auto"/>
+            <w:hideMark/>
+          </w:tcPr>
+          <w:p>
+            <w:pPr>
+              <w:cnfStyle w:val="000000100000" w:firstRow="0" w:lastRow="0" w:firstColumn="0" w:lastColumn="0" w:oddVBand="0" w:evenVBand="0" w:oddHBand="1" w:evenHBand="0" w:firstRowFirstColumn="0" w:firstRowLastColumn="0" w:lastRowFirstColumn="0" w:lastRowLastColumn="0"/>
+              <w:rPr>
+                <w:rFonts w:ascii="Arial" w:eastAsia="Times New Roman" w:hAnsi="Arial" w:cs="Arial"/>
+                <w:kern w:val="0"/>
+                <w14:ligatures w14:val="none"/>
+              </w:rPr>
+            </w:pPr>
+            <w:r>
+              <w:rPr>
+                <w:rFonts w:ascii="Arial" w:eastAsia="Times New Roman" w:hAnsi="Arial" w:cs="Arial"/>
+                <w:kern w:val="0"/>
+                <w14:ligatures w14:val="none"/>
+              </w:rPr>
+              <w:t>0.89</w:t>
+            </w:r>
+          </w:p>
+        </w:tc>
+        <w:tc>
+          <w:tcPr>
+            <w:tcW w:w="0" w:type="auto"/>
+            <w:hideMark/>
+          </w:tcPr>
+          <w:p>
+            <w:pPr>
+              <w:cnfStyle w:val="000000100000" w:firstRow="0" w:lastRow="0" w:firstColumn="0" w:lastColumn="0" w:oddVBand="0" w:evenVBand="0" w:oddHBand="1" w:evenHBand="0" w:firstRowFirstColumn="0" w:firstRowLastColumn="0" w:lastRowFirstColumn="0" w:lastRowLastColumn="0"/>
+              <w:rPr>
+                <w:rFonts w:ascii="Arial" w:eastAsia="Times New Roman" w:hAnsi="Arial" w:cs="Arial"/>
+                <w:kern w:val="0"/>
+                <w14:ligatures w14:val="none"/>
+              </w:rPr>
+            </w:pPr>
+            <w:r>
+              <w:rPr>
+                <w:rFonts w:ascii="Arial" w:eastAsia="Times New Roman" w:hAnsi="Arial" w:cs="Arial"/>
+                <w:kern w:val="0"/>
+                <w14:ligatures w14:val="none"/>
+              </w:rPr>
+              <w:t>0.90</w:t>
+            </w:r>
+          </w:p>
+        </w:tc>
+        <w:tc>
+          <w:tcPr>
+            <w:tcW w:w="0" w:type="auto"/>
+            <w:hideMark/>
+          </w:tcPr>
+          <w:p>
+            <w:pPr>
+              <w:cnfStyle w:val="000000100000" w:firstRow="0" w:lastRow="0" w:firstColumn="0" w:lastColumn="0" w:oddVBand="0" w:evenVBand="0" w:oddHBand="1" w:evenHBand="0" w:firstRowFirstColumn="0" w:firstRowLastColumn="0" w:lastRowFirstColumn="0" w:lastRowLastColumn="0"/>
+              <w:rPr>
+                <w:rFonts w:ascii="Arial" w:eastAsia="Times New Roman" w:hAnsi="Arial" w:cs="Arial"/>
+                <w:kern w:val="0"/>
+                <w14:ligatures w14:val="none"/>
+              </w:rPr>
+            </w:pPr>
+            <w:r>
+              <w:rPr>
+                <w:rFonts w:ascii="Arial" w:eastAsia="Times New Roman" w:hAnsi="Arial" w:cs="Arial"/>
+                <w:kern w:val="0"/>
+                <w14:ligatures w14:val="none"/>
+              </w:rPr>
+              <w:t>1,875</w:t>
+            </w:r>
+          </w:p>
+        </w:tc>
+      </w:tr>
+      <w:tr>
+        <w:trPr>
+          <w:trHeight w:val="422"/>
+        </w:trPr>
+        <w:tc>
+          <w:tcPr>
+            <w:cnfStyle w:val="001000000000" w:firstRow="0" w:lastRow="0" w:firstColumn="1" w:lastColumn="0" w:oddVBand="0" w:evenVBand="0" w:oddHBand="0" w:evenHBand="0" w:firstRowFirstColumn="0" w:firstRowLastColumn="0" w:lastRowFirstColumn="0" w:lastRowLastColumn="0"/>
+            <w:tcW w:w="0" w:type="auto"/>
+            <w:hideMark/>
+          </w:tcPr>
+          <w:p>
+            <w:pPr>
+              <w:rPr>
+                <w:rFonts w:ascii="Arial" w:eastAsia="Times New Roman" w:hAnsi="Arial" w:cs="Arial"/>
+                <w:kern w:val="0"/>
+                <w14:ligatures w14:val="none"/>
+              </w:rPr>
+            </w:pPr>
+            <w:r>
+              <w:rPr>
+                <w:rFonts w:ascii="Arial" w:eastAsia="Times New Roman" w:hAnsi="Arial" w:cs="Arial"/>
+                <w:kern w:val="0"/>
+                <w14:ligatures w14:val="none"/>
+              </w:rPr>
+              <w:t>Dogs</w:t>
+            </w:r>
+          </w:p>
+        </w:tc>
+        <w:tc>
+          <w:tcPr>
+            <w:tcW w:w="0" w:type="auto"/>
+            <w:hideMark/>
+          </w:tcPr>
+          <w:p>
+            <w:pPr>
+              <w:cnfStyle w:val="000000000000" w:firstRow="0" w:lastRow="0" w:firstColumn="0" w:lastColumn="0" w:oddVBand="0" w:evenVBand="0" w:oddHBand="0" w:evenHBand="0" w:firstRowFirstColumn="0" w:firstRowLastColumn="0" w:lastRowFirstColumn="0" w:lastRowLastColumn="0"/>
+              <w:rPr>
+                <w:rFonts w:ascii="Arial" w:eastAsia="Times New Roman" w:hAnsi="Arial" w:cs="Arial"/>
+                <w:kern w:val="0"/>
+                <w14:ligatures w14:val="none"/>
+              </w:rPr>
+            </w:pPr>
+            <w:r>
+              <w:rPr>
+                <w:rFonts w:ascii="Arial" w:eastAsia="Times New Roman" w:hAnsi="Arial" w:cs="Arial"/>
+                <w:kern w:val="0"/>
+                <w14:ligatures w14:val="none"/>
+              </w:rPr>
+              <w:t>0.89</w:t>
+            </w:r>
+          </w:p>
+        </w:tc>
+        <w:tc>
+          <w:tcPr>
+            <w:tcW w:w="0" w:type="auto"/>
+            <w:hideMark/>
+          </w:tcPr>
+          <w:p>
+            <w:pPr>
+              <w:cnfStyle w:val="000000000000" w:firstRow="0" w:lastRow="0" w:firstColumn="0" w:lastColumn="0" w:oddVBand="0" w:evenVBand="0" w:oddHBand="0" w:evenHBand="0" w:firstRowFirstColumn="0" w:firstRowLastColumn="0" w:lastRowFirstColumn="0" w:lastRowLastColumn="0"/>
+              <w:rPr>
+                <w:rFonts w:ascii="Arial" w:eastAsia="Times New Roman" w:hAnsi="Arial" w:cs="Arial"/>
+                <w:kern w:val="0"/>
+                <w14:ligatures w14:val="none"/>
+              </w:rPr>
+            </w:pPr>
+            <w:r>
+              <w:rPr>
+                <w:rFonts w:ascii="Arial" w:eastAsia="Times New Roman" w:hAnsi="Arial" w:cs="Arial"/>
+                <w:kern w:val="0"/>
+                <w14:ligatures w14:val="none"/>
+              </w:rPr>
+              <w:t>0.91</w:t>
+            </w:r>
+          </w:p>
+        </w:tc>
+        <w:tc>
+          <w:tcPr>
+            <w:tcW w:w="0" w:type="auto"/>
+            <w:hideMark/>
+          </w:tcPr>
+          <w:p>
+            <w:pPr>
+              <w:cnfStyle w:val="000000000000" w:firstRow="0" w:lastRow="0" w:firstColumn="0" w:lastColumn="0" w:oddVBand="0" w:evenVBand="0" w:oddHBand="0" w:evenHBand="0" w:firstRowFirstColumn="0" w:firstRowLastColumn="0" w:lastRowFirstColumn="0" w:lastRowLastColumn="0"/>
+              <w:rPr>
+                <w:rFonts w:ascii="Arial" w:eastAsia="Times New Roman" w:hAnsi="Arial" w:cs="Arial"/>
+                <w:kern w:val="0"/>
+                <w14:ligatures w14:val="none"/>
+              </w:rPr>
+            </w:pPr>
+            <w:r>
+              <w:rPr>
+                <w:rFonts w:ascii="Arial" w:eastAsia="Times New Roman" w:hAnsi="Arial" w:cs="Arial"/>
+                <w:kern w:val="0"/>
+                <w14:ligatures w14:val="none"/>
+              </w:rPr>
+              <w:t>0.90</w:t>
+            </w:r>
+          </w:p>
+        </w:tc>
+        <w:tc>
+          <w:tcPr>
+            <w:tcW w:w="0" w:type="auto"/>
+            <w:hideMark/>
+          </w:tcPr>
+          <w:p>
+            <w:pPr>
+              <w:cnfStyle w:val="000000000000" w:firstRow="0" w:lastRow="0" w:firstColumn="0" w:lastColumn="0" w:oddVBand="0" w:evenVBand="0" w:oddHBand="0" w:evenHBand="0" w:firstRowFirstColumn="0" w:firstRowLastColumn="0" w:lastRowFirstColumn="0" w:lastRowLastColumn="0"/>
+              <w:rPr>
+                <w:rFonts w:ascii="Arial" w:eastAsia="Times New Roman" w:hAnsi="Arial" w:cs="Arial"/>
+                <w:kern w:val="0"/>
+                <w14:ligatures w14:val="none"/>
+              </w:rPr>
+            </w:pPr>
+            <w:r>
+              <w:rPr>
+                <w:rFonts w:ascii="Arial" w:eastAsia="Times New Roman" w:hAnsi="Arial" w:cs="Arial"/>
+                <w:kern w:val="0"/>
+                <w14:ligatures w14:val="none"/>
+              </w:rPr>
+              <w:t>1,876</w:t>
+            </w:r>
+          </w:p>
+        </w:tc>
+      </w:tr>
+      <w:tr>
+        <w:trPr>
+          <w:cnfStyle w:val="000000100000" w:firstRow="0" w:lastRow="0" w:firstColumn="0" w:lastColumn="0" w:oddVBand="0" w:evenVBand="0" w:oddHBand="1" w:evenHBand="0" w:firstRowFirstColumn="0" w:firstRowLastColumn="0" w:lastRowFirstColumn="0" w:lastRowLastColumn="0"/>
+          <w:trHeight w:val="438"/>
+        </w:trPr>
+        <w:tc>
+          <w:tcPr>
+            <w:cnfStyle w:val="001000000000" w:firstRow="0" w:lastRow="0" w:firstColumn="1" w:lastColumn="0" w:oddVBand="0" w:evenVBand="0" w:oddHBand="0" w:evenHBand="0" w:firstRowFirstColumn="0" w:firstRowLastColumn="0" w:lastRowFirstColumn="0" w:lastRowLastColumn="0"/>
+            <w:tcW w:w="0" w:type="auto"/>
+            <w:hideMark/>
+          </w:tcPr>
+          <w:p>
+            <w:pPr>
+              <w:rPr>
+                <w:rFonts w:ascii="Arial" w:eastAsia="Times New Roman" w:hAnsi="Arial" w:cs="Arial"/>
+                <w:kern w:val="0"/>
+                <w14:ligatures w14:val="none"/>
+              </w:rPr>
+            </w:pPr>
+            <w:r>
+              <w:rPr>
+                <w:rFonts w:ascii="Arial" w:eastAsia="Times New Roman" w:hAnsi="Arial" w:cs="Arial"/>
+                <w:kern w:val="0"/>
+                <w14:ligatures w14:val="none"/>
+              </w:rPr>
+              <w:t>Macro Avg</w:t>
+            </w:r>
+          </w:p>
+        </w:tc>
+        <w:tc>
+          <w:tcPr>
+            <w:tcW w:w="0" w:type="auto"/>
+            <w:hideMark/>
+          </w:tcPr>
+          <w:p>
+            <w:pPr>
+              <w:cnfStyle w:val="000000100000" w:firstRow="0" w:lastRow="0" w:firstColumn="0" w:lastColumn="0" w:oddVBand="0" w:evenVBand="0" w:oddHBand="1" w:evenHBand="0" w:firstRowFirstColumn="0" w:firstRowLastColumn="0" w:lastRowFirstColumn="0" w:lastRowLastColumn="0"/>
+              <w:rPr>
+                <w:rFonts w:ascii="Arial" w:eastAsia="Times New Roman" w:hAnsi="Arial" w:cs="Arial"/>
+                <w:kern w:val="0"/>
+                <w14:ligatures w14:val="none"/>
+              </w:rPr>
+            </w:pPr>
+            <w:r>
+              <w:rPr>
+                <w:rFonts w:ascii="Arial" w:eastAsia="Times New Roman" w:hAnsi="Arial" w:cs="Arial"/>
+                <w:kern w:val="0"/>
+                <w14:ligatures w14:val="none"/>
+              </w:rPr>
+              <w:t>0.90</w:t>
+            </w:r>
+          </w:p>
+        </w:tc>
+        <w:tc>
+          <w:tcPr>
+            <w:tcW w:w="0" w:type="auto"/>
+            <w:hideMark/>
+          </w:tcPr>
+          <w:p>
+            <w:pPr>
+              <w:cnfStyle w:val="000000100000" w:firstRow="0" w:lastRow="0" w:firstColumn="0" w:lastColumn="0" w:oddVBand="0" w:evenVBand="0" w:oddHBand="1" w:evenHBand="0" w:firstRowFirstColumn="0" w:firstRowLastColumn="0" w:lastRowFirstColumn="0" w:lastRowLastColumn="0"/>
+              <w:rPr>
+                <w:rFonts w:ascii="Arial" w:eastAsia="Times New Roman" w:hAnsi="Arial" w:cs="Arial"/>
+                <w:kern w:val="0"/>
+                <w14:ligatures w14:val="none"/>
+              </w:rPr>
+            </w:pPr>
+            <w:r>
+              <w:rPr>
+                <w:rFonts w:ascii="Arial" w:eastAsia="Times New Roman" w:hAnsi="Arial" w:cs="Arial"/>
+                <w:kern w:val="0"/>
+                <w14:ligatures w14:val="none"/>
+              </w:rPr>
+              <w:t>0.90</w:t>
+            </w:r>
+          </w:p>
+        </w:tc>
+        <w:tc>
+          <w:tcPr>
+            <w:tcW w:w="0" w:type="auto"/>
+            <w:hideMark/>
+          </w:tcPr>
+          <w:p>
+            <w:pPr>
+              <w:cnfStyle w:val="000000100000" w:firstRow="0" w:lastRow="0" w:firstColumn="0" w:lastColumn="0" w:oddVBand="0" w:evenVBand="0" w:oddHBand="1" w:evenHBand="0" w:firstRowFirstColumn="0" w:firstRowLastColumn="0" w:lastRowFirstColumn="0" w:lastRowLastColumn="0"/>
+              <w:rPr>
+                <w:rFonts w:ascii="Arial" w:eastAsia="Times New Roman" w:hAnsi="Arial" w:cs="Arial"/>
+                <w:kern w:val="0"/>
+                <w14:ligatures w14:val="none"/>
+              </w:rPr>
+            </w:pPr>
+            <w:r>
+              <w:rPr>
+                <w:rFonts w:ascii="Arial" w:eastAsia="Times New Roman" w:hAnsi="Arial" w:cs="Arial"/>
+                <w:kern w:val="0"/>
+                <w14:ligatures w14:val="none"/>
+              </w:rPr>
+              <w:t>0.90</w:t>
+            </w:r>
+          </w:p>
+        </w:tc>
+        <w:tc>
+          <w:tcPr>
+            <w:tcW w:w="0" w:type="auto"/>
+            <w:hideMark/>
+          </w:tcPr>
+          <w:p>
+            <w:pPr>
+              <w:cnfStyle w:val="000000100000" w:firstRow="0" w:lastRow="0" w:firstColumn="0" w:lastColumn="0" w:oddVBand="0" w:evenVBand="0" w:oddHBand="1" w:evenHBand="0" w:firstRowFirstColumn="0" w:firstRowLastColumn="0" w:lastRowFirstColumn="0" w:lastRowLastColumn="0"/>
+              <w:rPr>
+                <w:rFonts w:ascii="Arial" w:eastAsia="Times New Roman" w:hAnsi="Arial" w:cs="Arial"/>
+                <w:kern w:val="0"/>
+                <w14:ligatures w14:val="none"/>
+              </w:rPr>
+            </w:pPr>
+            <w:r>
+              <w:rPr>
+                <w:rFonts w:ascii="Arial" w:eastAsia="Times New Roman" w:hAnsi="Arial" w:cs="Arial"/>
+                <w:kern w:val="0"/>
+                <w14:ligatures w14:val="none"/>
+              </w:rPr>
+              <w:t>3,751</w:t>
+            </w:r>
+          </w:p>
+        </w:tc>
+      </w:tr>
+      <w:tr>
+        <w:trPr>
+          <w:trHeight w:val="422"/>
+        </w:trPr>
+        <w:tc>
+          <w:tcPr>
+            <w:cnfStyle w:val="001000000000" w:firstRow="0" w:lastRow="0" w:firstColumn="1" w:lastColumn="0" w:oddVBand="0" w:evenVBand="0" w:oddHBand="0" w:evenHBand="0" w:firstRowFirstColumn="0" w:firstRowLastColumn="0" w:lastRowFirstColumn="0" w:lastRowLastColumn="0"/>
+            <w:tcW w:w="0" w:type="auto"/>
+            <w:hideMark/>
+          </w:tcPr>
+          <w:p>
+            <w:pPr>
+              <w:rPr>
+                <w:rFonts w:ascii="Arial" w:eastAsia="Times New Roman" w:hAnsi="Arial" w:cs="Arial"/>
+                <w:kern w:val="0"/>
+                <w14:ligatures w14:val="none"/>
+              </w:rPr>
+            </w:pPr>
+            <w:r>
+              <w:rPr>
+                <w:rFonts w:ascii="Arial" w:eastAsia="Times New Roman" w:hAnsi="Arial" w:cs="Arial"/>
+                <w:kern w:val="0"/>
+                <w14:ligatures w14:val="none"/>
+              </w:rPr>
+              <w:t>Weighted Avg</w:t>
+            </w:r>
+          </w:p>
+        </w:tc>
+        <w:tc>
+          <w:tcPr>
+            <w:tcW w:w="0" w:type="auto"/>
+            <w:hideMark/>
+          </w:tcPr>
+          <w:p>
+            <w:pPr>
+              <w:cnfStyle w:val="000000000000" w:firstRow="0" w:lastRow="0" w:firstColumn="0" w:lastColumn="0" w:oddVBand="0" w:evenVBand="0" w:oddHBand="0" w:evenHBand="0" w:firstRowFirstColumn="0" w:firstRowLastColumn="0" w:lastRowFirstColumn="0" w:lastRowLastColumn="0"/>
+              <w:rPr>
+                <w:rFonts w:ascii="Arial" w:eastAsia="Times New Roman" w:hAnsi="Arial" w:cs="Arial"/>
+                <w:kern w:val="0"/>
+                <w14:ligatures w14:val="none"/>
+              </w:rPr>
+            </w:pPr>
+            <w:r>
+              <w:rPr>
+                <w:rFonts w:ascii="Arial" w:eastAsia="Times New Roman" w:hAnsi="Arial" w:cs="Arial"/>
+                <w:kern w:val="0"/>
+                <w14:ligatures w14:val="none"/>
+              </w:rPr>
+              <w:t>0.90</w:t>
+            </w:r>
+          </w:p>
+        </w:tc>
+        <w:tc>
+          <w:tcPr>
+            <w:tcW w:w="0" w:type="auto"/>
+            <w:hideMark/>
+          </w:tcPr>
+          <w:p>
+            <w:pPr>
+              <w:cnfStyle w:val="000000000000" w:firstRow="0" w:lastRow="0" w:firstColumn="0" w:lastColumn="0" w:oddVBand="0" w:evenVBand="0" w:oddHBand="0" w:evenHBand="0" w:firstRowFirstColumn="0" w:firstRowLastColumn="0" w:lastRowFirstColumn="0" w:lastRowLastColumn="0"/>
+              <w:rPr>
+                <w:rFonts w:ascii="Arial" w:eastAsia="Times New Roman" w:hAnsi="Arial" w:cs="Arial"/>
+                <w:kern w:val="0"/>
+                <w14:ligatures w14:val="none"/>
+              </w:rPr>
+            </w:pPr>
+            <w:r>
+              <w:rPr>
+                <w:rFonts w:ascii="Arial" w:eastAsia="Times New Roman" w:hAnsi="Arial" w:cs="Arial"/>
+                <w:kern w:val="0"/>
+                <w14:ligatures w14:val="none"/>
+              </w:rPr>
+              <w:t>0.90</w:t>
+            </w:r>
+          </w:p>
+        </w:tc>
+        <w:tc>
+          <w:tcPr>
+            <w:tcW w:w="0" w:type="auto"/>
+            <w:hideMark/>
+          </w:tcPr>
+          <w:p>
+            <w:pPr>
+              <w:cnfStyle w:val="000000000000" w:firstRow="0" w:lastRow="0" w:firstColumn="0" w:lastColumn="0" w:oddVBand="0" w:evenVBand="0" w:oddHBand="0" w:evenHBand="0" w:firstRowFirstColumn="0" w:firstRowLastColumn="0" w:lastRowFirstColumn="0" w:lastRowLastColumn="0"/>
+              <w:rPr>
+                <w:rFonts w:ascii="Arial" w:eastAsia="Times New Roman" w:hAnsi="Arial" w:cs="Arial"/>
+                <w:kern w:val="0"/>
+                <w14:ligatures w14:val="none"/>
+              </w:rPr>
+            </w:pPr>
+            <w:r>
+              <w:rPr>
+                <w:rFonts w:ascii="Arial" w:eastAsia="Times New Roman" w:hAnsi="Arial" w:cs="Arial"/>
+                <w:kern w:val="0"/>
+                <w14:ligatures w14:val="none"/>
+              </w:rPr>
+              <w:t>0.90</w:t>
+            </w:r>
+          </w:p>
+        </w:tc>
+        <w:tc>
+          <w:tcPr>
+            <w:tcW w:w="0" w:type="auto"/>
+            <w:hideMark/>
+          </w:tcPr>
+          <w:p>
+            <w:pPr>
+              <w:cnfStyle w:val="000000000000" w:firstRow="0" w:lastRow="0" w:firstColumn="0" w:lastColumn="0" w:oddVBand="0" w:evenVBand="0" w:oddHBand="0" w:evenHBand="0" w:firstRowFirstColumn="0" w:firstRowLastColumn="0" w:lastRowFirstColumn="0" w:lastRowLastColumn="0"/>
+              <w:rPr>
+                <w:rFonts w:ascii="Arial" w:eastAsia="Times New Roman" w:hAnsi="Arial" w:cs="Arial"/>
+                <w:kern w:val="0"/>
+                <w14:ligatures w14:val="none"/>
+              </w:rPr>
+            </w:pPr>
+            <w:r>
+              <w:rPr>
+                <w:rFonts w:ascii="Arial" w:eastAsia="Times New Roman" w:hAnsi="Arial" w:cs="Arial"/>
+                <w:kern w:val="0"/>
+                <w14:ligatures w14:val="none"/>
+              </w:rPr>
+              <w:t>3,751</w:t>
+            </w:r>
+          </w:p>
+        </w:tc>
+      </w:tr>
+    </w:tbl>
     <w:p>
       <w:pPr>
         <w:numPr>
           <w:ilvl w:val="0"/>
-          <w:numId w:val="2"/>
+          <w:numId w:val="11"/>
         </w:numPr>
-      </w:pPr>
-      <w:r>
-        <w:t>Sigmoid output layer for binary classification</w:t>
-      </w:r>
-    </w:p>
-    <w:p>
-      <w:r>
-        <w:rPr>
+        <w:spacing w:before="100" w:beforeAutospacing="1" w:after="100" w:afterAutospacing="1" w:line="240" w:lineRule="auto"/>
+        <w:rPr>
+          <w:rFonts w:ascii="Arial" w:eastAsia="Times New Roman" w:hAnsi="Arial" w:cs="Arial"/>
+          <w:kern w:val="0"/>
+          <w14:ligatures w14:val="none"/>
+        </w:rPr>
+      </w:pPr>
+      <w:r>
+        <w:rPr>
+          <w:rFonts w:ascii="Arial" w:eastAsia="Times New Roman" w:hAnsi="Arial" w:cs="Arial"/>
           <w:b/>
           <w:bCs/>
-        </w:rPr>
-        <w:lastRenderedPageBreak/>
-        <w:t>Loss Function:</w:t>
-      </w:r>
-      <w:r>
-        <w:t xml:space="preserve"> Binary Cross-Entropy</w:t>
-      </w:r>
-      <w:r>
-        <w:br/>
-      </w:r>
-      <w:r>
-        <w:rPr>
+          <w:kern w:val="0"/>
+          <w14:ligatures w14:val="none"/>
+        </w:rPr>
+        <w:t>ROC-AUC Score:</w:t>
+      </w:r>
+      <w:r>
+        <w:rPr>
+          <w:rFonts w:ascii="Arial" w:eastAsia="Times New Roman" w:hAnsi="Arial" w:cs="Arial"/>
+          <w:kern w:val="0"/>
+          <w14:ligatures w14:val="none"/>
+        </w:rPr>
+        <w:t xml:space="preserve"> 0.9661 </w:t>
+      </w:r>
+    </w:p>
+    <w:p>
+      <w:pPr>
+        <w:spacing w:before="100" w:beforeAutospacing="1" w:after="100" w:afterAutospacing="1" w:line="240" w:lineRule="auto"/>
+        <w:rPr>
+          <w:rFonts w:ascii="Arial" w:eastAsia="Times New Roman" w:hAnsi="Arial" w:cs="Arial"/>
+          <w:kern w:val="0"/>
+          <w14:ligatures w14:val="none"/>
+        </w:rPr>
+      </w:pPr>
+      <w:r>
+        <w:rPr>
+          <w:rFonts w:ascii="Arial" w:eastAsia="Times New Roman" w:hAnsi="Arial" w:cs="Arial"/>
           <w:b/>
           <w:bCs/>
-        </w:rPr>
-        <w:t>Optimizer:</w:t>
-      </w:r>
-      <w:r>
-        <w:t xml:space="preserve"> Adam</w:t>
-      </w:r>
-    </w:p>
-    <w:p/>
-    <w:p>
-      <w:pPr>
-        <w:rPr>
+          <w:kern w:val="0"/>
+          <w14:ligatures w14:val="none"/>
+        </w:rPr>
+        <w:t>Observation:</w:t>
+      </w:r>
+    </w:p>
+    <w:p>
+      <w:pPr>
+        <w:numPr>
+          <w:ilvl w:val="0"/>
+          <w:numId w:val="12"/>
+        </w:numPr>
+        <w:spacing w:before="100" w:beforeAutospacing="1" w:after="100" w:afterAutospacing="1" w:line="240" w:lineRule="auto"/>
+        <w:rPr>
+          <w:rFonts w:ascii="Arial" w:eastAsia="Times New Roman" w:hAnsi="Arial" w:cs="Arial"/>
+          <w:kern w:val="0"/>
+          <w14:ligatures w14:val="none"/>
+        </w:rPr>
+      </w:pPr>
+      <w:r>
+        <w:rPr>
+          <w:rFonts w:ascii="Arial" w:eastAsia="Times New Roman" w:hAnsi="Arial" w:cs="Arial"/>
+          <w:kern w:val="0"/>
+          <w14:ligatures w14:val="none"/>
+        </w:rPr>
+        <w:lastRenderedPageBreak/>
+        <w:t>High precision and recall indicate the model correctly identifies both classes with low misclassification.</w:t>
+      </w:r>
+    </w:p>
+    <w:p>
+      <w:pPr>
+        <w:numPr>
+          <w:ilvl w:val="0"/>
+          <w:numId w:val="12"/>
+        </w:numPr>
+        <w:spacing w:before="100" w:beforeAutospacing="1" w:after="100" w:afterAutospacing="1" w:line="240" w:lineRule="auto"/>
+        <w:rPr>
+          <w:rFonts w:ascii="Arial" w:eastAsia="Times New Roman" w:hAnsi="Arial" w:cs="Arial"/>
+          <w:kern w:val="0"/>
+          <w14:ligatures w14:val="none"/>
+        </w:rPr>
+      </w:pPr>
+      <w:r>
+        <w:rPr>
+          <w:rFonts w:ascii="Arial" w:eastAsia="Times New Roman" w:hAnsi="Arial" w:cs="Arial"/>
+          <w:kern w:val="0"/>
+          <w14:ligatures w14:val="none"/>
+        </w:rPr>
+        <w:t>F1-score confirms balanced performance across cats and dogs.</w:t>
+      </w:r>
+    </w:p>
+    <w:p>
+      <w:pPr>
+        <w:numPr>
+          <w:ilvl w:val="0"/>
+          <w:numId w:val="12"/>
+        </w:numPr>
+        <w:spacing w:before="100" w:beforeAutospacing="1" w:after="100" w:afterAutospacing="1" w:line="240" w:lineRule="auto"/>
+        <w:rPr>
+          <w:rFonts w:ascii="Arial" w:eastAsia="Times New Roman" w:hAnsi="Arial" w:cs="Arial"/>
+          <w:kern w:val="0"/>
+          <w14:ligatures w14:val="none"/>
+        </w:rPr>
+      </w:pPr>
+      <w:r>
+        <w:rPr>
+          <w:rFonts w:ascii="Arial" w:eastAsia="Times New Roman" w:hAnsi="Arial" w:cs="Arial"/>
+          <w:kern w:val="0"/>
+          <w14:ligatures w14:val="none"/>
+        </w:rPr>
+        <w:t>ROC-AUC &gt; 0.96 shows strong discriminative power.</w:t>
+      </w:r>
+    </w:p>
+    <w:p>
+      <w:pPr>
+        <w:spacing w:after="0" w:line="240" w:lineRule="auto"/>
+        <w:rPr>
+          <w:rFonts w:ascii="Arial" w:eastAsia="Times New Roman" w:hAnsi="Arial" w:cs="Arial"/>
+          <w:kern w:val="0"/>
+          <w14:ligatures w14:val="none"/>
+        </w:rPr>
+      </w:pPr>
+    </w:p>
+    <w:p>
+      <w:pPr>
+        <w:spacing w:before="100" w:beforeAutospacing="1" w:after="100" w:afterAutospacing="1" w:line="240" w:lineRule="auto"/>
+        <w:outlineLvl w:val="1"/>
+        <w:rPr>
+          <w:rFonts w:ascii="Arial" w:eastAsia="Times New Roman" w:hAnsi="Arial" w:cs="Arial"/>
           <w:b/>
           <w:bCs/>
-        </w:rPr>
-      </w:pPr>
-      <w:r>
-        <w:rPr>
+          <w:kern w:val="0"/>
+          <w:sz w:val="36"/>
+          <w:szCs w:val="36"/>
+          <w14:ligatures w14:val="none"/>
+        </w:rPr>
+      </w:pPr>
+      <w:r>
+        <w:rPr>
+          <w:rFonts w:ascii="Arial" w:eastAsia="Times New Roman" w:hAnsi="Arial" w:cs="Arial"/>
           <w:b/>
           <w:bCs/>
-        </w:rPr>
-        <w:t>5. Training Process</w:t>
+          <w:kern w:val="0"/>
+          <w:sz w:val="36"/>
+          <w:szCs w:val="36"/>
+          <w14:ligatures w14:val="none"/>
+        </w:rPr>
+        <w:t>6. Metrics Visualization</w:t>
       </w:r>
     </w:p>
     <w:p>
       <w:pPr>
         <w:numPr>
           <w:ilvl w:val="0"/>
-          <w:numId w:val="3"/>
+          <w:numId w:val="13"/>
         </w:numPr>
-      </w:pPr>
-      <w:r>
-        <w:t>Image size: 128 × 128</w:t>
+        <w:spacing w:before="100" w:beforeAutospacing="1" w:after="100" w:afterAutospacing="1" w:line="240" w:lineRule="auto"/>
+        <w:rPr>
+          <w:rFonts w:ascii="Arial" w:eastAsia="Times New Roman" w:hAnsi="Arial" w:cs="Arial"/>
+          <w:kern w:val="0"/>
+          <w14:ligatures w14:val="none"/>
+        </w:rPr>
+      </w:pPr>
+      <w:r>
+        <w:rPr>
+          <w:rFonts w:ascii="Arial" w:eastAsia="Times New Roman" w:hAnsi="Arial" w:cs="Arial"/>
+          <w:b/>
+          <w:bCs/>
+          <w:kern w:val="0"/>
+          <w14:ligatures w14:val="none"/>
+        </w:rPr>
+        <w:t>Confusion Matrix</w:t>
+      </w:r>
+    </w:p>
+    <w:p>
+      <w:pPr>
+        <w:numPr>
+          <w:ilvl w:val="1"/>
+          <w:numId w:val="13"/>
+        </w:numPr>
+        <w:spacing w:before="100" w:beforeAutospacing="1" w:after="100" w:afterAutospacing="1" w:line="240" w:lineRule="auto"/>
+        <w:rPr>
+          <w:rFonts w:ascii="Arial" w:eastAsia="Times New Roman" w:hAnsi="Arial" w:cs="Arial"/>
+          <w:kern w:val="0"/>
+          <w14:ligatures w14:val="none"/>
+        </w:rPr>
+      </w:pPr>
+      <w:r>
+        <w:rPr>
+          <w:rFonts w:ascii="Arial" w:eastAsia="Times New Roman" w:hAnsi="Arial" w:cs="Arial"/>
+          <w:kern w:val="0"/>
+          <w14:ligatures w14:val="none"/>
+        </w:rPr>
+        <w:t>Correct classifications for cats and dogs are nearly equal</w:t>
+      </w:r>
+    </w:p>
+    <w:p>
+      <w:pPr>
+        <w:numPr>
+          <w:ilvl w:val="1"/>
+          <w:numId w:val="13"/>
+        </w:numPr>
+        <w:spacing w:before="100" w:beforeAutospacing="1" w:after="100" w:afterAutospacing="1" w:line="240" w:lineRule="auto"/>
+        <w:rPr>
+          <w:rFonts w:ascii="Arial" w:eastAsia="Times New Roman" w:hAnsi="Arial" w:cs="Arial"/>
+          <w:kern w:val="0"/>
+          <w14:ligatures w14:val="none"/>
+        </w:rPr>
+      </w:pPr>
+      <w:r>
+        <w:rPr>
+          <w:rFonts w:ascii="Arial" w:eastAsia="Times New Roman" w:hAnsi="Arial" w:cs="Arial"/>
+          <w:kern w:val="0"/>
+          <w14:ligatures w14:val="none"/>
+        </w:rPr>
+        <w:t>Supports balanced precision and recall</w:t>
+      </w:r>
+    </w:p>
+    <w:p>
+      <w:pPr>
+        <w:spacing w:before="100" w:beforeAutospacing="1" w:after="100" w:afterAutospacing="1" w:line="240" w:lineRule="auto"/>
+        <w:ind w:left="720"/>
+        <w:rPr>
+          <w:rFonts w:ascii="Arial" w:eastAsia="Times New Roman" w:hAnsi="Arial" w:cs="Arial"/>
+          <w:kern w:val="0"/>
+          <w14:ligatures w14:val="none"/>
+        </w:rPr>
+      </w:pPr>
+      <w:r>
+        <w:rPr>
+          <w:noProof/>
+        </w:rPr>
+        <w:drawing>
+          <wp:inline distT="0" distB="0" distL="0" distR="0" wp14:anchorId="68C9F5C6" wp14:editId="33CEB090">
+            <wp:extent cx="4114800" cy="3083868"/>
+            <wp:effectExtent l="0" t="0" r="0" b="2540"/>
+            <wp:docPr id="953475717" name="Picture 1"/>
+            <wp:cNvGraphicFramePr>
+              <a:graphicFrameLocks xmlns:a="http://schemas.openxmlformats.org/drawingml/2006/main" noChangeAspect="1"/>
+            </wp:cNvGraphicFramePr>
+            <a:graphic xmlns:a="http://schemas.openxmlformats.org/drawingml/2006/main">
+              <a:graphicData uri="http://schemas.openxmlformats.org/drawingml/2006/picture">
+                <pic:pic xmlns:pic="http://schemas.openxmlformats.org/drawingml/2006/picture">
+                  <pic:nvPicPr>
+                    <pic:cNvPr id="0" name="Picture 129"/>
+                    <pic:cNvPicPr>
+                      <a:picLocks noChangeAspect="1" noChangeArrowheads="1"/>
+                    </pic:cNvPicPr>
+                  </pic:nvPicPr>
+                  <pic:blipFill>
+                    <a:blip r:embed="rId7">
+                      <a:extLst>
+                        <a:ext uri="{28A0092B-C50C-407E-A947-70E740481C1C}">
+                          <a14:useLocalDpi xmlns:a14="http://schemas.microsoft.com/office/drawing/2010/main" val="0"/>
+                        </a:ext>
+                      </a:extLst>
+                    </a:blip>
+                    <a:srcRect/>
+                    <a:stretch>
+                      <a:fillRect/>
+                    </a:stretch>
+                  </pic:blipFill>
+                  <pic:spPr bwMode="auto">
+                    <a:xfrm>
+                      <a:off x="0" y="0"/>
+                      <a:ext cx="4118889" cy="3086932"/>
+                    </a:xfrm>
+                    <a:prstGeom prst="rect">
+                      <a:avLst/>
+                    </a:prstGeom>
+                    <a:noFill/>
+                    <a:ln>
+                      <a:noFill/>
+                    </a:ln>
+                  </pic:spPr>
+                </pic:pic>
+              </a:graphicData>
+            </a:graphic>
+          </wp:inline>
+        </w:drawing>
       </w:r>
     </w:p>
     <w:p>
       <w:pPr>
         <w:numPr>
           <w:ilvl w:val="0"/>
-          <w:numId w:val="3"/>
+          <w:numId w:val="13"/>
         </w:numPr>
-      </w:pPr>
-      <w:r>
-        <w:t>Batch size: 32</w:t>
+        <w:spacing w:before="100" w:beforeAutospacing="1" w:after="100" w:afterAutospacing="1" w:line="240" w:lineRule="auto"/>
+        <w:rPr>
+          <w:rFonts w:ascii="Arial" w:eastAsia="Times New Roman" w:hAnsi="Arial" w:cs="Arial"/>
+          <w:kern w:val="0"/>
+          <w14:ligatures w14:val="none"/>
+        </w:rPr>
+      </w:pPr>
+      <w:r>
+        <w:rPr>
+          <w:rFonts w:ascii="Arial" w:eastAsia="Times New Roman" w:hAnsi="Arial" w:cs="Arial"/>
+          <w:b/>
+          <w:bCs/>
+          <w:kern w:val="0"/>
+          <w14:ligatures w14:val="none"/>
+        </w:rPr>
+        <w:t>ROC Curve</w:t>
+      </w:r>
+    </w:p>
+    <w:p>
+      <w:pPr>
+        <w:numPr>
+          <w:ilvl w:val="1"/>
+          <w:numId w:val="13"/>
+        </w:numPr>
+        <w:spacing w:before="100" w:beforeAutospacing="1" w:after="100" w:afterAutospacing="1" w:line="240" w:lineRule="auto"/>
+        <w:rPr>
+          <w:rFonts w:ascii="Arial" w:eastAsia="Times New Roman" w:hAnsi="Arial" w:cs="Arial"/>
+          <w:kern w:val="0"/>
+          <w14:ligatures w14:val="none"/>
+        </w:rPr>
+      </w:pPr>
+      <w:r>
+        <w:rPr>
+          <w:rFonts w:ascii="Arial" w:eastAsia="Times New Roman" w:hAnsi="Arial" w:cs="Arial"/>
+          <w:kern w:val="0"/>
+          <w14:ligatures w14:val="none"/>
+        </w:rPr>
+        <w:t>AUC = 0.9661</w:t>
+      </w:r>
+    </w:p>
+    <w:p>
+      <w:pPr>
+        <w:numPr>
+          <w:ilvl w:val="1"/>
+          <w:numId w:val="13"/>
+        </w:numPr>
+        <w:spacing w:before="100" w:beforeAutospacing="1" w:after="100" w:afterAutospacing="1" w:line="240" w:lineRule="auto"/>
+        <w:rPr>
+          <w:rFonts w:ascii="Arial" w:eastAsia="Times New Roman" w:hAnsi="Arial" w:cs="Arial"/>
+          <w:kern w:val="0"/>
+          <w14:ligatures w14:val="none"/>
+        </w:rPr>
+      </w:pPr>
+      <w:r>
+        <w:rPr>
+          <w:rFonts w:ascii="Arial" w:eastAsia="Times New Roman" w:hAnsi="Arial" w:cs="Arial"/>
+          <w:kern w:val="0"/>
+          <w14:ligatures w14:val="none"/>
+        </w:rPr>
+        <w:t>Model reliably distinguishes between the two classes</w:t>
+      </w:r>
+    </w:p>
+    <w:p>
+      <w:pPr>
+        <w:spacing w:before="100" w:beforeAutospacing="1" w:after="100" w:afterAutospacing="1" w:line="240" w:lineRule="auto"/>
+        <w:ind w:left="1440"/>
+        <w:rPr>
+          <w:rFonts w:ascii="Arial" w:eastAsia="Times New Roman" w:hAnsi="Arial" w:cs="Arial"/>
+          <w:kern w:val="0"/>
+          <w14:ligatures w14:val="none"/>
+        </w:rPr>
+      </w:pPr>
+      <w:r>
+        <w:rPr>
+          <w:noProof/>
+        </w:rPr>
+        <w:lastRenderedPageBreak/>
+        <w:drawing>
+          <wp:inline distT="0" distB="0" distL="0" distR="0" wp14:anchorId="4409DAFE" wp14:editId="693C5182">
+            <wp:extent cx="4876800" cy="3654956"/>
+            <wp:effectExtent l="0" t="0" r="0" b="3175"/>
+            <wp:docPr id="1697071409" name="Picture 3"/>
+            <wp:cNvGraphicFramePr>
+              <a:graphicFrameLocks xmlns:a="http://schemas.openxmlformats.org/drawingml/2006/main" noChangeAspect="1"/>
+            </wp:cNvGraphicFramePr>
+            <a:graphic xmlns:a="http://schemas.openxmlformats.org/drawingml/2006/main">
+              <a:graphicData uri="http://schemas.openxmlformats.org/drawingml/2006/picture">
+                <pic:pic xmlns:pic="http://schemas.openxmlformats.org/drawingml/2006/picture">
+                  <pic:nvPicPr>
+                    <pic:cNvPr id="0" name="Picture 133"/>
+                    <pic:cNvPicPr>
+                      <a:picLocks noChangeAspect="1" noChangeArrowheads="1"/>
+                    </pic:cNvPicPr>
+                  </pic:nvPicPr>
+                  <pic:blipFill>
+                    <a:blip r:embed="rId8">
+                      <a:extLst>
+                        <a:ext uri="{28A0092B-C50C-407E-A947-70E740481C1C}">
+                          <a14:useLocalDpi xmlns:a14="http://schemas.microsoft.com/office/drawing/2010/main" val="0"/>
+                        </a:ext>
+                      </a:extLst>
+                    </a:blip>
+                    <a:srcRect/>
+                    <a:stretch>
+                      <a:fillRect/>
+                    </a:stretch>
+                  </pic:blipFill>
+                  <pic:spPr bwMode="auto">
+                    <a:xfrm>
+                      <a:off x="0" y="0"/>
+                      <a:ext cx="4895459" cy="3668940"/>
+                    </a:xfrm>
+                    <a:prstGeom prst="rect">
+                      <a:avLst/>
+                    </a:prstGeom>
+                    <a:noFill/>
+                    <a:ln>
+                      <a:noFill/>
+                    </a:ln>
+                  </pic:spPr>
+                </pic:pic>
+              </a:graphicData>
+            </a:graphic>
+          </wp:inline>
+        </w:drawing>
       </w:r>
     </w:p>
     <w:p>
       <w:pPr>
         <w:numPr>
           <w:ilvl w:val="0"/>
-          <w:numId w:val="3"/>
+          <w:numId w:val="13"/>
         </w:numPr>
-      </w:pPr>
-      <w:r>
-        <w:t>Epochs: 15</w:t>
+        <w:spacing w:before="100" w:beforeAutospacing="1" w:after="100" w:afterAutospacing="1" w:line="240" w:lineRule="auto"/>
+        <w:rPr>
+          <w:rFonts w:ascii="Arial" w:eastAsia="Times New Roman" w:hAnsi="Arial" w:cs="Arial"/>
+          <w:kern w:val="0"/>
+          <w14:ligatures w14:val="none"/>
+        </w:rPr>
+      </w:pPr>
+      <w:r>
+        <w:rPr>
+          <w:rFonts w:ascii="Arial" w:eastAsia="Times New Roman" w:hAnsi="Arial" w:cs="Arial"/>
+          <w:b/>
+          <w:bCs/>
+          <w:kern w:val="0"/>
+          <w14:ligatures w14:val="none"/>
+        </w:rPr>
+        <w:t>Precision-Recall Curve</w:t>
+      </w:r>
+    </w:p>
+    <w:p>
+      <w:pPr>
+        <w:numPr>
+          <w:ilvl w:val="1"/>
+          <w:numId w:val="13"/>
+        </w:numPr>
+        <w:spacing w:before="100" w:beforeAutospacing="1" w:after="100" w:afterAutospacing="1" w:line="240" w:lineRule="auto"/>
+        <w:rPr>
+          <w:rFonts w:ascii="Arial" w:eastAsia="Times New Roman" w:hAnsi="Arial" w:cs="Arial"/>
+          <w:kern w:val="0"/>
+          <w14:ligatures w14:val="none"/>
+        </w:rPr>
+      </w:pPr>
+      <w:r>
+        <w:rPr>
+          <w:rFonts w:ascii="Arial" w:eastAsia="Times New Roman" w:hAnsi="Arial" w:cs="Arial"/>
+          <w:kern w:val="0"/>
+          <w14:ligatures w14:val="none"/>
+        </w:rPr>
+        <w:t>Confirms trade-off between precision and recall</w:t>
+      </w:r>
+    </w:p>
+    <w:p>
+      <w:pPr>
+        <w:numPr>
+          <w:ilvl w:val="1"/>
+          <w:numId w:val="13"/>
+        </w:numPr>
+        <w:spacing w:before="100" w:beforeAutospacing="1" w:after="100" w:afterAutospacing="1" w:line="240" w:lineRule="auto"/>
+        <w:rPr>
+          <w:rFonts w:ascii="Arial" w:eastAsia="Times New Roman" w:hAnsi="Arial" w:cs="Arial"/>
+          <w:kern w:val="0"/>
+          <w14:ligatures w14:val="none"/>
+        </w:rPr>
+      </w:pPr>
+      <w:r>
+        <w:rPr>
+          <w:rFonts w:ascii="Arial" w:eastAsia="Times New Roman" w:hAnsi="Arial" w:cs="Arial"/>
+          <w:kern w:val="0"/>
+          <w14:ligatures w14:val="none"/>
+        </w:rPr>
+        <w:t>Useful for threshold adjustments if prioritizing one class</w:t>
+      </w:r>
+    </w:p>
+    <w:p>
+      <w:pPr>
+        <w:spacing w:before="100" w:beforeAutospacing="1" w:after="100" w:afterAutospacing="1" w:line="240" w:lineRule="auto"/>
+        <w:ind w:left="1440"/>
+        <w:rPr>
+          <w:rFonts w:ascii="Arial" w:eastAsia="Times New Roman" w:hAnsi="Arial" w:cs="Arial"/>
+          <w:kern w:val="0"/>
+          <w14:ligatures w14:val="none"/>
+        </w:rPr>
+      </w:pPr>
+      <w:r>
+        <w:rPr>
+          <w:noProof/>
+        </w:rPr>
+        <w:drawing>
+          <wp:inline distT="0" distB="0" distL="0" distR="0" wp14:anchorId="191E9213" wp14:editId="56F179F3">
+            <wp:extent cx="4368800" cy="3274230"/>
+            <wp:effectExtent l="0" t="0" r="0" b="2540"/>
+            <wp:docPr id="323948974" name="Picture 2"/>
+            <wp:cNvGraphicFramePr>
+              <a:graphicFrameLocks xmlns:a="http://schemas.openxmlformats.org/drawingml/2006/main" noChangeAspect="1"/>
+            </wp:cNvGraphicFramePr>
+            <a:graphic xmlns:a="http://schemas.openxmlformats.org/drawingml/2006/main">
+              <a:graphicData uri="http://schemas.openxmlformats.org/drawingml/2006/picture">
+                <pic:pic xmlns:pic="http://schemas.openxmlformats.org/drawingml/2006/picture">
+                  <pic:nvPicPr>
+                    <pic:cNvPr id="0" name="Picture 131"/>
+                    <pic:cNvPicPr>
+                      <a:picLocks noChangeAspect="1" noChangeArrowheads="1"/>
+                    </pic:cNvPicPr>
+                  </pic:nvPicPr>
+                  <pic:blipFill>
+                    <a:blip r:embed="rId9">
+                      <a:extLst>
+                        <a:ext uri="{28A0092B-C50C-407E-A947-70E740481C1C}">
+                          <a14:useLocalDpi xmlns:a14="http://schemas.microsoft.com/office/drawing/2010/main" val="0"/>
+                        </a:ext>
+                      </a:extLst>
+                    </a:blip>
+                    <a:srcRect/>
+                    <a:stretch>
+                      <a:fillRect/>
+                    </a:stretch>
+                  </pic:blipFill>
+                  <pic:spPr bwMode="auto">
+                    <a:xfrm>
+                      <a:off x="0" y="0"/>
+                      <a:ext cx="4376415" cy="3279937"/>
+                    </a:xfrm>
+                    <a:prstGeom prst="rect">
+                      <a:avLst/>
+                    </a:prstGeom>
+                    <a:noFill/>
+                    <a:ln>
+                      <a:noFill/>
+                    </a:ln>
+                  </pic:spPr>
+                </pic:pic>
+              </a:graphicData>
+            </a:graphic>
+          </wp:inline>
+        </w:drawing>
+      </w:r>
+    </w:p>
+    <w:p>
+      <w:pPr>
+        <w:spacing w:before="100" w:beforeAutospacing="1" w:after="100" w:afterAutospacing="1" w:line="240" w:lineRule="auto"/>
+        <w:rPr>
+          <w:rFonts w:ascii="Arial" w:eastAsia="Times New Roman" w:hAnsi="Arial" w:cs="Arial"/>
+          <w:kern w:val="0"/>
+          <w14:ligatures w14:val="none"/>
+        </w:rPr>
+      </w:pPr>
+      <w:r>
+        <w:rPr>
+          <w:rFonts w:ascii="Arial" w:eastAsia="Times New Roman" w:hAnsi="Arial" w:cs="Arial"/>
+          <w:kern w:val="0"/>
+          <w14:ligatures w14:val="none"/>
+        </w:rPr>
+        <w:lastRenderedPageBreak/>
+        <w:t xml:space="preserve">All plots generated using </w:t>
+      </w:r>
+      <w:r>
+        <w:rPr>
+          <w:rFonts w:ascii="Arial" w:eastAsia="Times New Roman" w:hAnsi="Arial" w:cs="Arial"/>
+          <w:kern w:val="0"/>
+          <w:sz w:val="20"/>
+          <w:szCs w:val="20"/>
+          <w14:ligatures w14:val="none"/>
+        </w:rPr>
+        <w:t>evaluation.py</w:t>
+      </w:r>
+      <w:r>
+        <w:rPr>
+          <w:rFonts w:ascii="Arial" w:eastAsia="Times New Roman" w:hAnsi="Arial" w:cs="Arial"/>
+          <w:kern w:val="0"/>
+          <w14:ligatures w14:val="none"/>
+        </w:rPr>
+        <w:t>.</w:t>
+      </w:r>
+    </w:p>
+    <w:p>
+      <w:pPr>
+        <w:spacing w:after="0" w:line="240" w:lineRule="auto"/>
+        <w:rPr>
+          <w:rFonts w:ascii="Arial" w:eastAsia="Times New Roman" w:hAnsi="Arial" w:cs="Arial"/>
+          <w:kern w:val="0"/>
+          <w14:ligatures w14:val="none"/>
+        </w:rPr>
+      </w:pPr>
+    </w:p>
+    <w:p>
+      <w:pPr>
+        <w:spacing w:before="100" w:beforeAutospacing="1" w:after="100" w:afterAutospacing="1" w:line="240" w:lineRule="auto"/>
+        <w:outlineLvl w:val="1"/>
+        <w:rPr>
+          <w:rFonts w:ascii="Arial" w:eastAsia="Times New Roman" w:hAnsi="Arial" w:cs="Arial"/>
+          <w:b/>
+          <w:bCs/>
+          <w:kern w:val="0"/>
+          <w:sz w:val="36"/>
+          <w:szCs w:val="36"/>
+          <w14:ligatures w14:val="none"/>
+        </w:rPr>
+      </w:pPr>
+      <w:r>
+        <w:rPr>
+          <w:rFonts w:ascii="Arial" w:eastAsia="Times New Roman" w:hAnsi="Arial" w:cs="Arial"/>
+          <w:b/>
+          <w:bCs/>
+          <w:kern w:val="0"/>
+          <w:sz w:val="36"/>
+          <w:szCs w:val="36"/>
+          <w14:ligatures w14:val="none"/>
+        </w:rPr>
+        <w:t>7. Inference Example</w:t>
+      </w:r>
+    </w:p>
+    <w:p>
+      <w:pPr>
+        <w:tabs>
+          <w:tab w:val="left" w:pos="916"/>
+          <w:tab w:val="left" w:pos="1832"/>
+          <w:tab w:val="left" w:pos="2748"/>
+          <w:tab w:val="left" w:pos="3664"/>
+          <w:tab w:val="left" w:pos="4580"/>
+          <w:tab w:val="left" w:pos="5496"/>
+          <w:tab w:val="left" w:pos="6412"/>
+          <w:tab w:val="left" w:pos="7328"/>
+          <w:tab w:val="left" w:pos="8244"/>
+          <w:tab w:val="left" w:pos="9160"/>
+          <w:tab w:val="left" w:pos="10076"/>
+          <w:tab w:val="left" w:pos="10992"/>
+          <w:tab w:val="left" w:pos="11908"/>
+          <w:tab w:val="left" w:pos="12824"/>
+          <w:tab w:val="left" w:pos="13740"/>
+          <w:tab w:val="left" w:pos="14656"/>
+        </w:tabs>
+        <w:spacing w:after="0" w:line="240" w:lineRule="auto"/>
+        <w:rPr>
+          <w:rFonts w:ascii="Arial" w:eastAsia="Times New Roman" w:hAnsi="Arial" w:cs="Arial"/>
+          <w:kern w:val="0"/>
+          <w:sz w:val="20"/>
+          <w:szCs w:val="20"/>
+          <w14:ligatures w14:val="none"/>
+        </w:rPr>
+      </w:pPr>
+      <w:r>
+        <w:rPr>
+          <w:rFonts w:ascii="Arial" w:eastAsia="Times New Roman" w:hAnsi="Arial" w:cs="Arial"/>
+          <w:kern w:val="0"/>
+          <w:sz w:val="20"/>
+          <w:szCs w:val="20"/>
+          <w14:ligatures w14:val="none"/>
+        </w:rPr>
+        <w:t>python inference.py data/test/dogs/4.jpg</w:t>
+      </w:r>
+    </w:p>
+    <w:p>
+      <w:pPr>
+        <w:spacing w:before="100" w:beforeAutospacing="1" w:after="100" w:afterAutospacing="1" w:line="240" w:lineRule="auto"/>
+        <w:rPr>
+          <w:rFonts w:ascii="Arial" w:eastAsia="Times New Roman" w:hAnsi="Arial" w:cs="Arial"/>
+          <w:kern w:val="0"/>
+          <w14:ligatures w14:val="none"/>
+        </w:rPr>
+      </w:pPr>
+      <w:r>
+        <w:rPr>
+          <w:rFonts w:ascii="Arial" w:eastAsia="Times New Roman" w:hAnsi="Arial" w:cs="Arial"/>
+          <w:kern w:val="0"/>
+          <w14:ligatures w14:val="none"/>
+        </w:rPr>
+        <w:t>Output:</w:t>
+      </w:r>
+    </w:p>
+    <w:p>
+      <w:pPr>
+        <w:tabs>
+          <w:tab w:val="left" w:pos="916"/>
+          <w:tab w:val="left" w:pos="1832"/>
+          <w:tab w:val="left" w:pos="2748"/>
+          <w:tab w:val="left" w:pos="3664"/>
+          <w:tab w:val="left" w:pos="4580"/>
+          <w:tab w:val="left" w:pos="5496"/>
+          <w:tab w:val="left" w:pos="6412"/>
+          <w:tab w:val="left" w:pos="7328"/>
+          <w:tab w:val="left" w:pos="8244"/>
+          <w:tab w:val="left" w:pos="9160"/>
+          <w:tab w:val="left" w:pos="10076"/>
+          <w:tab w:val="left" w:pos="10992"/>
+          <w:tab w:val="left" w:pos="11908"/>
+          <w:tab w:val="left" w:pos="12824"/>
+          <w:tab w:val="left" w:pos="13740"/>
+          <w:tab w:val="left" w:pos="14656"/>
+        </w:tabs>
+        <w:spacing w:after="0" w:line="240" w:lineRule="auto"/>
+        <w:rPr>
+          <w:rFonts w:ascii="Arial" w:eastAsia="Times New Roman" w:hAnsi="Arial" w:cs="Arial"/>
+          <w:kern w:val="0"/>
+          <w:sz w:val="20"/>
+          <w:szCs w:val="20"/>
+          <w14:ligatures w14:val="none"/>
+        </w:rPr>
+      </w:pPr>
+      <w:r>
+        <w:rPr>
+          <w:rFonts w:ascii="Segoe UI Emoji" w:eastAsia="Times New Roman" w:hAnsi="Segoe UI Emoji" w:cs="Segoe UI Emoji"/>
+          <w:kern w:val="0"/>
+          <w:sz w:val="20"/>
+          <w:szCs w:val="20"/>
+          <w14:ligatures w14:val="none"/>
+        </w:rPr>
+        <w:t>🐾</w:t>
+      </w:r>
+      <w:r>
+        <w:rPr>
+          <w:rFonts w:ascii="Arial" w:eastAsia="Times New Roman" w:hAnsi="Arial" w:cs="Arial"/>
+          <w:kern w:val="0"/>
+          <w:sz w:val="20"/>
+          <w:szCs w:val="20"/>
+          <w14:ligatures w14:val="none"/>
+        </w:rPr>
+        <w:t xml:space="preserve"> Prediction: Cat</w:t>
+      </w:r>
+    </w:p>
+    <w:p>
+      <w:pPr>
+        <w:tabs>
+          <w:tab w:val="left" w:pos="916"/>
+          <w:tab w:val="left" w:pos="1832"/>
+          <w:tab w:val="left" w:pos="2748"/>
+          <w:tab w:val="left" w:pos="3664"/>
+          <w:tab w:val="left" w:pos="4580"/>
+          <w:tab w:val="left" w:pos="5496"/>
+          <w:tab w:val="left" w:pos="6412"/>
+          <w:tab w:val="left" w:pos="7328"/>
+          <w:tab w:val="left" w:pos="8244"/>
+          <w:tab w:val="left" w:pos="9160"/>
+          <w:tab w:val="left" w:pos="10076"/>
+          <w:tab w:val="left" w:pos="10992"/>
+          <w:tab w:val="left" w:pos="11908"/>
+          <w:tab w:val="left" w:pos="12824"/>
+          <w:tab w:val="left" w:pos="13740"/>
+          <w:tab w:val="left" w:pos="14656"/>
+        </w:tabs>
+        <w:spacing w:after="0" w:line="240" w:lineRule="auto"/>
+        <w:rPr>
+          <w:rFonts w:ascii="Arial" w:eastAsia="Times New Roman" w:hAnsi="Arial" w:cs="Arial"/>
+          <w:kern w:val="0"/>
+          <w:sz w:val="20"/>
+          <w:szCs w:val="20"/>
+          <w14:ligatures w14:val="none"/>
+        </w:rPr>
+      </w:pPr>
+      <w:r>
+        <w:rPr>
+          <w:rFonts w:ascii="Segoe UI Emoji" w:eastAsia="Times New Roman" w:hAnsi="Segoe UI Emoji" w:cs="Segoe UI Emoji"/>
+          <w:kern w:val="0"/>
+          <w:sz w:val="20"/>
+          <w:szCs w:val="20"/>
+          <w14:ligatures w14:val="none"/>
+        </w:rPr>
+        <w:t>🔢</w:t>
+      </w:r>
+      <w:r>
+        <w:rPr>
+          <w:rFonts w:ascii="Arial" w:eastAsia="Times New Roman" w:hAnsi="Arial" w:cs="Arial"/>
+          <w:kern w:val="0"/>
+          <w:sz w:val="20"/>
+          <w:szCs w:val="20"/>
+          <w14:ligatures w14:val="none"/>
+        </w:rPr>
+        <w:t xml:space="preserve"> Probability: 0.0001</w:t>
       </w:r>
     </w:p>
     <w:p>
       <w:pPr>
         <w:numPr>
           <w:ilvl w:val="0"/>
-          <w:numId w:val="3"/>
+          <w:numId w:val="14"/>
         </w:numPr>
-      </w:pPr>
-      <w:r>
-        <w:t>Data augmentation applied during training</w:t>
-      </w:r>
-    </w:p>
-    <w:p/>
-    <w:p>
-      <w:pPr>
-        <w:rPr>
+        <w:spacing w:before="100" w:beforeAutospacing="1" w:after="100" w:afterAutospacing="1" w:line="240" w:lineRule="auto"/>
+        <w:rPr>
+          <w:rFonts w:ascii="Arial" w:eastAsia="Times New Roman" w:hAnsi="Arial" w:cs="Arial"/>
+          <w:kern w:val="0"/>
+          <w14:ligatures w14:val="none"/>
+        </w:rPr>
+      </w:pPr>
+      <w:r>
+        <w:rPr>
+          <w:rFonts w:ascii="Arial" w:eastAsia="Times New Roman" w:hAnsi="Arial" w:cs="Arial"/>
+          <w:kern w:val="0"/>
+          <w14:ligatures w14:val="none"/>
+        </w:rPr>
+        <w:t>Threshold = 0.5</w:t>
+      </w:r>
+    </w:p>
+    <w:p>
+      <w:pPr>
+        <w:numPr>
+          <w:ilvl w:val="0"/>
+          <w:numId w:val="14"/>
+        </w:numPr>
+        <w:spacing w:before="100" w:beforeAutospacing="1" w:after="100" w:afterAutospacing="1" w:line="240" w:lineRule="auto"/>
+        <w:rPr>
+          <w:rFonts w:ascii="Arial" w:eastAsia="Times New Roman" w:hAnsi="Arial" w:cs="Arial"/>
+          <w:kern w:val="0"/>
+          <w14:ligatures w14:val="none"/>
+        </w:rPr>
+      </w:pPr>
+      <w:proofErr w:type="gramStart"/>
+      <w:r>
+        <w:rPr>
+          <w:rFonts w:ascii="Arial" w:eastAsia="Times New Roman" w:hAnsi="Arial" w:cs="Arial"/>
+          <w:kern w:val="0"/>
+          <w14:ligatures w14:val="none"/>
+        </w:rPr>
+        <w:t>Model</w:t>
+      </w:r>
+      <w:proofErr w:type="gramEnd"/>
+      <w:r>
+        <w:rPr>
+          <w:rFonts w:ascii="Arial" w:eastAsia="Times New Roman" w:hAnsi="Arial" w:cs="Arial"/>
+          <w:kern w:val="0"/>
+          <w14:ligatures w14:val="none"/>
+        </w:rPr>
+        <w:t xml:space="preserve"> can classify individual images reliably.</w:t>
+      </w:r>
+    </w:p>
+    <w:p>
+      <w:pPr>
+        <w:spacing w:after="0" w:line="240" w:lineRule="auto"/>
+        <w:rPr>
+          <w:rFonts w:ascii="Arial" w:eastAsia="Times New Roman" w:hAnsi="Arial" w:cs="Arial"/>
+          <w:kern w:val="0"/>
+          <w14:ligatures w14:val="none"/>
+        </w:rPr>
+      </w:pPr>
+    </w:p>
+    <w:p>
+      <w:pPr>
+        <w:spacing w:before="100" w:beforeAutospacing="1" w:after="100" w:afterAutospacing="1" w:line="240" w:lineRule="auto"/>
+        <w:outlineLvl w:val="1"/>
+        <w:rPr>
+          <w:rFonts w:ascii="Arial" w:eastAsia="Times New Roman" w:hAnsi="Arial" w:cs="Arial"/>
           <w:b/>
           <w:bCs/>
-        </w:rPr>
-      </w:pPr>
-      <w:r>
-        <w:rPr>
+          <w:kern w:val="0"/>
+          <w:sz w:val="36"/>
+          <w:szCs w:val="36"/>
+          <w14:ligatures w14:val="none"/>
+        </w:rPr>
+      </w:pPr>
+      <w:r>
+        <w:rPr>
+          <w:rFonts w:ascii="Arial" w:eastAsia="Times New Roman" w:hAnsi="Arial" w:cs="Arial"/>
           <w:b/>
           <w:bCs/>
-        </w:rPr>
-        <w:t>6. Evaluation Metrics</w:t>
+          <w:kern w:val="0"/>
+          <w:sz w:val="36"/>
+          <w:szCs w:val="36"/>
+          <w14:ligatures w14:val="none"/>
+        </w:rPr>
+        <w:t>8. Key Learnings</w:t>
       </w:r>
     </w:p>
     <w:p>
       <w:pPr>
         <w:numPr>
           <w:ilvl w:val="0"/>
-          <w:numId w:val="4"/>
+          <w:numId w:val="15"/>
         </w:numPr>
-      </w:pPr>
-      <w:r>
-        <w:t>Accuracy</w:t>
+        <w:spacing w:before="100" w:beforeAutospacing="1" w:after="100" w:afterAutospacing="1" w:line="276" w:lineRule="auto"/>
+        <w:rPr>
+          <w:rFonts w:ascii="Arial" w:eastAsia="Times New Roman" w:hAnsi="Arial" w:cs="Arial"/>
+          <w:kern w:val="0"/>
+          <w14:ligatures w14:val="none"/>
+        </w:rPr>
+      </w:pPr>
+      <w:r>
+        <w:rPr>
+          <w:rFonts w:ascii="Arial" w:eastAsia="Times New Roman" w:hAnsi="Arial" w:cs="Arial"/>
+          <w:kern w:val="0"/>
+          <w14:ligatures w14:val="none"/>
+        </w:rPr>
+        <w:t>Model trained from scratch performs well with ~17k images.</w:t>
       </w:r>
     </w:p>
     <w:p>
       <w:pPr>
         <w:numPr>
           <w:ilvl w:val="0"/>
-          <w:numId w:val="4"/>
+          <w:numId w:val="15"/>
         </w:numPr>
-      </w:pPr>
-      <w:r>
-        <w:t>Confusion Matrix</w:t>
+        <w:spacing w:before="100" w:beforeAutospacing="1" w:after="100" w:afterAutospacing="1" w:line="276" w:lineRule="auto"/>
+        <w:rPr>
+          <w:rFonts w:ascii="Arial" w:eastAsia="Times New Roman" w:hAnsi="Arial" w:cs="Arial"/>
+          <w:kern w:val="0"/>
+          <w14:ligatures w14:val="none"/>
+        </w:rPr>
+      </w:pPr>
+      <w:r>
+        <w:rPr>
+          <w:rFonts w:ascii="Arial" w:eastAsia="Times New Roman" w:hAnsi="Arial" w:cs="Arial"/>
+          <w:kern w:val="0"/>
+          <w14:ligatures w14:val="none"/>
+        </w:rPr>
+        <w:t>Class weights helped address minor class imbalance.</w:t>
       </w:r>
     </w:p>
     <w:p>
       <w:pPr>
         <w:numPr>
           <w:ilvl w:val="0"/>
-          <w:numId w:val="4"/>
+          <w:numId w:val="15"/>
         </w:numPr>
-      </w:pPr>
-      <w:r>
-        <w:t>Precision, Recall, F1-Score</w:t>
-      </w:r>
-    </w:p>
-    <w:p/>
-    <w:p>
-      <w:pPr>
-        <w:rPr>
+        <w:spacing w:before="100" w:beforeAutospacing="1" w:after="100" w:afterAutospacing="1" w:line="276" w:lineRule="auto"/>
+        <w:rPr>
+          <w:rFonts w:ascii="Arial" w:eastAsia="Times New Roman" w:hAnsi="Arial" w:cs="Arial"/>
+          <w:kern w:val="0"/>
+          <w14:ligatures w14:val="none"/>
+        </w:rPr>
+      </w:pPr>
+      <w:r>
+        <w:rPr>
+          <w:rFonts w:ascii="Arial" w:eastAsia="Times New Roman" w:hAnsi="Arial" w:cs="Arial"/>
+          <w:kern w:val="0"/>
+          <w14:ligatures w14:val="none"/>
+        </w:rPr>
+        <w:t xml:space="preserve">Using </w:t>
+      </w:r>
+      <w:r>
+        <w:rPr>
+          <w:rFonts w:ascii="Arial" w:eastAsia="Times New Roman" w:hAnsi="Arial" w:cs="Arial"/>
           <w:b/>
           <w:bCs/>
-        </w:rPr>
-      </w:pPr>
-      <w:r>
-        <w:rPr>
+          <w:kern w:val="0"/>
+          <w14:ligatures w14:val="none"/>
+        </w:rPr>
+        <w:t>precision, recall, F1, and ROC-AUC</w:t>
+      </w:r>
+      <w:r>
+        <w:rPr>
+          <w:rFonts w:ascii="Arial" w:eastAsia="Times New Roman" w:hAnsi="Arial" w:cs="Arial"/>
+          <w:kern w:val="0"/>
+          <w14:ligatures w14:val="none"/>
+        </w:rPr>
+        <w:t xml:space="preserve"> ensures robust evaluation beyond simple accuracy.</w:t>
+      </w:r>
+    </w:p>
+    <w:p>
+      <w:pPr>
+        <w:numPr>
+          <w:ilvl w:val="0"/>
+          <w:numId w:val="15"/>
+        </w:numPr>
+        <w:spacing w:before="100" w:beforeAutospacing="1" w:after="100" w:afterAutospacing="1" w:line="276" w:lineRule="auto"/>
+        <w:rPr>
+          <w:rFonts w:ascii="Arial" w:eastAsia="Times New Roman" w:hAnsi="Arial" w:cs="Arial"/>
+          <w:kern w:val="0"/>
+          <w14:ligatures w14:val="none"/>
+        </w:rPr>
+      </w:pPr>
+      <w:r>
+        <w:rPr>
+          <w:rFonts w:ascii="Arial" w:eastAsia="Times New Roman" w:hAnsi="Arial" w:cs="Arial"/>
+          <w:kern w:val="0"/>
+          <w14:ligatures w14:val="none"/>
+        </w:rPr>
+        <w:t>Dropout layer prevents overfitting.</w:t>
+      </w:r>
+    </w:p>
+    <w:p>
+      <w:pPr>
+        <w:numPr>
+          <w:ilvl w:val="0"/>
+          <w:numId w:val="15"/>
+        </w:numPr>
+        <w:spacing w:before="100" w:beforeAutospacing="1" w:after="100" w:afterAutospacing="1" w:line="276" w:lineRule="auto"/>
+        <w:rPr>
+          <w:rFonts w:ascii="Arial" w:eastAsia="Times New Roman" w:hAnsi="Arial" w:cs="Arial"/>
+          <w:kern w:val="0"/>
+          <w14:ligatures w14:val="none"/>
+        </w:rPr>
+      </w:pPr>
+      <w:r>
+        <w:rPr>
+          <w:rFonts w:ascii="Arial" w:eastAsia="Times New Roman" w:hAnsi="Arial" w:cs="Arial"/>
+          <w:kern w:val="0"/>
+          <w14:ligatures w14:val="none"/>
+        </w:rPr>
+        <w:t>CPU training is sufficient but slower than GPU.</w:t>
+      </w:r>
+    </w:p>
+    <w:p>
+      <w:pPr>
+        <w:spacing w:after="0" w:line="240" w:lineRule="auto"/>
+        <w:rPr>
+          <w:rFonts w:ascii="Arial" w:eastAsia="Times New Roman" w:hAnsi="Arial" w:cs="Arial"/>
+          <w:kern w:val="0"/>
+          <w14:ligatures w14:val="none"/>
+        </w:rPr>
+      </w:pPr>
+    </w:p>
+    <w:p>
+      <w:pPr>
+        <w:spacing w:before="100" w:beforeAutospacing="1" w:after="100" w:afterAutospacing="1" w:line="240" w:lineRule="auto"/>
+        <w:outlineLvl w:val="1"/>
+        <w:rPr>
+          <w:rFonts w:ascii="Arial" w:eastAsia="Times New Roman" w:hAnsi="Arial" w:cs="Arial"/>
           <w:b/>
           <w:bCs/>
-        </w:rPr>
-        <w:t>7. Results</w:t>
-      </w:r>
-    </w:p>
-    <w:p>
-      <w:r>
-        <w:t>The model achieved satisfactory performance on unseen test data, demonstrating good generalization and effective feature learning.</w:t>
-      </w:r>
-    </w:p>
-    <w:p>
-      <w:r>
-        <w:rPr>
-          <w:i/>
-          <w:iCs/>
-        </w:rPr>
-        <w:t>(Insert accuracy/loss graphs here if required)</w:t>
-      </w:r>
-    </w:p>
-    <w:p/>
-    <w:p>
-      <w:pPr>
-        <w:rPr>
+          <w:kern w:val="0"/>
+          <w:sz w:val="36"/>
+          <w:szCs w:val="36"/>
+          <w14:ligatures w14:val="none"/>
+        </w:rPr>
+      </w:pPr>
+      <w:r>
+        <w:rPr>
+          <w:rFonts w:ascii="Arial" w:eastAsia="Times New Roman" w:hAnsi="Arial" w:cs="Arial"/>
           <w:b/>
           <w:bCs/>
-        </w:rPr>
-      </w:pPr>
-      <w:r>
-        <w:rPr>
+          <w:kern w:val="0"/>
+          <w:sz w:val="36"/>
+          <w:szCs w:val="36"/>
+          <w14:ligatures w14:val="none"/>
+        </w:rPr>
+        <w:t>9. Next Steps / Improvements</w:t>
+      </w:r>
+    </w:p>
+    <w:p>
+      <w:pPr>
+        <w:numPr>
+          <w:ilvl w:val="0"/>
+          <w:numId w:val="16"/>
+        </w:numPr>
+        <w:spacing w:before="100" w:beforeAutospacing="1" w:after="100" w:afterAutospacing="1" w:line="276" w:lineRule="auto"/>
+        <w:rPr>
+          <w:rFonts w:ascii="Arial" w:eastAsia="Times New Roman" w:hAnsi="Arial" w:cs="Arial"/>
+          <w:kern w:val="0"/>
+          <w14:ligatures w14:val="none"/>
+        </w:rPr>
+      </w:pPr>
+      <w:r>
+        <w:rPr>
+          <w:rFonts w:ascii="Arial" w:eastAsia="Times New Roman" w:hAnsi="Arial" w:cs="Arial"/>
+          <w:kern w:val="0"/>
+          <w14:ligatures w14:val="none"/>
+        </w:rPr>
+        <w:t xml:space="preserve">Experiment with </w:t>
+      </w:r>
+      <w:r>
+        <w:rPr>
+          <w:rFonts w:ascii="Arial" w:eastAsia="Times New Roman" w:hAnsi="Arial" w:cs="Arial"/>
           <w:b/>
           <w:bCs/>
-        </w:rPr>
-        <w:t>8. Conclusion</w:t>
-      </w:r>
-    </w:p>
-    <w:p>
-      <w:r>
-        <w:t>The project successfully demonstrates that a custom CNN can effectively classify pet images without transfer learning. The approach reinforces understanding of deep learning fundamentals.</w:t>
-      </w:r>
-    </w:p>
-    <w:p/>
-    <w:p>
-      <w:pPr>
-        <w:rPr>
+          <w:kern w:val="0"/>
+          <w14:ligatures w14:val="none"/>
+        </w:rPr>
+        <w:t>decision threshold</w:t>
+      </w:r>
+      <w:r>
+        <w:rPr>
+          <w:rFonts w:ascii="Arial" w:eastAsia="Times New Roman" w:hAnsi="Arial" w:cs="Arial"/>
+          <w:kern w:val="0"/>
+          <w14:ligatures w14:val="none"/>
+        </w:rPr>
+        <w:t xml:space="preserve"> for optimizing recall or precision.</w:t>
+      </w:r>
+    </w:p>
+    <w:p>
+      <w:pPr>
+        <w:numPr>
+          <w:ilvl w:val="0"/>
+          <w:numId w:val="16"/>
+        </w:numPr>
+        <w:spacing w:before="100" w:beforeAutospacing="1" w:after="100" w:afterAutospacing="1" w:line="276" w:lineRule="auto"/>
+        <w:rPr>
+          <w:rFonts w:ascii="Arial" w:eastAsia="Times New Roman" w:hAnsi="Arial" w:cs="Arial"/>
+          <w:kern w:val="0"/>
+          <w14:ligatures w14:val="none"/>
+        </w:rPr>
+      </w:pPr>
+      <w:r>
+        <w:rPr>
+          <w:rFonts w:ascii="Arial" w:eastAsia="Times New Roman" w:hAnsi="Arial" w:cs="Arial"/>
+          <w:kern w:val="0"/>
+          <w14:ligatures w14:val="none"/>
+        </w:rPr>
+        <w:t xml:space="preserve">Apply </w:t>
+      </w:r>
+      <w:r>
+        <w:rPr>
+          <w:rFonts w:ascii="Arial" w:eastAsia="Times New Roman" w:hAnsi="Arial" w:cs="Arial"/>
           <w:b/>
           <w:bCs/>
-        </w:rPr>
-      </w:pPr>
-      <w:r>
-        <w:rPr>
+          <w:kern w:val="0"/>
+          <w14:ligatures w14:val="none"/>
+        </w:rPr>
+        <w:t>data augmentation</w:t>
+      </w:r>
+      <w:r>
+        <w:rPr>
+          <w:rFonts w:ascii="Arial" w:eastAsia="Times New Roman" w:hAnsi="Arial" w:cs="Arial"/>
+          <w:kern w:val="0"/>
+          <w14:ligatures w14:val="none"/>
+        </w:rPr>
+        <w:t xml:space="preserve"> for further generalization.</w:t>
+      </w:r>
+    </w:p>
+    <w:p>
+      <w:pPr>
+        <w:numPr>
+          <w:ilvl w:val="0"/>
+          <w:numId w:val="16"/>
+        </w:numPr>
+        <w:spacing w:before="100" w:beforeAutospacing="1" w:after="100" w:afterAutospacing="1" w:line="276" w:lineRule="auto"/>
+        <w:rPr>
+          <w:rFonts w:ascii="Arial" w:eastAsia="Times New Roman" w:hAnsi="Arial" w:cs="Arial"/>
+          <w:kern w:val="0"/>
+          <w14:ligatures w14:val="none"/>
+        </w:rPr>
+      </w:pPr>
+      <w:r>
+        <w:rPr>
+          <w:rFonts w:ascii="Arial" w:eastAsia="Times New Roman" w:hAnsi="Arial" w:cs="Arial"/>
+          <w:kern w:val="0"/>
+          <w14:ligatures w14:val="none"/>
+        </w:rPr>
+        <w:t>Compare with small pretrained models (optional, for reference).</w:t>
+      </w:r>
+    </w:p>
+    <w:p>
+      <w:pPr>
+        <w:numPr>
+          <w:ilvl w:val="0"/>
+          <w:numId w:val="16"/>
+        </w:numPr>
+        <w:spacing w:before="100" w:beforeAutospacing="1" w:after="100" w:afterAutospacing="1" w:line="276" w:lineRule="auto"/>
+        <w:rPr>
+          <w:rFonts w:ascii="Arial" w:eastAsia="Times New Roman" w:hAnsi="Arial" w:cs="Arial"/>
+          <w:kern w:val="0"/>
+          <w14:ligatures w14:val="none"/>
+        </w:rPr>
+      </w:pPr>
+      <w:r>
+        <w:rPr>
+          <w:rFonts w:ascii="Arial" w:eastAsia="Times New Roman" w:hAnsi="Arial" w:cs="Arial"/>
+          <w:kern w:val="0"/>
+          <w14:ligatures w14:val="none"/>
+        </w:rPr>
+        <w:t xml:space="preserve">Explore </w:t>
+      </w:r>
+      <w:r>
+        <w:rPr>
+          <w:rFonts w:ascii="Arial" w:eastAsia="Times New Roman" w:hAnsi="Arial" w:cs="Arial"/>
           <w:b/>
           <w:bCs/>
-        </w:rPr>
-        <w:t>9. Future Work</w:t>
-      </w:r>
-    </w:p>
-    <w:p>
-      <w:pPr>
-        <w:numPr>
-          <w:ilvl w:val="0"/>
-          <w:numId w:val="5"/>
-        </w:numPr>
-      </w:pPr>
-      <w:r>
-        <w:t>Increase dataset size</w:t>
-      </w:r>
-    </w:p>
-    <w:p>
-      <w:pPr>
-        <w:numPr>
-          <w:ilvl w:val="0"/>
-          <w:numId w:val="5"/>
-        </w:numPr>
-      </w:pPr>
-      <w:r>
-        <w:t>Hyperparameter tuning</w:t>
-      </w:r>
-    </w:p>
-    <w:p>
-      <w:pPr>
-        <w:numPr>
-          <w:ilvl w:val="0"/>
-          <w:numId w:val="5"/>
-        </w:numPr>
-      </w:pPr>
-      <w:r>
-        <w:lastRenderedPageBreak/>
-        <w:t>Multi-class pet classification</w:t>
-      </w:r>
-    </w:p>
-    <w:p>
-      <w:pPr>
-        <w:numPr>
-          <w:ilvl w:val="0"/>
-          <w:numId w:val="5"/>
-        </w:numPr>
-      </w:pPr>
-      <w:r>
-        <w:t>Deployment as a web application</w:t>
-      </w:r>
-    </w:p>
-    <w:p/>
+          <w:kern w:val="0"/>
+          <w14:ligatures w14:val="none"/>
+        </w:rPr>
+        <w:t>batch inference</w:t>
+      </w:r>
+      <w:r>
+        <w:rPr>
+          <w:rFonts w:ascii="Arial" w:eastAsia="Times New Roman" w:hAnsi="Arial" w:cs="Arial"/>
+          <w:kern w:val="0"/>
+          <w14:ligatures w14:val="none"/>
+        </w:rPr>
+        <w:t xml:space="preserve"> for multiple images.</w:t>
+      </w:r>
+    </w:p>
+    <w:p>
+      <w:pPr>
+        <w:rPr>
+          <w:rFonts w:ascii="Arial" w:hAnsi="Arial" w:cs="Arial"/>
+        </w:rPr>
+      </w:pPr>
+    </w:p>
     <w:sectPr>
-      <w:headerReference w:type="default" r:id="rId7"/>
+      <w:headerReference w:type="default" r:id="rId10"/>
       <w:pgSz w:w="12240" w:h="15840"/>
       <w:pgMar w:top="1440" w:right="1440" w:bottom="1440" w:left="1440" w:header="720" w:footer="720" w:gutter="0"/>
       <w:cols w:space="720"/>
@@ -592,6 +4042,900 @@
 <file path=word/numbering.xml><?xml version="1.0" encoding="utf-8"?>
 <w:numbering xmlns:wpc="http://schemas.microsoft.com/office/word/2010/wordprocessingCanvas" xmlns:cx="http://schemas.microsoft.com/office/drawing/2014/chartex" xmlns:cx1="http://schemas.microsoft.com/office/drawing/2015/9/8/chartex" xmlns:cx2="http://schemas.microsoft.com/office/drawing/2015/10/21/chartex" xmlns:cx3="http://schemas.microsoft.com/office/drawing/2016/5/9/chartex" xmlns:cx4="http://schemas.microsoft.com/office/drawing/2016/5/10/chartex" xmlns:cx5="http://schemas.microsoft.com/office/drawing/2016/5/11/chartex" xmlns:cx6="http://schemas.microsoft.com/office/drawing/2016/5/12/chartex" xmlns:cx7="http://schemas.microsoft.com/office/drawing/2016/5/13/chartex" xmlns:cx8="http://schemas.microsoft.com/office/drawing/2016/5/14/chartex" xmlns:mc="http://schemas.openxmlformats.org/markup-compatibility/2006" xmlns:aink="http://schemas.microsoft.com/office/drawing/2016/ink" xmlns:am3d="http://schemas.microsoft.com/office/drawing/2017/model3d" xmlns:o="urn:schemas-microsoft-com:office:office" xmlns:oel="http://schemas.microsoft.com/office/2019/extlst" xmlns:r="http://schemas.openxmlformats.org/officeDocument/2006/relationships" xmlns:m="http://schemas.openxmlformats.org/officeDocument/2006/math" xmlns:v="urn:schemas-microsoft-com:vml" xmlns:wp14="http://schemas.microsoft.com/office/word/2010/wordprocessingDrawing" xmlns:wp="http://schemas.openxmlformats.org/drawingml/2006/wordprocessingDrawing" xmlns:w10="urn:schemas-microsoft-com:office:word" xmlns:w="http://schemas.openxmlformats.org/wordprocessingml/2006/main" xmlns:w14="http://schemas.microsoft.com/office/word/2010/wordml" xmlns:w15="http://schemas.microsoft.com/office/word/2012/wordml" xmlns:w16cex="http://schemas.microsoft.com/office/word/2018/wordml/cex" xmlns:w16cid="http://schemas.microsoft.com/office/word/2016/wordml/cid" xmlns:w16="http://schemas.microsoft.com/office/word/2018/wordml" xmlns:w16du="http://schemas.microsoft.com/office/word/2023/wordml/word16du" xmlns:w16sdtdh="http://schemas.microsoft.com/office/word/2020/wordml/sdtdatahash" xmlns:w16sdtfl="http://schemas.microsoft.com/office/word/2024/wordml/sdtformatlock" xmlns:w16se="http://schemas.microsoft.com/office/word/2015/wordml/symex" xmlns:wpg="http://schemas.microsoft.com/office/word/2010/wordprocessingGroup" xmlns:wpi="http://schemas.microsoft.com/office/word/2010/wordprocessingInk" xmlns:wne="http://schemas.microsoft.com/office/word/2006/wordml" xmlns:wps="http://schemas.microsoft.com/office/word/2010/wordprocessingShape" mc:Ignorable="w14 w15 w16se w16cid w16 w16cex w16sdtdh w16sdtfl w16du wp14">
   <w:abstractNum w:abstractNumId="0" w15:restartNumberingAfterBreak="0">
+    <w:nsid w:val="07DF305B"/>
+    <w:multiLevelType w:val="multilevel"/>
+    <w:tmpl w:val="B5DE7706"/>
+    <w:lvl w:ilvl="0">
+      <w:start w:val="1"/>
+      <w:numFmt w:val="bullet"/>
+      <w:lvlText w:val=""/>
+      <w:lvlJc w:val="left"/>
+      <w:pPr>
+        <w:tabs>
+          <w:tab w:val="num" w:pos="720"/>
+        </w:tabs>
+        <w:ind w:left="720" w:hanging="360"/>
+      </w:pPr>
+      <w:rPr>
+        <w:rFonts w:ascii="Symbol" w:hAnsi="Symbol" w:hint="default"/>
+        <w:sz w:val="20"/>
+      </w:rPr>
+    </w:lvl>
+    <w:lvl w:ilvl="1" w:tentative="1">
+      <w:start w:val="1"/>
+      <w:numFmt w:val="bullet"/>
+      <w:lvlText w:val="o"/>
+      <w:lvlJc w:val="left"/>
+      <w:pPr>
+        <w:tabs>
+          <w:tab w:val="num" w:pos="1440"/>
+        </w:tabs>
+        <w:ind w:left="1440" w:hanging="360"/>
+      </w:pPr>
+      <w:rPr>
+        <w:rFonts w:ascii="Courier New" w:hAnsi="Courier New" w:hint="default"/>
+        <w:sz w:val="20"/>
+      </w:rPr>
+    </w:lvl>
+    <w:lvl w:ilvl="2" w:tentative="1">
+      <w:start w:val="1"/>
+      <w:numFmt w:val="bullet"/>
+      <w:lvlText w:val=""/>
+      <w:lvlJc w:val="left"/>
+      <w:pPr>
+        <w:tabs>
+          <w:tab w:val="num" w:pos="2160"/>
+        </w:tabs>
+        <w:ind w:left="2160" w:hanging="360"/>
+      </w:pPr>
+      <w:rPr>
+        <w:rFonts w:ascii="Wingdings" w:hAnsi="Wingdings" w:hint="default"/>
+        <w:sz w:val="20"/>
+      </w:rPr>
+    </w:lvl>
+    <w:lvl w:ilvl="3" w:tentative="1">
+      <w:start w:val="1"/>
+      <w:numFmt w:val="bullet"/>
+      <w:lvlText w:val=""/>
+      <w:lvlJc w:val="left"/>
+      <w:pPr>
+        <w:tabs>
+          <w:tab w:val="num" w:pos="2880"/>
+        </w:tabs>
+        <w:ind w:left="2880" w:hanging="360"/>
+      </w:pPr>
+      <w:rPr>
+        <w:rFonts w:ascii="Wingdings" w:hAnsi="Wingdings" w:hint="default"/>
+        <w:sz w:val="20"/>
+      </w:rPr>
+    </w:lvl>
+    <w:lvl w:ilvl="4" w:tentative="1">
+      <w:start w:val="1"/>
+      <w:numFmt w:val="bullet"/>
+      <w:lvlText w:val=""/>
+      <w:lvlJc w:val="left"/>
+      <w:pPr>
+        <w:tabs>
+          <w:tab w:val="num" w:pos="3600"/>
+        </w:tabs>
+        <w:ind w:left="3600" w:hanging="360"/>
+      </w:pPr>
+      <w:rPr>
+        <w:rFonts w:ascii="Wingdings" w:hAnsi="Wingdings" w:hint="default"/>
+        <w:sz w:val="20"/>
+      </w:rPr>
+    </w:lvl>
+    <w:lvl w:ilvl="5" w:tentative="1">
+      <w:start w:val="1"/>
+      <w:numFmt w:val="bullet"/>
+      <w:lvlText w:val=""/>
+      <w:lvlJc w:val="left"/>
+      <w:pPr>
+        <w:tabs>
+          <w:tab w:val="num" w:pos="4320"/>
+        </w:tabs>
+        <w:ind w:left="4320" w:hanging="360"/>
+      </w:pPr>
+      <w:rPr>
+        <w:rFonts w:ascii="Wingdings" w:hAnsi="Wingdings" w:hint="default"/>
+        <w:sz w:val="20"/>
+      </w:rPr>
+    </w:lvl>
+    <w:lvl w:ilvl="6" w:tentative="1">
+      <w:start w:val="1"/>
+      <w:numFmt w:val="bullet"/>
+      <w:lvlText w:val=""/>
+      <w:lvlJc w:val="left"/>
+      <w:pPr>
+        <w:tabs>
+          <w:tab w:val="num" w:pos="5040"/>
+        </w:tabs>
+        <w:ind w:left="5040" w:hanging="360"/>
+      </w:pPr>
+      <w:rPr>
+        <w:rFonts w:ascii="Wingdings" w:hAnsi="Wingdings" w:hint="default"/>
+        <w:sz w:val="20"/>
+      </w:rPr>
+    </w:lvl>
+    <w:lvl w:ilvl="7" w:tentative="1">
+      <w:start w:val="1"/>
+      <w:numFmt w:val="bullet"/>
+      <w:lvlText w:val=""/>
+      <w:lvlJc w:val="left"/>
+      <w:pPr>
+        <w:tabs>
+          <w:tab w:val="num" w:pos="5760"/>
+        </w:tabs>
+        <w:ind w:left="5760" w:hanging="360"/>
+      </w:pPr>
+      <w:rPr>
+        <w:rFonts w:ascii="Wingdings" w:hAnsi="Wingdings" w:hint="default"/>
+        <w:sz w:val="20"/>
+      </w:rPr>
+    </w:lvl>
+    <w:lvl w:ilvl="8" w:tentative="1">
+      <w:start w:val="1"/>
+      <w:numFmt w:val="bullet"/>
+      <w:lvlText w:val=""/>
+      <w:lvlJc w:val="left"/>
+      <w:pPr>
+        <w:tabs>
+          <w:tab w:val="num" w:pos="6480"/>
+        </w:tabs>
+        <w:ind w:left="6480" w:hanging="360"/>
+      </w:pPr>
+      <w:rPr>
+        <w:rFonts w:ascii="Wingdings" w:hAnsi="Wingdings" w:hint="default"/>
+        <w:sz w:val="20"/>
+      </w:rPr>
+    </w:lvl>
+  </w:abstractNum>
+  <w:abstractNum w:abstractNumId="1" w15:restartNumberingAfterBreak="0">
+    <w:nsid w:val="0B394170"/>
+    <w:multiLevelType w:val="multilevel"/>
+    <w:tmpl w:val="6944BD50"/>
+    <w:lvl w:ilvl="0">
+      <w:start w:val="1"/>
+      <w:numFmt w:val="bullet"/>
+      <w:lvlText w:val=""/>
+      <w:lvlJc w:val="left"/>
+      <w:pPr>
+        <w:tabs>
+          <w:tab w:val="num" w:pos="720"/>
+        </w:tabs>
+        <w:ind w:left="720" w:hanging="360"/>
+      </w:pPr>
+      <w:rPr>
+        <w:rFonts w:ascii="Symbol" w:hAnsi="Symbol" w:hint="default"/>
+        <w:sz w:val="20"/>
+      </w:rPr>
+    </w:lvl>
+    <w:lvl w:ilvl="1">
+      <w:start w:val="1"/>
+      <w:numFmt w:val="bullet"/>
+      <w:lvlText w:val="o"/>
+      <w:lvlJc w:val="left"/>
+      <w:pPr>
+        <w:tabs>
+          <w:tab w:val="num" w:pos="1440"/>
+        </w:tabs>
+        <w:ind w:left="1440" w:hanging="360"/>
+      </w:pPr>
+      <w:rPr>
+        <w:rFonts w:ascii="Courier New" w:hAnsi="Courier New" w:hint="default"/>
+        <w:sz w:val="20"/>
+      </w:rPr>
+    </w:lvl>
+    <w:lvl w:ilvl="2" w:tentative="1">
+      <w:start w:val="1"/>
+      <w:numFmt w:val="bullet"/>
+      <w:lvlText w:val=""/>
+      <w:lvlJc w:val="left"/>
+      <w:pPr>
+        <w:tabs>
+          <w:tab w:val="num" w:pos="2160"/>
+        </w:tabs>
+        <w:ind w:left="2160" w:hanging="360"/>
+      </w:pPr>
+      <w:rPr>
+        <w:rFonts w:ascii="Wingdings" w:hAnsi="Wingdings" w:hint="default"/>
+        <w:sz w:val="20"/>
+      </w:rPr>
+    </w:lvl>
+    <w:lvl w:ilvl="3" w:tentative="1">
+      <w:start w:val="1"/>
+      <w:numFmt w:val="bullet"/>
+      <w:lvlText w:val=""/>
+      <w:lvlJc w:val="left"/>
+      <w:pPr>
+        <w:tabs>
+          <w:tab w:val="num" w:pos="2880"/>
+        </w:tabs>
+        <w:ind w:left="2880" w:hanging="360"/>
+      </w:pPr>
+      <w:rPr>
+        <w:rFonts w:ascii="Wingdings" w:hAnsi="Wingdings" w:hint="default"/>
+        <w:sz w:val="20"/>
+      </w:rPr>
+    </w:lvl>
+    <w:lvl w:ilvl="4" w:tentative="1">
+      <w:start w:val="1"/>
+      <w:numFmt w:val="bullet"/>
+      <w:lvlText w:val=""/>
+      <w:lvlJc w:val="left"/>
+      <w:pPr>
+        <w:tabs>
+          <w:tab w:val="num" w:pos="3600"/>
+        </w:tabs>
+        <w:ind w:left="3600" w:hanging="360"/>
+      </w:pPr>
+      <w:rPr>
+        <w:rFonts w:ascii="Wingdings" w:hAnsi="Wingdings" w:hint="default"/>
+        <w:sz w:val="20"/>
+      </w:rPr>
+    </w:lvl>
+    <w:lvl w:ilvl="5" w:tentative="1">
+      <w:start w:val="1"/>
+      <w:numFmt w:val="bullet"/>
+      <w:lvlText w:val=""/>
+      <w:lvlJc w:val="left"/>
+      <w:pPr>
+        <w:tabs>
+          <w:tab w:val="num" w:pos="4320"/>
+        </w:tabs>
+        <w:ind w:left="4320" w:hanging="360"/>
+      </w:pPr>
+      <w:rPr>
+        <w:rFonts w:ascii="Wingdings" w:hAnsi="Wingdings" w:hint="default"/>
+        <w:sz w:val="20"/>
+      </w:rPr>
+    </w:lvl>
+    <w:lvl w:ilvl="6" w:tentative="1">
+      <w:start w:val="1"/>
+      <w:numFmt w:val="bullet"/>
+      <w:lvlText w:val=""/>
+      <w:lvlJc w:val="left"/>
+      <w:pPr>
+        <w:tabs>
+          <w:tab w:val="num" w:pos="5040"/>
+        </w:tabs>
+        <w:ind w:left="5040" w:hanging="360"/>
+      </w:pPr>
+      <w:rPr>
+        <w:rFonts w:ascii="Wingdings" w:hAnsi="Wingdings" w:hint="default"/>
+        <w:sz w:val="20"/>
+      </w:rPr>
+    </w:lvl>
+    <w:lvl w:ilvl="7" w:tentative="1">
+      <w:start w:val="1"/>
+      <w:numFmt w:val="bullet"/>
+      <w:lvlText w:val=""/>
+      <w:lvlJc w:val="left"/>
+      <w:pPr>
+        <w:tabs>
+          <w:tab w:val="num" w:pos="5760"/>
+        </w:tabs>
+        <w:ind w:left="5760" w:hanging="360"/>
+      </w:pPr>
+      <w:rPr>
+        <w:rFonts w:ascii="Wingdings" w:hAnsi="Wingdings" w:hint="default"/>
+        <w:sz w:val="20"/>
+      </w:rPr>
+    </w:lvl>
+    <w:lvl w:ilvl="8" w:tentative="1">
+      <w:start w:val="1"/>
+      <w:numFmt w:val="bullet"/>
+      <w:lvlText w:val=""/>
+      <w:lvlJc w:val="left"/>
+      <w:pPr>
+        <w:tabs>
+          <w:tab w:val="num" w:pos="6480"/>
+        </w:tabs>
+        <w:ind w:left="6480" w:hanging="360"/>
+      </w:pPr>
+      <w:rPr>
+        <w:rFonts w:ascii="Wingdings" w:hAnsi="Wingdings" w:hint="default"/>
+        <w:sz w:val="20"/>
+      </w:rPr>
+    </w:lvl>
+  </w:abstractNum>
+  <w:abstractNum w:abstractNumId="2" w15:restartNumberingAfterBreak="0">
+    <w:nsid w:val="0D1B68A8"/>
+    <w:multiLevelType w:val="multilevel"/>
+    <w:tmpl w:val="942E569A"/>
+    <w:lvl w:ilvl="0">
+      <w:start w:val="1"/>
+      <w:numFmt w:val="bullet"/>
+      <w:lvlText w:val=""/>
+      <w:lvlJc w:val="left"/>
+      <w:pPr>
+        <w:tabs>
+          <w:tab w:val="num" w:pos="720"/>
+        </w:tabs>
+        <w:ind w:left="720" w:hanging="360"/>
+      </w:pPr>
+      <w:rPr>
+        <w:rFonts w:ascii="Symbol" w:hAnsi="Symbol" w:hint="default"/>
+        <w:sz w:val="20"/>
+      </w:rPr>
+    </w:lvl>
+    <w:lvl w:ilvl="1" w:tentative="1">
+      <w:start w:val="1"/>
+      <w:numFmt w:val="bullet"/>
+      <w:lvlText w:val="o"/>
+      <w:lvlJc w:val="left"/>
+      <w:pPr>
+        <w:tabs>
+          <w:tab w:val="num" w:pos="1440"/>
+        </w:tabs>
+        <w:ind w:left="1440" w:hanging="360"/>
+      </w:pPr>
+      <w:rPr>
+        <w:rFonts w:ascii="Courier New" w:hAnsi="Courier New" w:hint="default"/>
+        <w:sz w:val="20"/>
+      </w:rPr>
+    </w:lvl>
+    <w:lvl w:ilvl="2" w:tentative="1">
+      <w:start w:val="1"/>
+      <w:numFmt w:val="bullet"/>
+      <w:lvlText w:val=""/>
+      <w:lvlJc w:val="left"/>
+      <w:pPr>
+        <w:tabs>
+          <w:tab w:val="num" w:pos="2160"/>
+        </w:tabs>
+        <w:ind w:left="2160" w:hanging="360"/>
+      </w:pPr>
+      <w:rPr>
+        <w:rFonts w:ascii="Wingdings" w:hAnsi="Wingdings" w:hint="default"/>
+        <w:sz w:val="20"/>
+      </w:rPr>
+    </w:lvl>
+    <w:lvl w:ilvl="3" w:tentative="1">
+      <w:start w:val="1"/>
+      <w:numFmt w:val="bullet"/>
+      <w:lvlText w:val=""/>
+      <w:lvlJc w:val="left"/>
+      <w:pPr>
+        <w:tabs>
+          <w:tab w:val="num" w:pos="2880"/>
+        </w:tabs>
+        <w:ind w:left="2880" w:hanging="360"/>
+      </w:pPr>
+      <w:rPr>
+        <w:rFonts w:ascii="Wingdings" w:hAnsi="Wingdings" w:hint="default"/>
+        <w:sz w:val="20"/>
+      </w:rPr>
+    </w:lvl>
+    <w:lvl w:ilvl="4" w:tentative="1">
+      <w:start w:val="1"/>
+      <w:numFmt w:val="bullet"/>
+      <w:lvlText w:val=""/>
+      <w:lvlJc w:val="left"/>
+      <w:pPr>
+        <w:tabs>
+          <w:tab w:val="num" w:pos="3600"/>
+        </w:tabs>
+        <w:ind w:left="3600" w:hanging="360"/>
+      </w:pPr>
+      <w:rPr>
+        <w:rFonts w:ascii="Wingdings" w:hAnsi="Wingdings" w:hint="default"/>
+        <w:sz w:val="20"/>
+      </w:rPr>
+    </w:lvl>
+    <w:lvl w:ilvl="5" w:tentative="1">
+      <w:start w:val="1"/>
+      <w:numFmt w:val="bullet"/>
+      <w:lvlText w:val=""/>
+      <w:lvlJc w:val="left"/>
+      <w:pPr>
+        <w:tabs>
+          <w:tab w:val="num" w:pos="4320"/>
+        </w:tabs>
+        <w:ind w:left="4320" w:hanging="360"/>
+      </w:pPr>
+      <w:rPr>
+        <w:rFonts w:ascii="Wingdings" w:hAnsi="Wingdings" w:hint="default"/>
+        <w:sz w:val="20"/>
+      </w:rPr>
+    </w:lvl>
+    <w:lvl w:ilvl="6" w:tentative="1">
+      <w:start w:val="1"/>
+      <w:numFmt w:val="bullet"/>
+      <w:lvlText w:val=""/>
+      <w:lvlJc w:val="left"/>
+      <w:pPr>
+        <w:tabs>
+          <w:tab w:val="num" w:pos="5040"/>
+        </w:tabs>
+        <w:ind w:left="5040" w:hanging="360"/>
+      </w:pPr>
+      <w:rPr>
+        <w:rFonts w:ascii="Wingdings" w:hAnsi="Wingdings" w:hint="default"/>
+        <w:sz w:val="20"/>
+      </w:rPr>
+    </w:lvl>
+    <w:lvl w:ilvl="7" w:tentative="1">
+      <w:start w:val="1"/>
+      <w:numFmt w:val="bullet"/>
+      <w:lvlText w:val=""/>
+      <w:lvlJc w:val="left"/>
+      <w:pPr>
+        <w:tabs>
+          <w:tab w:val="num" w:pos="5760"/>
+        </w:tabs>
+        <w:ind w:left="5760" w:hanging="360"/>
+      </w:pPr>
+      <w:rPr>
+        <w:rFonts w:ascii="Wingdings" w:hAnsi="Wingdings" w:hint="default"/>
+        <w:sz w:val="20"/>
+      </w:rPr>
+    </w:lvl>
+    <w:lvl w:ilvl="8" w:tentative="1">
+      <w:start w:val="1"/>
+      <w:numFmt w:val="bullet"/>
+      <w:lvlText w:val=""/>
+      <w:lvlJc w:val="left"/>
+      <w:pPr>
+        <w:tabs>
+          <w:tab w:val="num" w:pos="6480"/>
+        </w:tabs>
+        <w:ind w:left="6480" w:hanging="360"/>
+      </w:pPr>
+      <w:rPr>
+        <w:rFonts w:ascii="Wingdings" w:hAnsi="Wingdings" w:hint="default"/>
+        <w:sz w:val="20"/>
+      </w:rPr>
+    </w:lvl>
+  </w:abstractNum>
+  <w:abstractNum w:abstractNumId="3" w15:restartNumberingAfterBreak="0">
+    <w:nsid w:val="14D0140F"/>
+    <w:multiLevelType w:val="multilevel"/>
+    <w:tmpl w:val="4D68279E"/>
+    <w:lvl w:ilvl="0">
+      <w:start w:val="1"/>
+      <w:numFmt w:val="bullet"/>
+      <w:lvlText w:val=""/>
+      <w:lvlJc w:val="left"/>
+      <w:pPr>
+        <w:tabs>
+          <w:tab w:val="num" w:pos="720"/>
+        </w:tabs>
+        <w:ind w:left="720" w:hanging="360"/>
+      </w:pPr>
+      <w:rPr>
+        <w:rFonts w:ascii="Symbol" w:hAnsi="Symbol" w:hint="default"/>
+        <w:sz w:val="20"/>
+      </w:rPr>
+    </w:lvl>
+    <w:lvl w:ilvl="1" w:tentative="1">
+      <w:start w:val="1"/>
+      <w:numFmt w:val="bullet"/>
+      <w:lvlText w:val="o"/>
+      <w:lvlJc w:val="left"/>
+      <w:pPr>
+        <w:tabs>
+          <w:tab w:val="num" w:pos="1440"/>
+        </w:tabs>
+        <w:ind w:left="1440" w:hanging="360"/>
+      </w:pPr>
+      <w:rPr>
+        <w:rFonts w:ascii="Courier New" w:hAnsi="Courier New" w:hint="default"/>
+        <w:sz w:val="20"/>
+      </w:rPr>
+    </w:lvl>
+    <w:lvl w:ilvl="2" w:tentative="1">
+      <w:start w:val="1"/>
+      <w:numFmt w:val="bullet"/>
+      <w:lvlText w:val=""/>
+      <w:lvlJc w:val="left"/>
+      <w:pPr>
+        <w:tabs>
+          <w:tab w:val="num" w:pos="2160"/>
+        </w:tabs>
+        <w:ind w:left="2160" w:hanging="360"/>
+      </w:pPr>
+      <w:rPr>
+        <w:rFonts w:ascii="Wingdings" w:hAnsi="Wingdings" w:hint="default"/>
+        <w:sz w:val="20"/>
+      </w:rPr>
+    </w:lvl>
+    <w:lvl w:ilvl="3" w:tentative="1">
+      <w:start w:val="1"/>
+      <w:numFmt w:val="bullet"/>
+      <w:lvlText w:val=""/>
+      <w:lvlJc w:val="left"/>
+      <w:pPr>
+        <w:tabs>
+          <w:tab w:val="num" w:pos="2880"/>
+        </w:tabs>
+        <w:ind w:left="2880" w:hanging="360"/>
+      </w:pPr>
+      <w:rPr>
+        <w:rFonts w:ascii="Wingdings" w:hAnsi="Wingdings" w:hint="default"/>
+        <w:sz w:val="20"/>
+      </w:rPr>
+    </w:lvl>
+    <w:lvl w:ilvl="4" w:tentative="1">
+      <w:start w:val="1"/>
+      <w:numFmt w:val="bullet"/>
+      <w:lvlText w:val=""/>
+      <w:lvlJc w:val="left"/>
+      <w:pPr>
+        <w:tabs>
+          <w:tab w:val="num" w:pos="3600"/>
+        </w:tabs>
+        <w:ind w:left="3600" w:hanging="360"/>
+      </w:pPr>
+      <w:rPr>
+        <w:rFonts w:ascii="Wingdings" w:hAnsi="Wingdings" w:hint="default"/>
+        <w:sz w:val="20"/>
+      </w:rPr>
+    </w:lvl>
+    <w:lvl w:ilvl="5" w:tentative="1">
+      <w:start w:val="1"/>
+      <w:numFmt w:val="bullet"/>
+      <w:lvlText w:val=""/>
+      <w:lvlJc w:val="left"/>
+      <w:pPr>
+        <w:tabs>
+          <w:tab w:val="num" w:pos="4320"/>
+        </w:tabs>
+        <w:ind w:left="4320" w:hanging="360"/>
+      </w:pPr>
+      <w:rPr>
+        <w:rFonts w:ascii="Wingdings" w:hAnsi="Wingdings" w:hint="default"/>
+        <w:sz w:val="20"/>
+      </w:rPr>
+    </w:lvl>
+    <w:lvl w:ilvl="6" w:tentative="1">
+      <w:start w:val="1"/>
+      <w:numFmt w:val="bullet"/>
+      <w:lvlText w:val=""/>
+      <w:lvlJc w:val="left"/>
+      <w:pPr>
+        <w:tabs>
+          <w:tab w:val="num" w:pos="5040"/>
+        </w:tabs>
+        <w:ind w:left="5040" w:hanging="360"/>
+      </w:pPr>
+      <w:rPr>
+        <w:rFonts w:ascii="Wingdings" w:hAnsi="Wingdings" w:hint="default"/>
+        <w:sz w:val="20"/>
+      </w:rPr>
+    </w:lvl>
+    <w:lvl w:ilvl="7" w:tentative="1">
+      <w:start w:val="1"/>
+      <w:numFmt w:val="bullet"/>
+      <w:lvlText w:val=""/>
+      <w:lvlJc w:val="left"/>
+      <w:pPr>
+        <w:tabs>
+          <w:tab w:val="num" w:pos="5760"/>
+        </w:tabs>
+        <w:ind w:left="5760" w:hanging="360"/>
+      </w:pPr>
+      <w:rPr>
+        <w:rFonts w:ascii="Wingdings" w:hAnsi="Wingdings" w:hint="default"/>
+        <w:sz w:val="20"/>
+      </w:rPr>
+    </w:lvl>
+    <w:lvl w:ilvl="8" w:tentative="1">
+      <w:start w:val="1"/>
+      <w:numFmt w:val="bullet"/>
+      <w:lvlText w:val=""/>
+      <w:lvlJc w:val="left"/>
+      <w:pPr>
+        <w:tabs>
+          <w:tab w:val="num" w:pos="6480"/>
+        </w:tabs>
+        <w:ind w:left="6480" w:hanging="360"/>
+      </w:pPr>
+      <w:rPr>
+        <w:rFonts w:ascii="Wingdings" w:hAnsi="Wingdings" w:hint="default"/>
+        <w:sz w:val="20"/>
+      </w:rPr>
+    </w:lvl>
+  </w:abstractNum>
+  <w:abstractNum w:abstractNumId="4" w15:restartNumberingAfterBreak="0">
+    <w:nsid w:val="14D845E4"/>
+    <w:multiLevelType w:val="multilevel"/>
+    <w:tmpl w:val="D8F4CB5E"/>
+    <w:lvl w:ilvl="0">
+      <w:start w:val="1"/>
+      <w:numFmt w:val="bullet"/>
+      <w:lvlText w:val=""/>
+      <w:lvlJc w:val="left"/>
+      <w:pPr>
+        <w:tabs>
+          <w:tab w:val="num" w:pos="720"/>
+        </w:tabs>
+        <w:ind w:left="720" w:hanging="360"/>
+      </w:pPr>
+      <w:rPr>
+        <w:rFonts w:ascii="Symbol" w:hAnsi="Symbol" w:hint="default"/>
+        <w:sz w:val="20"/>
+      </w:rPr>
+    </w:lvl>
+    <w:lvl w:ilvl="1" w:tentative="1">
+      <w:start w:val="1"/>
+      <w:numFmt w:val="bullet"/>
+      <w:lvlText w:val="o"/>
+      <w:lvlJc w:val="left"/>
+      <w:pPr>
+        <w:tabs>
+          <w:tab w:val="num" w:pos="1440"/>
+        </w:tabs>
+        <w:ind w:left="1440" w:hanging="360"/>
+      </w:pPr>
+      <w:rPr>
+        <w:rFonts w:ascii="Courier New" w:hAnsi="Courier New" w:hint="default"/>
+        <w:sz w:val="20"/>
+      </w:rPr>
+    </w:lvl>
+    <w:lvl w:ilvl="2" w:tentative="1">
+      <w:start w:val="1"/>
+      <w:numFmt w:val="bullet"/>
+      <w:lvlText w:val=""/>
+      <w:lvlJc w:val="left"/>
+      <w:pPr>
+        <w:tabs>
+          <w:tab w:val="num" w:pos="2160"/>
+        </w:tabs>
+        <w:ind w:left="2160" w:hanging="360"/>
+      </w:pPr>
+      <w:rPr>
+        <w:rFonts w:ascii="Wingdings" w:hAnsi="Wingdings" w:hint="default"/>
+        <w:sz w:val="20"/>
+      </w:rPr>
+    </w:lvl>
+    <w:lvl w:ilvl="3" w:tentative="1">
+      <w:start w:val="1"/>
+      <w:numFmt w:val="bullet"/>
+      <w:lvlText w:val=""/>
+      <w:lvlJc w:val="left"/>
+      <w:pPr>
+        <w:tabs>
+          <w:tab w:val="num" w:pos="2880"/>
+        </w:tabs>
+        <w:ind w:left="2880" w:hanging="360"/>
+      </w:pPr>
+      <w:rPr>
+        <w:rFonts w:ascii="Wingdings" w:hAnsi="Wingdings" w:hint="default"/>
+        <w:sz w:val="20"/>
+      </w:rPr>
+    </w:lvl>
+    <w:lvl w:ilvl="4" w:tentative="1">
+      <w:start w:val="1"/>
+      <w:numFmt w:val="bullet"/>
+      <w:lvlText w:val=""/>
+      <w:lvlJc w:val="left"/>
+      <w:pPr>
+        <w:tabs>
+          <w:tab w:val="num" w:pos="3600"/>
+        </w:tabs>
+        <w:ind w:left="3600" w:hanging="360"/>
+      </w:pPr>
+      <w:rPr>
+        <w:rFonts w:ascii="Wingdings" w:hAnsi="Wingdings" w:hint="default"/>
+        <w:sz w:val="20"/>
+      </w:rPr>
+    </w:lvl>
+    <w:lvl w:ilvl="5" w:tentative="1">
+      <w:start w:val="1"/>
+      <w:numFmt w:val="bullet"/>
+      <w:lvlText w:val=""/>
+      <w:lvlJc w:val="left"/>
+      <w:pPr>
+        <w:tabs>
+          <w:tab w:val="num" w:pos="4320"/>
+        </w:tabs>
+        <w:ind w:left="4320" w:hanging="360"/>
+      </w:pPr>
+      <w:rPr>
+        <w:rFonts w:ascii="Wingdings" w:hAnsi="Wingdings" w:hint="default"/>
+        <w:sz w:val="20"/>
+      </w:rPr>
+    </w:lvl>
+    <w:lvl w:ilvl="6" w:tentative="1">
+      <w:start w:val="1"/>
+      <w:numFmt w:val="bullet"/>
+      <w:lvlText w:val=""/>
+      <w:lvlJc w:val="left"/>
+      <w:pPr>
+        <w:tabs>
+          <w:tab w:val="num" w:pos="5040"/>
+        </w:tabs>
+        <w:ind w:left="5040" w:hanging="360"/>
+      </w:pPr>
+      <w:rPr>
+        <w:rFonts w:ascii="Wingdings" w:hAnsi="Wingdings" w:hint="default"/>
+        <w:sz w:val="20"/>
+      </w:rPr>
+    </w:lvl>
+    <w:lvl w:ilvl="7" w:tentative="1">
+      <w:start w:val="1"/>
+      <w:numFmt w:val="bullet"/>
+      <w:lvlText w:val=""/>
+      <w:lvlJc w:val="left"/>
+      <w:pPr>
+        <w:tabs>
+          <w:tab w:val="num" w:pos="5760"/>
+        </w:tabs>
+        <w:ind w:left="5760" w:hanging="360"/>
+      </w:pPr>
+      <w:rPr>
+        <w:rFonts w:ascii="Wingdings" w:hAnsi="Wingdings" w:hint="default"/>
+        <w:sz w:val="20"/>
+      </w:rPr>
+    </w:lvl>
+    <w:lvl w:ilvl="8" w:tentative="1">
+      <w:start w:val="1"/>
+      <w:numFmt w:val="bullet"/>
+      <w:lvlText w:val=""/>
+      <w:lvlJc w:val="left"/>
+      <w:pPr>
+        <w:tabs>
+          <w:tab w:val="num" w:pos="6480"/>
+        </w:tabs>
+        <w:ind w:left="6480" w:hanging="360"/>
+      </w:pPr>
+      <w:rPr>
+        <w:rFonts w:ascii="Wingdings" w:hAnsi="Wingdings" w:hint="default"/>
+        <w:sz w:val="20"/>
+      </w:rPr>
+    </w:lvl>
+  </w:abstractNum>
+  <w:abstractNum w:abstractNumId="5" w15:restartNumberingAfterBreak="0">
+    <w:nsid w:val="22763DE1"/>
+    <w:multiLevelType w:val="multilevel"/>
+    <w:tmpl w:val="4A5E5756"/>
+    <w:lvl w:ilvl="0">
+      <w:start w:val="1"/>
+      <w:numFmt w:val="bullet"/>
+      <w:lvlText w:val=""/>
+      <w:lvlJc w:val="left"/>
+      <w:pPr>
+        <w:tabs>
+          <w:tab w:val="num" w:pos="720"/>
+        </w:tabs>
+        <w:ind w:left="720" w:hanging="360"/>
+      </w:pPr>
+      <w:rPr>
+        <w:rFonts w:ascii="Symbol" w:hAnsi="Symbol" w:hint="default"/>
+        <w:sz w:val="20"/>
+      </w:rPr>
+    </w:lvl>
+    <w:lvl w:ilvl="1" w:tentative="1">
+      <w:start w:val="1"/>
+      <w:numFmt w:val="bullet"/>
+      <w:lvlText w:val="o"/>
+      <w:lvlJc w:val="left"/>
+      <w:pPr>
+        <w:tabs>
+          <w:tab w:val="num" w:pos="1440"/>
+        </w:tabs>
+        <w:ind w:left="1440" w:hanging="360"/>
+      </w:pPr>
+      <w:rPr>
+        <w:rFonts w:ascii="Courier New" w:hAnsi="Courier New" w:hint="default"/>
+        <w:sz w:val="20"/>
+      </w:rPr>
+    </w:lvl>
+    <w:lvl w:ilvl="2" w:tentative="1">
+      <w:start w:val="1"/>
+      <w:numFmt w:val="bullet"/>
+      <w:lvlText w:val=""/>
+      <w:lvlJc w:val="left"/>
+      <w:pPr>
+        <w:tabs>
+          <w:tab w:val="num" w:pos="2160"/>
+        </w:tabs>
+        <w:ind w:left="2160" w:hanging="360"/>
+      </w:pPr>
+      <w:rPr>
+        <w:rFonts w:ascii="Wingdings" w:hAnsi="Wingdings" w:hint="default"/>
+        <w:sz w:val="20"/>
+      </w:rPr>
+    </w:lvl>
+    <w:lvl w:ilvl="3" w:tentative="1">
+      <w:start w:val="1"/>
+      <w:numFmt w:val="bullet"/>
+      <w:lvlText w:val=""/>
+      <w:lvlJc w:val="left"/>
+      <w:pPr>
+        <w:tabs>
+          <w:tab w:val="num" w:pos="2880"/>
+        </w:tabs>
+        <w:ind w:left="2880" w:hanging="360"/>
+      </w:pPr>
+      <w:rPr>
+        <w:rFonts w:ascii="Wingdings" w:hAnsi="Wingdings" w:hint="default"/>
+        <w:sz w:val="20"/>
+      </w:rPr>
+    </w:lvl>
+    <w:lvl w:ilvl="4" w:tentative="1">
+      <w:start w:val="1"/>
+      <w:numFmt w:val="bullet"/>
+      <w:lvlText w:val=""/>
+      <w:lvlJc w:val="left"/>
+      <w:pPr>
+        <w:tabs>
+          <w:tab w:val="num" w:pos="3600"/>
+        </w:tabs>
+        <w:ind w:left="3600" w:hanging="360"/>
+      </w:pPr>
+      <w:rPr>
+        <w:rFonts w:ascii="Wingdings" w:hAnsi="Wingdings" w:hint="default"/>
+        <w:sz w:val="20"/>
+      </w:rPr>
+    </w:lvl>
+    <w:lvl w:ilvl="5" w:tentative="1">
+      <w:start w:val="1"/>
+      <w:numFmt w:val="bullet"/>
+      <w:lvlText w:val=""/>
+      <w:lvlJc w:val="left"/>
+      <w:pPr>
+        <w:tabs>
+          <w:tab w:val="num" w:pos="4320"/>
+        </w:tabs>
+        <w:ind w:left="4320" w:hanging="360"/>
+      </w:pPr>
+      <w:rPr>
+        <w:rFonts w:ascii="Wingdings" w:hAnsi="Wingdings" w:hint="default"/>
+        <w:sz w:val="20"/>
+      </w:rPr>
+    </w:lvl>
+    <w:lvl w:ilvl="6" w:tentative="1">
+      <w:start w:val="1"/>
+      <w:numFmt w:val="bullet"/>
+      <w:lvlText w:val=""/>
+      <w:lvlJc w:val="left"/>
+      <w:pPr>
+        <w:tabs>
+          <w:tab w:val="num" w:pos="5040"/>
+        </w:tabs>
+        <w:ind w:left="5040" w:hanging="360"/>
+      </w:pPr>
+      <w:rPr>
+        <w:rFonts w:ascii="Wingdings" w:hAnsi="Wingdings" w:hint="default"/>
+        <w:sz w:val="20"/>
+      </w:rPr>
+    </w:lvl>
+    <w:lvl w:ilvl="7" w:tentative="1">
+      <w:start w:val="1"/>
+      <w:numFmt w:val="bullet"/>
+      <w:lvlText w:val=""/>
+      <w:lvlJc w:val="left"/>
+      <w:pPr>
+        <w:tabs>
+          <w:tab w:val="num" w:pos="5760"/>
+        </w:tabs>
+        <w:ind w:left="5760" w:hanging="360"/>
+      </w:pPr>
+      <w:rPr>
+        <w:rFonts w:ascii="Wingdings" w:hAnsi="Wingdings" w:hint="default"/>
+        <w:sz w:val="20"/>
+      </w:rPr>
+    </w:lvl>
+    <w:lvl w:ilvl="8" w:tentative="1">
+      <w:start w:val="1"/>
+      <w:numFmt w:val="bullet"/>
+      <w:lvlText w:val=""/>
+      <w:lvlJc w:val="left"/>
+      <w:pPr>
+        <w:tabs>
+          <w:tab w:val="num" w:pos="6480"/>
+        </w:tabs>
+        <w:ind w:left="6480" w:hanging="360"/>
+      </w:pPr>
+      <w:rPr>
+        <w:rFonts w:ascii="Wingdings" w:hAnsi="Wingdings" w:hint="default"/>
+        <w:sz w:val="20"/>
+      </w:rPr>
+    </w:lvl>
+  </w:abstractNum>
+  <w:abstractNum w:abstractNumId="6" w15:restartNumberingAfterBreak="0">
     <w:nsid w:val="466265DC"/>
     <w:multiLevelType w:val="multilevel"/>
     <w:tmpl w:val="FD101764"/>
@@ -740,7 +5084,156 @@
       </w:rPr>
     </w:lvl>
   </w:abstractNum>
-  <w:abstractNum w:abstractNumId="1" w15:restartNumberingAfterBreak="0">
+  <w:abstractNum w:abstractNumId="7" w15:restartNumberingAfterBreak="0">
+    <w:nsid w:val="4A5F53CC"/>
+    <w:multiLevelType w:val="multilevel"/>
+    <w:tmpl w:val="FC060D92"/>
+    <w:lvl w:ilvl="0">
+      <w:start w:val="1"/>
+      <w:numFmt w:val="bullet"/>
+      <w:lvlText w:val=""/>
+      <w:lvlJc w:val="left"/>
+      <w:pPr>
+        <w:tabs>
+          <w:tab w:val="num" w:pos="720"/>
+        </w:tabs>
+        <w:ind w:left="720" w:hanging="360"/>
+      </w:pPr>
+      <w:rPr>
+        <w:rFonts w:ascii="Symbol" w:hAnsi="Symbol" w:hint="default"/>
+        <w:sz w:val="20"/>
+      </w:rPr>
+    </w:lvl>
+    <w:lvl w:ilvl="1" w:tentative="1">
+      <w:start w:val="1"/>
+      <w:numFmt w:val="bullet"/>
+      <w:lvlText w:val="o"/>
+      <w:lvlJc w:val="left"/>
+      <w:pPr>
+        <w:tabs>
+          <w:tab w:val="num" w:pos="1440"/>
+        </w:tabs>
+        <w:ind w:left="1440" w:hanging="360"/>
+      </w:pPr>
+      <w:rPr>
+        <w:rFonts w:ascii="Courier New" w:hAnsi="Courier New" w:hint="default"/>
+        <w:sz w:val="20"/>
+      </w:rPr>
+    </w:lvl>
+    <w:lvl w:ilvl="2" w:tentative="1">
+      <w:start w:val="1"/>
+      <w:numFmt w:val="bullet"/>
+      <w:lvlText w:val=""/>
+      <w:lvlJc w:val="left"/>
+      <w:pPr>
+        <w:tabs>
+          <w:tab w:val="num" w:pos="2160"/>
+        </w:tabs>
+        <w:ind w:left="2160" w:hanging="360"/>
+      </w:pPr>
+      <w:rPr>
+        <w:rFonts w:ascii="Wingdings" w:hAnsi="Wingdings" w:hint="default"/>
+        <w:sz w:val="20"/>
+      </w:rPr>
+    </w:lvl>
+    <w:lvl w:ilvl="3" w:tentative="1">
+      <w:start w:val="1"/>
+      <w:numFmt w:val="bullet"/>
+      <w:lvlText w:val=""/>
+      <w:lvlJc w:val="left"/>
+      <w:pPr>
+        <w:tabs>
+          <w:tab w:val="num" w:pos="2880"/>
+        </w:tabs>
+        <w:ind w:left="2880" w:hanging="360"/>
+      </w:pPr>
+      <w:rPr>
+        <w:rFonts w:ascii="Wingdings" w:hAnsi="Wingdings" w:hint="default"/>
+        <w:sz w:val="20"/>
+      </w:rPr>
+    </w:lvl>
+    <w:lvl w:ilvl="4" w:tentative="1">
+      <w:start w:val="1"/>
+      <w:numFmt w:val="bullet"/>
+      <w:lvlText w:val=""/>
+      <w:lvlJc w:val="left"/>
+      <w:pPr>
+        <w:tabs>
+          <w:tab w:val="num" w:pos="3600"/>
+        </w:tabs>
+        <w:ind w:left="3600" w:hanging="360"/>
+      </w:pPr>
+      <w:rPr>
+        <w:rFonts w:ascii="Wingdings" w:hAnsi="Wingdings" w:hint="default"/>
+        <w:sz w:val="20"/>
+      </w:rPr>
+    </w:lvl>
+    <w:lvl w:ilvl="5" w:tentative="1">
+      <w:start w:val="1"/>
+      <w:numFmt w:val="bullet"/>
+      <w:lvlText w:val=""/>
+      <w:lvlJc w:val="left"/>
+      <w:pPr>
+        <w:tabs>
+          <w:tab w:val="num" w:pos="4320"/>
+        </w:tabs>
+        <w:ind w:left="4320" w:hanging="360"/>
+      </w:pPr>
+      <w:rPr>
+        <w:rFonts w:ascii="Wingdings" w:hAnsi="Wingdings" w:hint="default"/>
+        <w:sz w:val="20"/>
+      </w:rPr>
+    </w:lvl>
+    <w:lvl w:ilvl="6" w:tentative="1">
+      <w:start w:val="1"/>
+      <w:numFmt w:val="bullet"/>
+      <w:lvlText w:val=""/>
+      <w:lvlJc w:val="left"/>
+      <w:pPr>
+        <w:tabs>
+          <w:tab w:val="num" w:pos="5040"/>
+        </w:tabs>
+        <w:ind w:left="5040" w:hanging="360"/>
+      </w:pPr>
+      <w:rPr>
+        <w:rFonts w:ascii="Wingdings" w:hAnsi="Wingdings" w:hint="default"/>
+        <w:sz w:val="20"/>
+      </w:rPr>
+    </w:lvl>
+    <w:lvl w:ilvl="7" w:tentative="1">
+      <w:start w:val="1"/>
+      <w:numFmt w:val="bullet"/>
+      <w:lvlText w:val=""/>
+      <w:lvlJc w:val="left"/>
+      <w:pPr>
+        <w:tabs>
+          <w:tab w:val="num" w:pos="5760"/>
+        </w:tabs>
+        <w:ind w:left="5760" w:hanging="360"/>
+      </w:pPr>
+      <w:rPr>
+        <w:rFonts w:ascii="Wingdings" w:hAnsi="Wingdings" w:hint="default"/>
+        <w:sz w:val="20"/>
+      </w:rPr>
+    </w:lvl>
+    <w:lvl w:ilvl="8" w:tentative="1">
+      <w:start w:val="1"/>
+      <w:numFmt w:val="bullet"/>
+      <w:lvlText w:val=""/>
+      <w:lvlJc w:val="left"/>
+      <w:pPr>
+        <w:tabs>
+          <w:tab w:val="num" w:pos="6480"/>
+        </w:tabs>
+        <w:ind w:left="6480" w:hanging="360"/>
+      </w:pPr>
+      <w:rPr>
+        <w:rFonts w:ascii="Wingdings" w:hAnsi="Wingdings" w:hint="default"/>
+        <w:sz w:val="20"/>
+      </w:rPr>
+    </w:lvl>
+  </w:abstractNum>
+  <w:abstractNum w:abstractNumId="8" w15:restartNumberingAfterBreak="0">
     <w:nsid w:val="50C024AB"/>
     <w:multiLevelType w:val="multilevel"/>
     <w:tmpl w:val="DE585B42"/>
@@ -889,7 +5382,7 @@
       </w:rPr>
     </w:lvl>
   </w:abstractNum>
-  <w:abstractNum w:abstractNumId="2" w15:restartNumberingAfterBreak="0">
+  <w:abstractNum w:abstractNumId="9" w15:restartNumberingAfterBreak="0">
     <w:nsid w:val="56193E0D"/>
     <w:multiLevelType w:val="multilevel"/>
     <w:tmpl w:val="5F026600"/>
@@ -1038,7 +5531,7 @@
       </w:rPr>
     </w:lvl>
   </w:abstractNum>
-  <w:abstractNum w:abstractNumId="3" w15:restartNumberingAfterBreak="0">
+  <w:abstractNum w:abstractNumId="10" w15:restartNumberingAfterBreak="0">
     <w:nsid w:val="6A311C9B"/>
     <w:multiLevelType w:val="multilevel"/>
     <w:tmpl w:val="210880FA"/>
@@ -1187,7 +5680,7 @@
       </w:rPr>
     </w:lvl>
   </w:abstractNum>
-  <w:abstractNum w:abstractNumId="4" w15:restartNumberingAfterBreak="0">
+  <w:abstractNum w:abstractNumId="11" w15:restartNumberingAfterBreak="0">
     <w:nsid w:val="71087F10"/>
     <w:multiLevelType w:val="multilevel"/>
     <w:tmpl w:val="BF7EF154"/>
@@ -1336,20 +5829,617 @@
       </w:rPr>
     </w:lvl>
   </w:abstractNum>
+  <w:abstractNum w:abstractNumId="12" w15:restartNumberingAfterBreak="0">
+    <w:nsid w:val="71937518"/>
+    <w:multiLevelType w:val="multilevel"/>
+    <w:tmpl w:val="BB005D92"/>
+    <w:lvl w:ilvl="0">
+      <w:start w:val="1"/>
+      <w:numFmt w:val="bullet"/>
+      <w:lvlText w:val=""/>
+      <w:lvlJc w:val="left"/>
+      <w:pPr>
+        <w:tabs>
+          <w:tab w:val="num" w:pos="720"/>
+        </w:tabs>
+        <w:ind w:left="720" w:hanging="360"/>
+      </w:pPr>
+      <w:rPr>
+        <w:rFonts w:ascii="Symbol" w:hAnsi="Symbol" w:hint="default"/>
+        <w:sz w:val="20"/>
+      </w:rPr>
+    </w:lvl>
+    <w:lvl w:ilvl="1" w:tentative="1">
+      <w:start w:val="1"/>
+      <w:numFmt w:val="bullet"/>
+      <w:lvlText w:val="o"/>
+      <w:lvlJc w:val="left"/>
+      <w:pPr>
+        <w:tabs>
+          <w:tab w:val="num" w:pos="1440"/>
+        </w:tabs>
+        <w:ind w:left="1440" w:hanging="360"/>
+      </w:pPr>
+      <w:rPr>
+        <w:rFonts w:ascii="Courier New" w:hAnsi="Courier New" w:hint="default"/>
+        <w:sz w:val="20"/>
+      </w:rPr>
+    </w:lvl>
+    <w:lvl w:ilvl="2" w:tentative="1">
+      <w:start w:val="1"/>
+      <w:numFmt w:val="bullet"/>
+      <w:lvlText w:val=""/>
+      <w:lvlJc w:val="left"/>
+      <w:pPr>
+        <w:tabs>
+          <w:tab w:val="num" w:pos="2160"/>
+        </w:tabs>
+        <w:ind w:left="2160" w:hanging="360"/>
+      </w:pPr>
+      <w:rPr>
+        <w:rFonts w:ascii="Wingdings" w:hAnsi="Wingdings" w:hint="default"/>
+        <w:sz w:val="20"/>
+      </w:rPr>
+    </w:lvl>
+    <w:lvl w:ilvl="3" w:tentative="1">
+      <w:start w:val="1"/>
+      <w:numFmt w:val="bullet"/>
+      <w:lvlText w:val=""/>
+      <w:lvlJc w:val="left"/>
+      <w:pPr>
+        <w:tabs>
+          <w:tab w:val="num" w:pos="2880"/>
+        </w:tabs>
+        <w:ind w:left="2880" w:hanging="360"/>
+      </w:pPr>
+      <w:rPr>
+        <w:rFonts w:ascii="Wingdings" w:hAnsi="Wingdings" w:hint="default"/>
+        <w:sz w:val="20"/>
+      </w:rPr>
+    </w:lvl>
+    <w:lvl w:ilvl="4" w:tentative="1">
+      <w:start w:val="1"/>
+      <w:numFmt w:val="bullet"/>
+      <w:lvlText w:val=""/>
+      <w:lvlJc w:val="left"/>
+      <w:pPr>
+        <w:tabs>
+          <w:tab w:val="num" w:pos="3600"/>
+        </w:tabs>
+        <w:ind w:left="3600" w:hanging="360"/>
+      </w:pPr>
+      <w:rPr>
+        <w:rFonts w:ascii="Wingdings" w:hAnsi="Wingdings" w:hint="default"/>
+        <w:sz w:val="20"/>
+      </w:rPr>
+    </w:lvl>
+    <w:lvl w:ilvl="5" w:tentative="1">
+      <w:start w:val="1"/>
+      <w:numFmt w:val="bullet"/>
+      <w:lvlText w:val=""/>
+      <w:lvlJc w:val="left"/>
+      <w:pPr>
+        <w:tabs>
+          <w:tab w:val="num" w:pos="4320"/>
+        </w:tabs>
+        <w:ind w:left="4320" w:hanging="360"/>
+      </w:pPr>
+      <w:rPr>
+        <w:rFonts w:ascii="Wingdings" w:hAnsi="Wingdings" w:hint="default"/>
+        <w:sz w:val="20"/>
+      </w:rPr>
+    </w:lvl>
+    <w:lvl w:ilvl="6" w:tentative="1">
+      <w:start w:val="1"/>
+      <w:numFmt w:val="bullet"/>
+      <w:lvlText w:val=""/>
+      <w:lvlJc w:val="left"/>
+      <w:pPr>
+        <w:tabs>
+          <w:tab w:val="num" w:pos="5040"/>
+        </w:tabs>
+        <w:ind w:left="5040" w:hanging="360"/>
+      </w:pPr>
+      <w:rPr>
+        <w:rFonts w:ascii="Wingdings" w:hAnsi="Wingdings" w:hint="default"/>
+        <w:sz w:val="20"/>
+      </w:rPr>
+    </w:lvl>
+    <w:lvl w:ilvl="7" w:tentative="1">
+      <w:start w:val="1"/>
+      <w:numFmt w:val="bullet"/>
+      <w:lvlText w:val=""/>
+      <w:lvlJc w:val="left"/>
+      <w:pPr>
+        <w:tabs>
+          <w:tab w:val="num" w:pos="5760"/>
+        </w:tabs>
+        <w:ind w:left="5760" w:hanging="360"/>
+      </w:pPr>
+      <w:rPr>
+        <w:rFonts w:ascii="Wingdings" w:hAnsi="Wingdings" w:hint="default"/>
+        <w:sz w:val="20"/>
+      </w:rPr>
+    </w:lvl>
+    <w:lvl w:ilvl="8" w:tentative="1">
+      <w:start w:val="1"/>
+      <w:numFmt w:val="bullet"/>
+      <w:lvlText w:val=""/>
+      <w:lvlJc w:val="left"/>
+      <w:pPr>
+        <w:tabs>
+          <w:tab w:val="num" w:pos="6480"/>
+        </w:tabs>
+        <w:ind w:left="6480" w:hanging="360"/>
+      </w:pPr>
+      <w:rPr>
+        <w:rFonts w:ascii="Wingdings" w:hAnsi="Wingdings" w:hint="default"/>
+        <w:sz w:val="20"/>
+      </w:rPr>
+    </w:lvl>
+  </w:abstractNum>
+  <w:abstractNum w:abstractNumId="13" w15:restartNumberingAfterBreak="0">
+    <w:nsid w:val="74C14F25"/>
+    <w:multiLevelType w:val="multilevel"/>
+    <w:tmpl w:val="0F64B048"/>
+    <w:lvl w:ilvl="0">
+      <w:start w:val="1"/>
+      <w:numFmt w:val="decimal"/>
+      <w:lvlText w:val="%1."/>
+      <w:lvlJc w:val="left"/>
+      <w:pPr>
+        <w:tabs>
+          <w:tab w:val="num" w:pos="720"/>
+        </w:tabs>
+        <w:ind w:left="720" w:hanging="360"/>
+      </w:pPr>
+    </w:lvl>
+    <w:lvl w:ilvl="1">
+      <w:start w:val="1"/>
+      <w:numFmt w:val="bullet"/>
+      <w:lvlText w:val="o"/>
+      <w:lvlJc w:val="left"/>
+      <w:pPr>
+        <w:tabs>
+          <w:tab w:val="num" w:pos="1440"/>
+        </w:tabs>
+        <w:ind w:left="1440" w:hanging="360"/>
+      </w:pPr>
+      <w:rPr>
+        <w:rFonts w:ascii="Courier New" w:hAnsi="Courier New" w:hint="default"/>
+        <w:sz w:val="20"/>
+      </w:rPr>
+    </w:lvl>
+    <w:lvl w:ilvl="2" w:tentative="1">
+      <w:start w:val="1"/>
+      <w:numFmt w:val="decimal"/>
+      <w:lvlText w:val="%3."/>
+      <w:lvlJc w:val="left"/>
+      <w:pPr>
+        <w:tabs>
+          <w:tab w:val="num" w:pos="2160"/>
+        </w:tabs>
+        <w:ind w:left="2160" w:hanging="360"/>
+      </w:pPr>
+    </w:lvl>
+    <w:lvl w:ilvl="3" w:tentative="1">
+      <w:start w:val="1"/>
+      <w:numFmt w:val="decimal"/>
+      <w:lvlText w:val="%4."/>
+      <w:lvlJc w:val="left"/>
+      <w:pPr>
+        <w:tabs>
+          <w:tab w:val="num" w:pos="2880"/>
+        </w:tabs>
+        <w:ind w:left="2880" w:hanging="360"/>
+      </w:pPr>
+    </w:lvl>
+    <w:lvl w:ilvl="4" w:tentative="1">
+      <w:start w:val="1"/>
+      <w:numFmt w:val="decimal"/>
+      <w:lvlText w:val="%5."/>
+      <w:lvlJc w:val="left"/>
+      <w:pPr>
+        <w:tabs>
+          <w:tab w:val="num" w:pos="3600"/>
+        </w:tabs>
+        <w:ind w:left="3600" w:hanging="360"/>
+      </w:pPr>
+    </w:lvl>
+    <w:lvl w:ilvl="5" w:tentative="1">
+      <w:start w:val="1"/>
+      <w:numFmt w:val="decimal"/>
+      <w:lvlText w:val="%6."/>
+      <w:lvlJc w:val="left"/>
+      <w:pPr>
+        <w:tabs>
+          <w:tab w:val="num" w:pos="4320"/>
+        </w:tabs>
+        <w:ind w:left="4320" w:hanging="360"/>
+      </w:pPr>
+    </w:lvl>
+    <w:lvl w:ilvl="6" w:tentative="1">
+      <w:start w:val="1"/>
+      <w:numFmt w:val="decimal"/>
+      <w:lvlText w:val="%7."/>
+      <w:lvlJc w:val="left"/>
+      <w:pPr>
+        <w:tabs>
+          <w:tab w:val="num" w:pos="5040"/>
+        </w:tabs>
+        <w:ind w:left="5040" w:hanging="360"/>
+      </w:pPr>
+    </w:lvl>
+    <w:lvl w:ilvl="7" w:tentative="1">
+      <w:start w:val="1"/>
+      <w:numFmt w:val="decimal"/>
+      <w:lvlText w:val="%8."/>
+      <w:lvlJc w:val="left"/>
+      <w:pPr>
+        <w:tabs>
+          <w:tab w:val="num" w:pos="5760"/>
+        </w:tabs>
+        <w:ind w:left="5760" w:hanging="360"/>
+      </w:pPr>
+    </w:lvl>
+    <w:lvl w:ilvl="8" w:tentative="1">
+      <w:start w:val="1"/>
+      <w:numFmt w:val="decimal"/>
+      <w:lvlText w:val="%9."/>
+      <w:lvlJc w:val="left"/>
+      <w:pPr>
+        <w:tabs>
+          <w:tab w:val="num" w:pos="6480"/>
+        </w:tabs>
+        <w:ind w:left="6480" w:hanging="360"/>
+      </w:pPr>
+    </w:lvl>
+  </w:abstractNum>
+  <w:abstractNum w:abstractNumId="14" w15:restartNumberingAfterBreak="0">
+    <w:nsid w:val="7BA83F7B"/>
+    <w:multiLevelType w:val="multilevel"/>
+    <w:tmpl w:val="2894079C"/>
+    <w:lvl w:ilvl="0">
+      <w:start w:val="1"/>
+      <w:numFmt w:val="bullet"/>
+      <w:lvlText w:val=""/>
+      <w:lvlJc w:val="left"/>
+      <w:pPr>
+        <w:tabs>
+          <w:tab w:val="num" w:pos="720"/>
+        </w:tabs>
+        <w:ind w:left="720" w:hanging="360"/>
+      </w:pPr>
+      <w:rPr>
+        <w:rFonts w:ascii="Symbol" w:hAnsi="Symbol" w:hint="default"/>
+        <w:sz w:val="20"/>
+      </w:rPr>
+    </w:lvl>
+    <w:lvl w:ilvl="1" w:tentative="1">
+      <w:start w:val="1"/>
+      <w:numFmt w:val="bullet"/>
+      <w:lvlText w:val="o"/>
+      <w:lvlJc w:val="left"/>
+      <w:pPr>
+        <w:tabs>
+          <w:tab w:val="num" w:pos="1440"/>
+        </w:tabs>
+        <w:ind w:left="1440" w:hanging="360"/>
+      </w:pPr>
+      <w:rPr>
+        <w:rFonts w:ascii="Courier New" w:hAnsi="Courier New" w:hint="default"/>
+        <w:sz w:val="20"/>
+      </w:rPr>
+    </w:lvl>
+    <w:lvl w:ilvl="2" w:tentative="1">
+      <w:start w:val="1"/>
+      <w:numFmt w:val="bullet"/>
+      <w:lvlText w:val=""/>
+      <w:lvlJc w:val="left"/>
+      <w:pPr>
+        <w:tabs>
+          <w:tab w:val="num" w:pos="2160"/>
+        </w:tabs>
+        <w:ind w:left="2160" w:hanging="360"/>
+      </w:pPr>
+      <w:rPr>
+        <w:rFonts w:ascii="Wingdings" w:hAnsi="Wingdings" w:hint="default"/>
+        <w:sz w:val="20"/>
+      </w:rPr>
+    </w:lvl>
+    <w:lvl w:ilvl="3" w:tentative="1">
+      <w:start w:val="1"/>
+      <w:numFmt w:val="bullet"/>
+      <w:lvlText w:val=""/>
+      <w:lvlJc w:val="left"/>
+      <w:pPr>
+        <w:tabs>
+          <w:tab w:val="num" w:pos="2880"/>
+        </w:tabs>
+        <w:ind w:left="2880" w:hanging="360"/>
+      </w:pPr>
+      <w:rPr>
+        <w:rFonts w:ascii="Wingdings" w:hAnsi="Wingdings" w:hint="default"/>
+        <w:sz w:val="20"/>
+      </w:rPr>
+    </w:lvl>
+    <w:lvl w:ilvl="4" w:tentative="1">
+      <w:start w:val="1"/>
+      <w:numFmt w:val="bullet"/>
+      <w:lvlText w:val=""/>
+      <w:lvlJc w:val="left"/>
+      <w:pPr>
+        <w:tabs>
+          <w:tab w:val="num" w:pos="3600"/>
+        </w:tabs>
+        <w:ind w:left="3600" w:hanging="360"/>
+      </w:pPr>
+      <w:rPr>
+        <w:rFonts w:ascii="Wingdings" w:hAnsi="Wingdings" w:hint="default"/>
+        <w:sz w:val="20"/>
+      </w:rPr>
+    </w:lvl>
+    <w:lvl w:ilvl="5" w:tentative="1">
+      <w:start w:val="1"/>
+      <w:numFmt w:val="bullet"/>
+      <w:lvlText w:val=""/>
+      <w:lvlJc w:val="left"/>
+      <w:pPr>
+        <w:tabs>
+          <w:tab w:val="num" w:pos="4320"/>
+        </w:tabs>
+        <w:ind w:left="4320" w:hanging="360"/>
+      </w:pPr>
+      <w:rPr>
+        <w:rFonts w:ascii="Wingdings" w:hAnsi="Wingdings" w:hint="default"/>
+        <w:sz w:val="20"/>
+      </w:rPr>
+    </w:lvl>
+    <w:lvl w:ilvl="6" w:tentative="1">
+      <w:start w:val="1"/>
+      <w:numFmt w:val="bullet"/>
+      <w:lvlText w:val=""/>
+      <w:lvlJc w:val="left"/>
+      <w:pPr>
+        <w:tabs>
+          <w:tab w:val="num" w:pos="5040"/>
+        </w:tabs>
+        <w:ind w:left="5040" w:hanging="360"/>
+      </w:pPr>
+      <w:rPr>
+        <w:rFonts w:ascii="Wingdings" w:hAnsi="Wingdings" w:hint="default"/>
+        <w:sz w:val="20"/>
+      </w:rPr>
+    </w:lvl>
+    <w:lvl w:ilvl="7" w:tentative="1">
+      <w:start w:val="1"/>
+      <w:numFmt w:val="bullet"/>
+      <w:lvlText w:val=""/>
+      <w:lvlJc w:val="left"/>
+      <w:pPr>
+        <w:tabs>
+          <w:tab w:val="num" w:pos="5760"/>
+        </w:tabs>
+        <w:ind w:left="5760" w:hanging="360"/>
+      </w:pPr>
+      <w:rPr>
+        <w:rFonts w:ascii="Wingdings" w:hAnsi="Wingdings" w:hint="default"/>
+        <w:sz w:val="20"/>
+      </w:rPr>
+    </w:lvl>
+    <w:lvl w:ilvl="8" w:tentative="1">
+      <w:start w:val="1"/>
+      <w:numFmt w:val="bullet"/>
+      <w:lvlText w:val=""/>
+      <w:lvlJc w:val="left"/>
+      <w:pPr>
+        <w:tabs>
+          <w:tab w:val="num" w:pos="6480"/>
+        </w:tabs>
+        <w:ind w:left="6480" w:hanging="360"/>
+      </w:pPr>
+      <w:rPr>
+        <w:rFonts w:ascii="Wingdings" w:hAnsi="Wingdings" w:hint="default"/>
+        <w:sz w:val="20"/>
+      </w:rPr>
+    </w:lvl>
+  </w:abstractNum>
+  <w:abstractNum w:abstractNumId="15" w15:restartNumberingAfterBreak="0">
+    <w:nsid w:val="7FF80F5F"/>
+    <w:multiLevelType w:val="multilevel"/>
+    <w:tmpl w:val="9F283652"/>
+    <w:lvl w:ilvl="0">
+      <w:start w:val="1"/>
+      <w:numFmt w:val="bullet"/>
+      <w:lvlText w:val=""/>
+      <w:lvlJc w:val="left"/>
+      <w:pPr>
+        <w:tabs>
+          <w:tab w:val="num" w:pos="720"/>
+        </w:tabs>
+        <w:ind w:left="720" w:hanging="360"/>
+      </w:pPr>
+      <w:rPr>
+        <w:rFonts w:ascii="Symbol" w:hAnsi="Symbol" w:hint="default"/>
+        <w:sz w:val="20"/>
+      </w:rPr>
+    </w:lvl>
+    <w:lvl w:ilvl="1">
+      <w:start w:val="1"/>
+      <w:numFmt w:val="bullet"/>
+      <w:lvlText w:val="o"/>
+      <w:lvlJc w:val="left"/>
+      <w:pPr>
+        <w:tabs>
+          <w:tab w:val="num" w:pos="1440"/>
+        </w:tabs>
+        <w:ind w:left="1440" w:hanging="360"/>
+      </w:pPr>
+      <w:rPr>
+        <w:rFonts w:ascii="Courier New" w:hAnsi="Courier New" w:hint="default"/>
+        <w:sz w:val="20"/>
+      </w:rPr>
+    </w:lvl>
+    <w:lvl w:ilvl="2" w:tentative="1">
+      <w:start w:val="1"/>
+      <w:numFmt w:val="bullet"/>
+      <w:lvlText w:val=""/>
+      <w:lvlJc w:val="left"/>
+      <w:pPr>
+        <w:tabs>
+          <w:tab w:val="num" w:pos="2160"/>
+        </w:tabs>
+        <w:ind w:left="2160" w:hanging="360"/>
+      </w:pPr>
+      <w:rPr>
+        <w:rFonts w:ascii="Wingdings" w:hAnsi="Wingdings" w:hint="default"/>
+        <w:sz w:val="20"/>
+      </w:rPr>
+    </w:lvl>
+    <w:lvl w:ilvl="3" w:tentative="1">
+      <w:start w:val="1"/>
+      <w:numFmt w:val="bullet"/>
+      <w:lvlText w:val=""/>
+      <w:lvlJc w:val="left"/>
+      <w:pPr>
+        <w:tabs>
+          <w:tab w:val="num" w:pos="2880"/>
+        </w:tabs>
+        <w:ind w:left="2880" w:hanging="360"/>
+      </w:pPr>
+      <w:rPr>
+        <w:rFonts w:ascii="Wingdings" w:hAnsi="Wingdings" w:hint="default"/>
+        <w:sz w:val="20"/>
+      </w:rPr>
+    </w:lvl>
+    <w:lvl w:ilvl="4" w:tentative="1">
+      <w:start w:val="1"/>
+      <w:numFmt w:val="bullet"/>
+      <w:lvlText w:val=""/>
+      <w:lvlJc w:val="left"/>
+      <w:pPr>
+        <w:tabs>
+          <w:tab w:val="num" w:pos="3600"/>
+        </w:tabs>
+        <w:ind w:left="3600" w:hanging="360"/>
+      </w:pPr>
+      <w:rPr>
+        <w:rFonts w:ascii="Wingdings" w:hAnsi="Wingdings" w:hint="default"/>
+        <w:sz w:val="20"/>
+      </w:rPr>
+    </w:lvl>
+    <w:lvl w:ilvl="5" w:tentative="1">
+      <w:start w:val="1"/>
+      <w:numFmt w:val="bullet"/>
+      <w:lvlText w:val=""/>
+      <w:lvlJc w:val="left"/>
+      <w:pPr>
+        <w:tabs>
+          <w:tab w:val="num" w:pos="4320"/>
+        </w:tabs>
+        <w:ind w:left="4320" w:hanging="360"/>
+      </w:pPr>
+      <w:rPr>
+        <w:rFonts w:ascii="Wingdings" w:hAnsi="Wingdings" w:hint="default"/>
+        <w:sz w:val="20"/>
+      </w:rPr>
+    </w:lvl>
+    <w:lvl w:ilvl="6" w:tentative="1">
+      <w:start w:val="1"/>
+      <w:numFmt w:val="bullet"/>
+      <w:lvlText w:val=""/>
+      <w:lvlJc w:val="left"/>
+      <w:pPr>
+        <w:tabs>
+          <w:tab w:val="num" w:pos="5040"/>
+        </w:tabs>
+        <w:ind w:left="5040" w:hanging="360"/>
+      </w:pPr>
+      <w:rPr>
+        <w:rFonts w:ascii="Wingdings" w:hAnsi="Wingdings" w:hint="default"/>
+        <w:sz w:val="20"/>
+      </w:rPr>
+    </w:lvl>
+    <w:lvl w:ilvl="7" w:tentative="1">
+      <w:start w:val="1"/>
+      <w:numFmt w:val="bullet"/>
+      <w:lvlText w:val=""/>
+      <w:lvlJc w:val="left"/>
+      <w:pPr>
+        <w:tabs>
+          <w:tab w:val="num" w:pos="5760"/>
+        </w:tabs>
+        <w:ind w:left="5760" w:hanging="360"/>
+      </w:pPr>
+      <w:rPr>
+        <w:rFonts w:ascii="Wingdings" w:hAnsi="Wingdings" w:hint="default"/>
+        <w:sz w:val="20"/>
+      </w:rPr>
+    </w:lvl>
+    <w:lvl w:ilvl="8" w:tentative="1">
+      <w:start w:val="1"/>
+      <w:numFmt w:val="bullet"/>
+      <w:lvlText w:val=""/>
+      <w:lvlJc w:val="left"/>
+      <w:pPr>
+        <w:tabs>
+          <w:tab w:val="num" w:pos="6480"/>
+        </w:tabs>
+        <w:ind w:left="6480" w:hanging="360"/>
+      </w:pPr>
+      <w:rPr>
+        <w:rFonts w:ascii="Wingdings" w:hAnsi="Wingdings" w:hint="default"/>
+        <w:sz w:val="20"/>
+      </w:rPr>
+    </w:lvl>
+  </w:abstractNum>
   <w:num w:numId="1" w16cid:durableId="2000308540">
+    <w:abstractNumId w:val="11"/>
+  </w:num>
+  <w:num w:numId="2" w16cid:durableId="1134716462">
+    <w:abstractNumId w:val="8"/>
+  </w:num>
+  <w:num w:numId="3" w16cid:durableId="1779712303">
+    <w:abstractNumId w:val="6"/>
+  </w:num>
+  <w:num w:numId="4" w16cid:durableId="1113210108">
+    <w:abstractNumId w:val="10"/>
+  </w:num>
+  <w:num w:numId="5" w16cid:durableId="1123843865">
+    <w:abstractNumId w:val="9"/>
+  </w:num>
+  <w:num w:numId="6" w16cid:durableId="1792897575">
+    <w:abstractNumId w:val="2"/>
+  </w:num>
+  <w:num w:numId="7" w16cid:durableId="767696677">
     <w:abstractNumId w:val="4"/>
   </w:num>
-  <w:num w:numId="2" w16cid:durableId="1134716462">
+  <w:num w:numId="8" w16cid:durableId="601186657">
     <w:abstractNumId w:val="1"/>
   </w:num>
-  <w:num w:numId="3" w16cid:durableId="1779712303">
-    <w:abstractNumId w:val="0"/>
+  <w:num w:numId="9" w16cid:durableId="910119804">
+    <w:abstractNumId w:val="15"/>
   </w:num>
-  <w:num w:numId="4" w16cid:durableId="1113210108">
+  <w:num w:numId="10" w16cid:durableId="1957567374">
+    <w:abstractNumId w:val="5"/>
+  </w:num>
+  <w:num w:numId="11" w16cid:durableId="305281431">
+    <w:abstractNumId w:val="12"/>
+  </w:num>
+  <w:num w:numId="12" w16cid:durableId="717901304">
     <w:abstractNumId w:val="3"/>
   </w:num>
-  <w:num w:numId="5" w16cid:durableId="1123843865">
-    <w:abstractNumId w:val="2"/>
+  <w:num w:numId="13" w16cid:durableId="862934063">
+    <w:abstractNumId w:val="13"/>
+  </w:num>
+  <w:num w:numId="14" w16cid:durableId="2080902207">
+    <w:abstractNumId w:val="7"/>
+  </w:num>
+  <w:num w:numId="15" w16cid:durableId="643782134">
+    <w:abstractNumId w:val="14"/>
+  </w:num>
+  <w:num w:numId="16" w16cid:durableId="1203980527">
+    <w:abstractNumId w:val="0"/>
   </w:num>
 </w:numbering>
 </file>
@@ -2334,6 +7424,81 @@
       </w:tblBorders>
     </w:tblPr>
   </w:style>
+  <w:style w:type="table" w:styleId="GridTable2">
+    <w:name w:val="Grid Table 2"/>
+    <w:basedOn w:val="TableNormal"/>
+    <w:uiPriority w:val="47"/>
+    <w:rsid w:val="007F21D9"/>
+    <w:pPr>
+      <w:spacing w:after="0" w:line="240" w:lineRule="auto"/>
+    </w:pPr>
+    <w:tblPr>
+      <w:tblStyleRowBandSize w:val="1"/>
+      <w:tblStyleColBandSize w:val="1"/>
+      <w:tblBorders>
+        <w:top w:val="single" w:sz="2" w:space="0" w:color="666666" w:themeColor="text1" w:themeTint="99"/>
+        <w:bottom w:val="single" w:sz="2" w:space="0" w:color="666666" w:themeColor="text1" w:themeTint="99"/>
+        <w:insideH w:val="single" w:sz="2" w:space="0" w:color="666666" w:themeColor="text1" w:themeTint="99"/>
+        <w:insideV w:val="single" w:sz="2" w:space="0" w:color="666666" w:themeColor="text1" w:themeTint="99"/>
+      </w:tblBorders>
+    </w:tblPr>
+    <w:tblStylePr w:type="firstRow">
+      <w:rPr>
+        <w:b/>
+        <w:bCs/>
+      </w:rPr>
+      <w:tblPr/>
+      <w:tcPr>
+        <w:tcBorders>
+          <w:top w:val="nil"/>
+          <w:bottom w:val="single" w:sz="12" w:space="0" w:color="666666" w:themeColor="text1" w:themeTint="99"/>
+          <w:insideH w:val="nil"/>
+          <w:insideV w:val="nil"/>
+        </w:tcBorders>
+        <w:shd w:val="clear" w:color="auto" w:fill="FFFFFF" w:themeFill="background1"/>
+      </w:tcPr>
+    </w:tblStylePr>
+    <w:tblStylePr w:type="lastRow">
+      <w:rPr>
+        <w:b/>
+        <w:bCs/>
+      </w:rPr>
+      <w:tblPr/>
+      <w:tcPr>
+        <w:tcBorders>
+          <w:top w:val="double" w:sz="2" w:space="0" w:color="666666" w:themeColor="text1" w:themeTint="99"/>
+          <w:bottom w:val="nil"/>
+          <w:insideH w:val="nil"/>
+          <w:insideV w:val="nil"/>
+        </w:tcBorders>
+        <w:shd w:val="clear" w:color="auto" w:fill="FFFFFF" w:themeFill="background1"/>
+      </w:tcPr>
+    </w:tblStylePr>
+    <w:tblStylePr w:type="firstCol">
+      <w:rPr>
+        <w:b/>
+        <w:bCs/>
+      </w:rPr>
+    </w:tblStylePr>
+    <w:tblStylePr w:type="lastCol">
+      <w:rPr>
+        <w:b/>
+        <w:bCs/>
+      </w:rPr>
+    </w:tblStylePr>
+    <w:tblStylePr w:type="band1Vert">
+      <w:tblPr/>
+      <w:tcPr>
+        <w:shd w:val="clear" w:color="auto" w:fill="CCCCCC" w:themeFill="text1" w:themeFillTint="33"/>
+      </w:tcPr>
+    </w:tblStylePr>
+    <w:tblStylePr w:type="band1Horz">
+      <w:tblPr/>
+      <w:tcPr>
+        <w:shd w:val="clear" w:color="auto" w:fill="CCCCCC" w:themeFill="text1" w:themeFillTint="33"/>
+      </w:tcPr>
+    </w:tblStylePr>
+  </w:style>
 </w:styles>
 </file>
 
